--- a/docx/81 готово.docx
+++ b/docx/81 готово.docx
@@ -5,19 +5,30 @@
   <w:body>
     <w:p>
       <w:pPr>
-        <w:spacing w:lineRule="auto" w:line="288"/>
-        <w:ind w:firstLine="540"/>
+        <w:pStyle w:val="Heading2"/>
+        <w:ind w:left="-29" w:firstLine="0"/>
         <w:contextualSpacing w:val="0"/>
         <w:jc w:val="center"/>
       </w:pPr>
-      <w:r>
-        <w:rPr>
-          <w:rFonts w:cs="Times New Roman" w:hAnsi="Times New Roman" w:eastAsia="Times New Roman" w:ascii="Times New Roman"/>
-          <w:b w:val="1"/>
-          <w:sz w:val="24"/>
+      <w:bookmarkStart w:id="0" w:colFirst="0" w:name="h.41sqg591j75n" w:colLast="0"/>
+      <w:bookmarkEnd w:id="0"/>
+      <w:r>
+        <w:rPr>
           <w:rtl w:val="0"/>
         </w:rPr>
         <w:t xml:space="preserve">Глава 81. Цена бесценного. Часть 3</w:t>
+      </w:r>
+    </w:p>
+    <w:p>
+      <w:pPr>
+        <w:spacing w:lineRule="auto" w:line="288"/>
+        <w:ind w:left="0" w:firstLine="0"/>
+        <w:contextualSpacing w:val="0"/>
+      </w:pPr>
+      <w:r>
+        <w:rPr>
+          <w:rtl w:val="0"/>
+        </w:rPr>
       </w:r>
     </w:p>
     <w:p>
@@ -7732,17 +7743,6 @@
         </w:rPr>
         <w:t xml:space="preserve">.</w:t>
       </w:r>
-      <w:r>
-        <w:rPr>
-          <w:rtl w:val="0"/>
-        </w:rPr>
-      </w:r>
-    </w:p>
-    <w:p>
-      <w:pPr>
-        <w:ind w:firstLine="540"/>
-        <w:contextualSpacing w:val="0"/>
-      </w:pPr>
       <w:r>
         <w:rPr>
           <w:rtl w:val="0"/>
@@ -16502,13 +16502,14 @@
     <w:basedOn w:val="Normal"/>
     <w:next w:val="Normal"/>
     <w:pPr>
-      <w:spacing w:lineRule="auto" w:after="0" w:before="200"/>
+      <w:ind w:left="-29" w:firstLine="0"/>
       <w:contextualSpacing w:val="1"/>
+      <w:jc w:val="center"/>
     </w:pPr>
     <w:rPr>
-      <w:rFonts w:cs="Trebuchet MS" w:hAnsi="Trebuchet MS" w:eastAsia="Trebuchet MS" w:ascii="Trebuchet MS"/>
+      <w:rFonts w:cs="Times New Roman" w:hAnsi="Times New Roman" w:eastAsia="Times New Roman" w:ascii="Times New Roman"/>
       <w:b w:val="1"/>
-      <w:sz w:val="26"/>
+      <w:sz w:val="24"/>
     </w:rPr>
   </w:style>
   <w:style w:styleId="Heading3" w:type="paragraph">

--- a/docx/81 готово.docx
+++ b/docx/81 готово.docx
@@ -21,6 +21,9 @@
     </w:p>
     <w:p>
       <w:pPr>
+        <w:keepNext w:val="0"/>
+        <w:keepLines w:val="0"/>
+        <w:widowControl w:val="0"/>
         <w:spacing w:lineRule="auto" w:line="288"/>
         <w:ind w:left="0" w:firstLine="0"/>
         <w:contextualSpacing w:val="0"/>
@@ -33,6 +36,9 @@
     </w:p>
     <w:p>
       <w:pPr>
+        <w:keepNext w:val="0"/>
+        <w:keepLines w:val="0"/>
+        <w:widowControl w:val="0"/>
         <w:spacing w:lineRule="auto" w:line="288"/>
         <w:ind w:left="0" w:firstLine="0"/>
         <w:contextualSpacing w:val="0"/>
@@ -45,6 +51,9 @@
     </w:p>
     <w:p>
       <w:pPr>
+        <w:keepNext w:val="0"/>
+        <w:keepLines w:val="0"/>
+        <w:widowControl w:val="0"/>
         <w:spacing w:lineRule="auto" w:line="288"/>
         <w:ind w:left="0" w:firstLine="540"/>
         <w:contextualSpacing w:val="0"/>
@@ -68,6 +77,9 @@
     </w:p>
     <w:p>
       <w:pPr>
+        <w:keepNext w:val="0"/>
+        <w:keepLines w:val="0"/>
+        <w:widowControl w:val="0"/>
         <w:spacing w:lineRule="auto" w:line="288"/>
         <w:ind w:left="0" w:firstLine="540"/>
         <w:contextualSpacing w:val="0"/>
@@ -83,6 +95,9 @@
     </w:p>
     <w:p>
       <w:pPr>
+        <w:keepNext w:val="0"/>
+        <w:keepLines w:val="0"/>
+        <w:widowControl w:val="0"/>
         <w:spacing w:lineRule="auto" w:line="288"/>
         <w:ind w:firstLine="540"/>
         <w:contextualSpacing w:val="0"/>
@@ -151,6 +166,9 @@
     </w:p>
     <w:p>
       <w:pPr>
+        <w:keepNext w:val="0"/>
+        <w:keepLines w:val="0"/>
+        <w:widowControl w:val="0"/>
         <w:spacing w:lineRule="auto" w:line="288"/>
         <w:ind w:firstLine="540"/>
         <w:contextualSpacing w:val="0"/>
@@ -182,6 +200,9 @@
     </w:p>
     <w:p>
       <w:pPr>
+        <w:keepNext w:val="0"/>
+        <w:keepLines w:val="0"/>
+        <w:widowControl w:val="0"/>
         <w:spacing w:lineRule="auto" w:line="288"/>
         <w:ind w:firstLine="540"/>
         <w:contextualSpacing w:val="0"/>
@@ -213,6 +234,9 @@
     </w:p>
     <w:p>
       <w:pPr>
+        <w:keepNext w:val="0"/>
+        <w:keepLines w:val="0"/>
+        <w:widowControl w:val="0"/>
         <w:spacing w:lineRule="auto" w:line="288"/>
         <w:ind w:firstLine="540"/>
         <w:contextualSpacing w:val="0"/>
@@ -260,6 +284,9 @@
     </w:p>
     <w:p>
       <w:pPr>
+        <w:keepNext w:val="0"/>
+        <w:keepLines w:val="0"/>
+        <w:widowControl w:val="0"/>
         <w:spacing w:lineRule="auto" w:line="288"/>
         <w:ind w:firstLine="540"/>
         <w:contextualSpacing w:val="0"/>
@@ -291,6 +318,9 @@
     </w:p>
     <w:p>
       <w:pPr>
+        <w:keepNext w:val="0"/>
+        <w:keepLines w:val="0"/>
+        <w:widowControl w:val="0"/>
         <w:spacing w:lineRule="auto" w:line="288"/>
         <w:ind w:firstLine="540"/>
         <w:contextualSpacing w:val="0"/>
@@ -322,6 +352,9 @@
     </w:p>
     <w:p>
       <w:pPr>
+        <w:keepNext w:val="0"/>
+        <w:keepLines w:val="0"/>
+        <w:widowControl w:val="0"/>
         <w:spacing w:lineRule="auto" w:line="288"/>
         <w:ind w:firstLine="540"/>
         <w:contextualSpacing w:val="0"/>
@@ -433,6 +466,9 @@
     </w:p>
     <w:p>
       <w:pPr>
+        <w:keepNext w:val="0"/>
+        <w:keepLines w:val="0"/>
+        <w:widowControl w:val="0"/>
         <w:spacing w:lineRule="auto" w:line="288"/>
         <w:ind w:firstLine="540"/>
         <w:contextualSpacing w:val="0"/>
@@ -464,6 +500,9 @@
     </w:p>
     <w:p>
       <w:pPr>
+        <w:keepNext w:val="0"/>
+        <w:keepLines w:val="0"/>
+        <w:widowControl w:val="0"/>
         <w:spacing w:lineRule="auto" w:line="288"/>
         <w:ind w:firstLine="540"/>
         <w:contextualSpacing w:val="0"/>
@@ -479,6 +518,9 @@
     </w:p>
     <w:p>
       <w:pPr>
+        <w:keepNext w:val="0"/>
+        <w:keepLines w:val="0"/>
+        <w:widowControl w:val="0"/>
         <w:spacing w:lineRule="auto" w:line="288"/>
         <w:ind w:firstLine="540"/>
         <w:contextualSpacing w:val="0"/>
@@ -510,6 +552,9 @@
     </w:p>
     <w:p>
       <w:pPr>
+        <w:keepNext w:val="0"/>
+        <w:keepLines w:val="0"/>
+        <w:widowControl w:val="0"/>
         <w:spacing w:lineRule="auto" w:line="288"/>
         <w:ind w:firstLine="540"/>
         <w:contextualSpacing w:val="0"/>
@@ -565,6 +610,9 @@
     </w:p>
     <w:p>
       <w:pPr>
+        <w:keepNext w:val="0"/>
+        <w:keepLines w:val="0"/>
+        <w:widowControl w:val="0"/>
         <w:spacing w:lineRule="auto" w:line="288"/>
         <w:ind w:firstLine="540"/>
         <w:contextualSpacing w:val="0"/>
@@ -652,6 +700,9 @@
     </w:p>
     <w:p>
       <w:pPr>
+        <w:keepNext w:val="0"/>
+        <w:keepLines w:val="0"/>
+        <w:widowControl w:val="0"/>
         <w:spacing w:lineRule="auto" w:line="288"/>
         <w:ind w:firstLine="540"/>
         <w:contextualSpacing w:val="0"/>
@@ -683,6 +734,9 @@
     </w:p>
     <w:p>
       <w:pPr>
+        <w:keepNext w:val="0"/>
+        <w:keepLines w:val="0"/>
+        <w:widowControl w:val="0"/>
         <w:spacing w:lineRule="auto" w:line="288"/>
         <w:ind w:firstLine="540"/>
         <w:contextualSpacing w:val="0"/>
@@ -706,6 +760,9 @@
     </w:p>
     <w:p>
       <w:pPr>
+        <w:keepNext w:val="0"/>
+        <w:keepLines w:val="0"/>
+        <w:widowControl w:val="0"/>
         <w:spacing w:lineRule="auto" w:line="288"/>
         <w:ind w:firstLine="540"/>
         <w:contextualSpacing w:val="0"/>
@@ -745,6 +802,9 @@
     </w:p>
     <w:p>
       <w:pPr>
+        <w:keepNext w:val="0"/>
+        <w:keepLines w:val="0"/>
+        <w:widowControl w:val="0"/>
         <w:spacing w:lineRule="auto" w:line="288"/>
         <w:ind w:firstLine="540"/>
         <w:contextualSpacing w:val="0"/>
@@ -760,6 +820,9 @@
     </w:p>
     <w:p>
       <w:pPr>
+        <w:keepNext w:val="0"/>
+        <w:keepLines w:val="0"/>
+        <w:widowControl w:val="0"/>
         <w:spacing w:lineRule="auto" w:line="288"/>
         <w:ind w:firstLine="540"/>
         <w:contextualSpacing w:val="0"/>
@@ -852,6 +915,9 @@
     </w:p>
     <w:p>
       <w:pPr>
+        <w:keepNext w:val="0"/>
+        <w:keepLines w:val="0"/>
+        <w:widowControl w:val="0"/>
         <w:spacing w:lineRule="auto" w:line="288"/>
         <w:ind w:firstLine="540"/>
         <w:contextualSpacing w:val="0"/>
@@ -896,6 +962,9 @@
     </w:p>
     <w:p>
       <w:pPr>
+        <w:keepNext w:val="0"/>
+        <w:keepLines w:val="0"/>
+        <w:widowControl w:val="0"/>
         <w:spacing w:lineRule="auto" w:line="288"/>
         <w:ind w:firstLine="540"/>
         <w:contextualSpacing w:val="0"/>
@@ -943,6 +1012,9 @@
     </w:p>
     <w:p>
       <w:pPr>
+        <w:keepNext w:val="0"/>
+        <w:keepLines w:val="0"/>
+        <w:widowControl w:val="0"/>
         <w:spacing w:lineRule="auto" w:line="288"/>
         <w:ind w:firstLine="540"/>
         <w:contextualSpacing w:val="0"/>
@@ -1054,6 +1126,9 @@
     </w:p>
     <w:p>
       <w:pPr>
+        <w:keepNext w:val="0"/>
+        <w:keepLines w:val="0"/>
+        <w:widowControl w:val="0"/>
         <w:spacing w:lineRule="auto" w:line="288"/>
         <w:ind w:firstLine="540"/>
         <w:contextualSpacing w:val="0"/>
@@ -1085,6 +1160,9 @@
     </w:p>
     <w:p>
       <w:pPr>
+        <w:keepNext w:val="0"/>
+        <w:keepLines w:val="0"/>
+        <w:widowControl w:val="0"/>
         <w:spacing w:lineRule="auto" w:line="288"/>
         <w:ind w:firstLine="540"/>
         <w:contextualSpacing w:val="0"/>
@@ -1132,6 +1210,9 @@
     </w:p>
     <w:p>
       <w:pPr>
+        <w:keepNext w:val="0"/>
+        <w:keepLines w:val="0"/>
+        <w:widowControl w:val="0"/>
         <w:spacing w:lineRule="auto" w:line="288"/>
         <w:ind w:firstLine="540"/>
         <w:contextualSpacing w:val="0"/>
@@ -1163,6 +1244,9 @@
     </w:p>
     <w:p>
       <w:pPr>
+        <w:keepNext w:val="0"/>
+        <w:keepLines w:val="0"/>
+        <w:widowControl w:val="0"/>
         <w:spacing w:lineRule="auto" w:line="288"/>
         <w:ind w:firstLine="540"/>
         <w:contextualSpacing w:val="0"/>
@@ -1178,6 +1262,9 @@
     </w:p>
     <w:p>
       <w:pPr>
+        <w:keepNext w:val="0"/>
+        <w:keepLines w:val="0"/>
+        <w:widowControl w:val="0"/>
         <w:spacing w:lineRule="auto" w:line="288"/>
         <w:ind w:firstLine="540"/>
         <w:contextualSpacing w:val="0"/>
@@ -1193,6 +1280,9 @@
     </w:p>
     <w:p>
       <w:pPr>
+        <w:keepNext w:val="0"/>
+        <w:keepLines w:val="0"/>
+        <w:widowControl w:val="0"/>
         <w:spacing w:lineRule="auto" w:line="288"/>
         <w:ind w:firstLine="540"/>
         <w:contextualSpacing w:val="0"/>
@@ -1256,6 +1346,9 @@
     </w:p>
     <w:p>
       <w:pPr>
+        <w:keepNext w:val="0"/>
+        <w:keepLines w:val="0"/>
+        <w:widowControl w:val="0"/>
         <w:spacing w:lineRule="auto" w:line="288"/>
         <w:ind w:firstLine="540"/>
         <w:contextualSpacing w:val="0"/>
@@ -1271,6 +1364,9 @@
     </w:p>
     <w:p>
       <w:pPr>
+        <w:keepNext w:val="0"/>
+        <w:keepLines w:val="0"/>
+        <w:widowControl w:val="0"/>
         <w:spacing w:lineRule="auto" w:line="288"/>
         <w:ind w:firstLine="540"/>
         <w:contextualSpacing w:val="0"/>
@@ -1342,6 +1438,9 @@
     </w:p>
     <w:p>
       <w:pPr>
+        <w:keepNext w:val="0"/>
+        <w:keepLines w:val="0"/>
+        <w:widowControl w:val="0"/>
         <w:spacing w:lineRule="auto" w:line="288"/>
         <w:ind w:firstLine="540"/>
         <w:contextualSpacing w:val="0"/>
@@ -1373,6 +1472,9 @@
     </w:p>
     <w:p>
       <w:pPr>
+        <w:keepNext w:val="0"/>
+        <w:keepLines w:val="0"/>
+        <w:widowControl w:val="0"/>
         <w:spacing w:lineRule="auto" w:line="288"/>
         <w:ind w:firstLine="540"/>
         <w:contextualSpacing w:val="0"/>
@@ -1393,6 +1495,9 @@
     </w:p>
     <w:p>
       <w:pPr>
+        <w:keepNext w:val="0"/>
+        <w:keepLines w:val="0"/>
+        <w:widowControl w:val="0"/>
         <w:spacing w:lineRule="auto" w:line="288"/>
         <w:ind w:firstLine="540"/>
         <w:contextualSpacing w:val="0"/>
@@ -1442,6 +1547,9 @@
     </w:p>
     <w:p>
       <w:pPr>
+        <w:keepNext w:val="0"/>
+        <w:keepLines w:val="0"/>
+        <w:widowControl w:val="0"/>
         <w:spacing w:lineRule="auto" w:line="288"/>
         <w:ind w:firstLine="540"/>
         <w:contextualSpacing w:val="0"/>
@@ -1524,6 +1632,9 @@
     </w:p>
     <w:p>
       <w:pPr>
+        <w:keepNext w:val="0"/>
+        <w:keepLines w:val="0"/>
+        <w:widowControl w:val="0"/>
         <w:spacing w:lineRule="auto" w:line="288"/>
         <w:ind w:firstLine="540"/>
         <w:contextualSpacing w:val="0"/>
@@ -1604,6 +1715,9 @@
     </w:p>
     <w:p>
       <w:pPr>
+        <w:keepNext w:val="0"/>
+        <w:keepLines w:val="0"/>
+        <w:widowControl w:val="0"/>
         <w:spacing w:lineRule="auto" w:line="288"/>
         <w:ind w:firstLine="540"/>
         <w:contextualSpacing w:val="0"/>
@@ -1635,6 +1749,9 @@
     </w:p>
     <w:p>
       <w:pPr>
+        <w:keepNext w:val="0"/>
+        <w:keepLines w:val="0"/>
+        <w:widowControl w:val="0"/>
         <w:spacing w:lineRule="auto" w:line="288"/>
         <w:ind w:firstLine="540"/>
         <w:contextualSpacing w:val="0"/>
@@ -1690,6 +1807,9 @@
     </w:p>
     <w:p>
       <w:pPr>
+        <w:keepNext w:val="0"/>
+        <w:keepLines w:val="0"/>
+        <w:widowControl w:val="0"/>
         <w:spacing w:lineRule="auto" w:line="288"/>
         <w:ind w:firstLine="540"/>
         <w:contextualSpacing w:val="0"/>
@@ -1723,6 +1843,9 @@
     </w:p>
     <w:p>
       <w:pPr>
+        <w:keepNext w:val="0"/>
+        <w:keepLines w:val="0"/>
+        <w:widowControl w:val="0"/>
         <w:spacing w:lineRule="auto" w:line="288"/>
         <w:ind w:firstLine="540"/>
         <w:contextualSpacing w:val="0"/>
@@ -1781,6 +1904,9 @@
     </w:p>
     <w:p>
       <w:pPr>
+        <w:keepNext w:val="0"/>
+        <w:keepLines w:val="0"/>
+        <w:widowControl w:val="0"/>
         <w:spacing w:lineRule="auto" w:line="288"/>
         <w:ind w:firstLine="540"/>
         <w:contextualSpacing w:val="0"/>
@@ -1814,6 +1940,9 @@
     </w:p>
     <w:p>
       <w:pPr>
+        <w:keepNext w:val="0"/>
+        <w:keepLines w:val="0"/>
+        <w:widowControl w:val="0"/>
         <w:spacing w:lineRule="auto" w:line="288"/>
         <w:ind w:firstLine="540"/>
         <w:contextualSpacing w:val="0"/>
@@ -1892,6 +2021,9 @@
     </w:p>
     <w:p>
       <w:pPr>
+        <w:keepNext w:val="0"/>
+        <w:keepLines w:val="0"/>
+        <w:widowControl w:val="0"/>
         <w:spacing w:lineRule="auto" w:line="288"/>
         <w:ind w:firstLine="540"/>
         <w:contextualSpacing w:val="0"/>
@@ -1943,6 +2075,9 @@
     </w:p>
     <w:p>
       <w:pPr>
+        <w:keepNext w:val="0"/>
+        <w:keepLines w:val="0"/>
+        <w:widowControl w:val="0"/>
         <w:spacing w:lineRule="auto" w:line="288"/>
         <w:ind w:firstLine="540"/>
         <w:contextualSpacing w:val="0"/>
@@ -1976,6 +2111,9 @@
     </w:p>
     <w:p>
       <w:pPr>
+        <w:keepNext w:val="0"/>
+        <w:keepLines w:val="0"/>
+        <w:widowControl w:val="0"/>
         <w:spacing w:lineRule="auto" w:line="288"/>
         <w:ind w:firstLine="540"/>
         <w:contextualSpacing w:val="0"/>
@@ -2027,6 +2165,9 @@
     </w:p>
     <w:p>
       <w:pPr>
+        <w:keepNext w:val="0"/>
+        <w:keepLines w:val="0"/>
+        <w:widowControl w:val="0"/>
         <w:spacing w:lineRule="auto" w:line="288"/>
         <w:ind w:firstLine="540"/>
         <w:contextualSpacing w:val="0"/>
@@ -2042,6 +2183,9 @@
     </w:p>
     <w:p>
       <w:pPr>
+        <w:keepNext w:val="0"/>
+        <w:keepLines w:val="0"/>
+        <w:widowControl w:val="0"/>
         <w:spacing w:lineRule="auto" w:line="288"/>
         <w:ind w:firstLine="540"/>
         <w:contextualSpacing w:val="0"/>
@@ -2066,6 +2210,9 @@
     </w:p>
     <w:p>
       <w:pPr>
+        <w:keepNext w:val="0"/>
+        <w:keepLines w:val="0"/>
+        <w:widowControl w:val="0"/>
         <w:spacing w:lineRule="auto" w:line="288"/>
         <w:ind w:firstLine="540"/>
         <w:contextualSpacing w:val="0"/>
@@ -2129,6 +2276,9 @@
     </w:p>
     <w:p>
       <w:pPr>
+        <w:keepNext w:val="0"/>
+        <w:keepLines w:val="0"/>
+        <w:widowControl w:val="0"/>
         <w:spacing w:lineRule="auto" w:line="288"/>
         <w:ind w:firstLine="540"/>
         <w:contextualSpacing w:val="0"/>
@@ -2160,6 +2310,9 @@
     </w:p>
     <w:p>
       <w:pPr>
+        <w:keepNext w:val="0"/>
+        <w:keepLines w:val="0"/>
+        <w:widowControl w:val="0"/>
         <w:spacing w:lineRule="auto" w:line="288"/>
         <w:ind w:firstLine="540"/>
         <w:contextualSpacing w:val="0"/>
@@ -2175,6 +2328,9 @@
     </w:p>
     <w:p>
       <w:pPr>
+        <w:keepNext w:val="0"/>
+        <w:keepLines w:val="0"/>
+        <w:widowControl w:val="0"/>
         <w:spacing w:lineRule="auto" w:line="288"/>
         <w:ind w:firstLine="540"/>
         <w:contextualSpacing w:val="0"/>
@@ -2203,6 +2359,9 @@
     </w:p>
     <w:p>
       <w:pPr>
+        <w:keepNext w:val="0"/>
+        <w:keepLines w:val="0"/>
+        <w:widowControl w:val="0"/>
         <w:spacing w:lineRule="auto" w:line="288"/>
         <w:ind w:firstLine="540"/>
         <w:contextualSpacing w:val="0"/>
@@ -2263,6 +2422,9 @@
     </w:p>
     <w:p>
       <w:pPr>
+        <w:keepNext w:val="0"/>
+        <w:keepLines w:val="0"/>
+        <w:widowControl w:val="0"/>
         <w:spacing w:lineRule="auto" w:line="288"/>
         <w:ind w:firstLine="540"/>
         <w:contextualSpacing w:val="0"/>
@@ -2315,6 +2477,9 @@
     </w:p>
     <w:p>
       <w:pPr>
+        <w:keepNext w:val="0"/>
+        <w:keepLines w:val="0"/>
+        <w:widowControl w:val="0"/>
         <w:spacing w:lineRule="auto" w:line="288"/>
         <w:ind w:firstLine="540"/>
         <w:contextualSpacing w:val="0"/>
@@ -2347,6 +2512,9 @@
     </w:p>
     <w:p>
       <w:pPr>
+        <w:keepNext w:val="0"/>
+        <w:keepLines w:val="0"/>
+        <w:widowControl w:val="0"/>
         <w:spacing w:lineRule="auto" w:line="288"/>
         <w:ind w:firstLine="540"/>
         <w:contextualSpacing w:val="0"/>
@@ -2362,6 +2530,9 @@
     </w:p>
     <w:p>
       <w:pPr>
+        <w:keepNext w:val="0"/>
+        <w:keepLines w:val="0"/>
+        <w:widowControl w:val="0"/>
         <w:spacing w:lineRule="auto" w:line="288"/>
         <w:ind w:firstLine="540"/>
         <w:contextualSpacing w:val="0"/>
@@ -2386,6 +2557,9 @@
     </w:p>
     <w:p>
       <w:pPr>
+        <w:keepNext w:val="0"/>
+        <w:keepLines w:val="0"/>
+        <w:widowControl w:val="0"/>
         <w:spacing w:lineRule="auto" w:line="288"/>
         <w:ind w:firstLine="540"/>
         <w:contextualSpacing w:val="0"/>
@@ -2481,6 +2655,9 @@
     </w:p>
     <w:p>
       <w:pPr>
+        <w:keepNext w:val="0"/>
+        <w:keepLines w:val="0"/>
+        <w:widowControl w:val="0"/>
         <w:spacing w:lineRule="auto" w:line="288"/>
         <w:ind w:firstLine="540"/>
         <w:contextualSpacing w:val="0"/>
@@ -2536,6 +2713,9 @@
     </w:p>
     <w:p>
       <w:pPr>
+        <w:keepNext w:val="0"/>
+        <w:keepLines w:val="0"/>
+        <w:widowControl w:val="0"/>
         <w:spacing w:lineRule="auto" w:line="288"/>
         <w:ind w:firstLine="540"/>
         <w:contextualSpacing w:val="0"/>
@@ -2575,6 +2755,9 @@
     </w:p>
     <w:p>
       <w:pPr>
+        <w:keepNext w:val="0"/>
+        <w:keepLines w:val="0"/>
+        <w:widowControl w:val="0"/>
         <w:spacing w:lineRule="auto" w:line="288"/>
         <w:ind w:firstLine="540"/>
         <w:contextualSpacing w:val="0"/>
@@ -2622,6 +2805,9 @@
     </w:p>
     <w:p>
       <w:pPr>
+        <w:keepNext w:val="0"/>
+        <w:keepLines w:val="0"/>
+        <w:widowControl w:val="0"/>
         <w:spacing w:lineRule="auto" w:line="288"/>
         <w:ind w:firstLine="540"/>
         <w:contextualSpacing w:val="0"/>
@@ -2733,6 +2919,9 @@
     </w:p>
     <w:p>
       <w:pPr>
+        <w:keepNext w:val="0"/>
+        <w:keepLines w:val="0"/>
+        <w:widowControl w:val="0"/>
         <w:spacing w:lineRule="auto" w:line="288"/>
         <w:ind w:firstLine="540"/>
         <w:contextualSpacing w:val="0"/>
@@ -2748,6 +2937,9 @@
     </w:p>
     <w:p>
       <w:pPr>
+        <w:keepNext w:val="0"/>
+        <w:keepLines w:val="0"/>
+        <w:widowControl w:val="0"/>
         <w:spacing w:lineRule="auto" w:line="288"/>
         <w:ind w:firstLine="540"/>
         <w:contextualSpacing w:val="0"/>
@@ -2763,6 +2955,9 @@
     </w:p>
     <w:p>
       <w:pPr>
+        <w:keepNext w:val="0"/>
+        <w:keepLines w:val="0"/>
+        <w:widowControl w:val="0"/>
         <w:spacing w:lineRule="auto" w:line="288"/>
         <w:ind w:firstLine="540"/>
         <w:contextualSpacing w:val="0"/>
@@ -2827,6 +3022,9 @@
     </w:p>
     <w:p>
       <w:pPr>
+        <w:keepNext w:val="0"/>
+        <w:keepLines w:val="0"/>
+        <w:widowControl w:val="0"/>
         <w:spacing w:lineRule="auto" w:line="288"/>
         <w:ind w:firstLine="540"/>
         <w:contextualSpacing w:val="0"/>
@@ -2842,6 +3040,9 @@
     </w:p>
     <w:p>
       <w:pPr>
+        <w:keepNext w:val="0"/>
+        <w:keepLines w:val="0"/>
+        <w:widowControl w:val="0"/>
         <w:spacing w:lineRule="auto" w:line="288"/>
         <w:ind w:firstLine="540"/>
         <w:contextualSpacing w:val="0"/>
@@ -2857,6 +3058,9 @@
     </w:p>
     <w:p>
       <w:pPr>
+        <w:keepNext w:val="0"/>
+        <w:keepLines w:val="0"/>
+        <w:widowControl w:val="0"/>
         <w:spacing w:lineRule="auto" w:after="0" w:line="288" w:before="0"/>
         <w:ind w:left="0" w:firstLine="540" w:right="0"/>
         <w:contextualSpacing w:val="0"/>
@@ -2974,6 +3178,9 @@
     </w:p>
     <w:p>
       <w:pPr>
+        <w:keepNext w:val="0"/>
+        <w:keepLines w:val="0"/>
+        <w:widowControl w:val="0"/>
         <w:spacing w:lineRule="auto" w:after="0" w:line="288" w:before="0"/>
         <w:ind w:left="0" w:firstLine="540" w:right="0"/>
         <w:contextualSpacing w:val="0"/>
@@ -2990,6 +3197,9 @@
     </w:p>
     <w:p>
       <w:pPr>
+        <w:keepNext w:val="0"/>
+        <w:keepLines w:val="0"/>
+        <w:widowControl w:val="0"/>
         <w:spacing w:lineRule="auto" w:after="0" w:line="288" w:before="0"/>
         <w:ind w:left="0" w:firstLine="540" w:right="0"/>
         <w:contextualSpacing w:val="0"/>
@@ -3007,6 +3217,9 @@
     </w:p>
     <w:p>
       <w:pPr>
+        <w:keepNext w:val="0"/>
+        <w:keepLines w:val="0"/>
+        <w:widowControl w:val="0"/>
         <w:spacing w:lineRule="auto" w:line="288"/>
         <w:ind w:firstLine="540"/>
         <w:contextualSpacing w:val="0"/>
@@ -3030,6 +3243,9 @@
     </w:p>
     <w:p>
       <w:pPr>
+        <w:keepNext w:val="0"/>
+        <w:keepLines w:val="0"/>
+        <w:widowControl w:val="0"/>
         <w:spacing w:lineRule="auto" w:line="288"/>
         <w:ind w:firstLine="540"/>
         <w:contextualSpacing w:val="0"/>
@@ -3085,6 +3301,9 @@
     </w:p>
     <w:p>
       <w:pPr>
+        <w:keepNext w:val="0"/>
+        <w:keepLines w:val="0"/>
+        <w:widowControl w:val="0"/>
         <w:spacing w:lineRule="auto" w:line="288"/>
         <w:ind w:firstLine="540"/>
         <w:contextualSpacing w:val="0"/>
@@ -3116,6 +3335,9 @@
     </w:p>
     <w:p>
       <w:pPr>
+        <w:keepNext w:val="0"/>
+        <w:keepLines w:val="0"/>
+        <w:widowControl w:val="0"/>
         <w:spacing w:lineRule="auto" w:line="288"/>
         <w:ind w:firstLine="540"/>
         <w:contextualSpacing w:val="0"/>
@@ -3131,6 +3353,9 @@
     </w:p>
     <w:p>
       <w:pPr>
+        <w:keepNext w:val="0"/>
+        <w:keepLines w:val="0"/>
+        <w:widowControl w:val="0"/>
         <w:spacing w:lineRule="auto" w:line="288"/>
         <w:ind w:firstLine="540"/>
         <w:contextualSpacing w:val="0"/>
@@ -3155,6 +3380,9 @@
     </w:p>
     <w:p>
       <w:pPr>
+        <w:keepNext w:val="0"/>
+        <w:keepLines w:val="0"/>
+        <w:widowControl w:val="0"/>
         <w:spacing w:lineRule="auto" w:line="288"/>
         <w:ind w:firstLine="540"/>
         <w:contextualSpacing w:val="0"/>
@@ -3195,6 +3423,9 @@
     </w:p>
     <w:p>
       <w:pPr>
+        <w:keepNext w:val="0"/>
+        <w:keepLines w:val="0"/>
+        <w:widowControl w:val="0"/>
         <w:spacing w:lineRule="auto" w:line="288"/>
         <w:ind w:firstLine="540"/>
         <w:contextualSpacing w:val="0"/>
@@ -3234,6 +3465,9 @@
     </w:p>
     <w:p>
       <w:pPr>
+        <w:keepNext w:val="0"/>
+        <w:keepLines w:val="0"/>
+        <w:widowControl w:val="0"/>
         <w:spacing w:lineRule="auto" w:line="288"/>
         <w:ind w:firstLine="540"/>
         <w:contextualSpacing w:val="0"/>
@@ -3249,6 +3483,9 @@
     </w:p>
     <w:p>
       <w:pPr>
+        <w:keepNext w:val="0"/>
+        <w:keepLines w:val="0"/>
+        <w:widowControl w:val="0"/>
         <w:spacing w:lineRule="auto" w:line="288"/>
         <w:ind w:firstLine="540"/>
         <w:contextualSpacing w:val="0"/>
@@ -3264,6 +3501,9 @@
     </w:p>
     <w:p>
       <w:pPr>
+        <w:keepNext w:val="0"/>
+        <w:keepLines w:val="0"/>
+        <w:widowControl w:val="0"/>
         <w:spacing w:lineRule="auto" w:line="288"/>
         <w:ind w:firstLine="540"/>
         <w:contextualSpacing w:val="0"/>
@@ -3295,6 +3535,9 @@
     </w:p>
     <w:p>
       <w:pPr>
+        <w:keepNext w:val="0"/>
+        <w:keepLines w:val="0"/>
+        <w:widowControl w:val="0"/>
         <w:spacing w:lineRule="auto" w:line="288"/>
         <w:ind w:firstLine="540"/>
         <w:contextualSpacing w:val="0"/>
@@ -3310,6 +3553,9 @@
     </w:p>
     <w:p>
       <w:pPr>
+        <w:keepNext w:val="0"/>
+        <w:keepLines w:val="0"/>
+        <w:widowControl w:val="0"/>
         <w:spacing w:lineRule="auto" w:line="288"/>
         <w:ind w:firstLine="540"/>
         <w:contextualSpacing w:val="0"/>
@@ -3343,6 +3589,9 @@
     </w:p>
     <w:p>
       <w:pPr>
+        <w:keepNext w:val="0"/>
+        <w:keepLines w:val="0"/>
+        <w:widowControl w:val="0"/>
         <w:spacing w:lineRule="auto" w:line="288"/>
         <w:ind w:firstLine="540"/>
         <w:contextualSpacing w:val="0"/>
@@ -3359,6 +3608,9 @@
     </w:p>
     <w:p>
       <w:pPr>
+        <w:keepNext w:val="0"/>
+        <w:keepLines w:val="0"/>
+        <w:widowControl w:val="0"/>
         <w:spacing w:lineRule="auto" w:line="288"/>
         <w:ind w:firstLine="540"/>
         <w:contextualSpacing w:val="0"/>
@@ -3406,6 +3658,9 @@
     </w:p>
     <w:p>
       <w:pPr>
+        <w:keepNext w:val="0"/>
+        <w:keepLines w:val="0"/>
+        <w:widowControl w:val="0"/>
         <w:spacing w:lineRule="auto" w:line="288"/>
         <w:ind w:firstLine="540"/>
         <w:contextualSpacing w:val="0"/>
@@ -3421,6 +3676,9 @@
     </w:p>
     <w:p>
       <w:pPr>
+        <w:keepNext w:val="0"/>
+        <w:keepLines w:val="0"/>
+        <w:widowControl w:val="0"/>
         <w:spacing w:lineRule="auto" w:line="288"/>
         <w:ind w:firstLine="540"/>
         <w:contextualSpacing w:val="0"/>
@@ -3460,6 +3718,9 @@
     </w:p>
     <w:p>
       <w:pPr>
+        <w:keepNext w:val="0"/>
+        <w:keepLines w:val="0"/>
+        <w:widowControl w:val="0"/>
         <w:spacing w:lineRule="auto" w:line="288"/>
         <w:ind w:firstLine="540"/>
         <w:contextualSpacing w:val="0"/>
@@ -3475,6 +3736,9 @@
     </w:p>
     <w:p>
       <w:pPr>
+        <w:keepNext w:val="0"/>
+        <w:keepLines w:val="0"/>
+        <w:widowControl w:val="0"/>
         <w:spacing w:lineRule="auto" w:line="288"/>
         <w:ind w:firstLine="540"/>
         <w:contextualSpacing w:val="0"/>
@@ -3490,6 +3754,9 @@
     </w:p>
     <w:p>
       <w:pPr>
+        <w:keepNext w:val="0"/>
+        <w:keepLines w:val="0"/>
+        <w:widowControl w:val="0"/>
         <w:spacing w:lineRule="auto" w:line="288"/>
         <w:ind w:firstLine="540"/>
         <w:contextualSpacing w:val="0"/>
@@ -3505,6 +3772,9 @@
     </w:p>
     <w:p>
       <w:pPr>
+        <w:keepNext w:val="0"/>
+        <w:keepLines w:val="0"/>
+        <w:widowControl w:val="0"/>
         <w:spacing w:lineRule="auto" w:line="288"/>
         <w:ind w:firstLine="540"/>
         <w:contextualSpacing w:val="0"/>
@@ -3520,6 +3790,9 @@
     </w:p>
     <w:p>
       <w:pPr>
+        <w:keepNext w:val="0"/>
+        <w:keepLines w:val="0"/>
+        <w:widowControl w:val="0"/>
         <w:spacing w:lineRule="auto" w:line="288"/>
         <w:ind w:firstLine="540"/>
         <w:contextualSpacing w:val="0"/>
@@ -3536,6 +3809,9 @@
     </w:p>
     <w:p>
       <w:pPr>
+        <w:keepNext w:val="0"/>
+        <w:keepLines w:val="0"/>
+        <w:widowControl w:val="0"/>
         <w:spacing w:lineRule="auto" w:line="288"/>
         <w:ind w:firstLine="540"/>
         <w:contextualSpacing w:val="0"/>
@@ -3551,6 +3827,9 @@
     </w:p>
     <w:p>
       <w:pPr>
+        <w:keepNext w:val="0"/>
+        <w:keepLines w:val="0"/>
+        <w:widowControl w:val="0"/>
         <w:spacing w:lineRule="auto" w:line="288"/>
         <w:ind w:firstLine="540"/>
         <w:contextualSpacing w:val="0"/>
@@ -3566,6 +3845,9 @@
     </w:p>
     <w:p>
       <w:pPr>
+        <w:keepNext w:val="0"/>
+        <w:keepLines w:val="0"/>
+        <w:widowControl w:val="0"/>
         <w:spacing w:lineRule="auto" w:line="288"/>
         <w:ind w:firstLine="540"/>
         <w:contextualSpacing w:val="0"/>
@@ -3597,6 +3879,9 @@
     </w:p>
     <w:p>
       <w:pPr>
+        <w:keepNext w:val="0"/>
+        <w:keepLines w:val="0"/>
+        <w:widowControl w:val="0"/>
         <w:spacing w:lineRule="auto" w:line="288"/>
         <w:ind w:firstLine="540"/>
         <w:contextualSpacing w:val="0"/>
@@ -3612,6 +3897,9 @@
     </w:p>
     <w:p>
       <w:pPr>
+        <w:keepNext w:val="0"/>
+        <w:keepLines w:val="0"/>
+        <w:widowControl w:val="0"/>
         <w:spacing w:lineRule="auto" w:line="288"/>
         <w:ind w:firstLine="540"/>
         <w:contextualSpacing w:val="0"/>
@@ -3668,6 +3956,9 @@
     </w:p>
     <w:p>
       <w:pPr>
+        <w:keepNext w:val="0"/>
+        <w:keepLines w:val="0"/>
+        <w:widowControl w:val="0"/>
         <w:spacing w:lineRule="auto" w:line="288"/>
         <w:ind w:firstLine="540"/>
         <w:contextualSpacing w:val="0"/>
@@ -3683,6 +3974,9 @@
     </w:p>
     <w:p>
       <w:pPr>
+        <w:keepNext w:val="0"/>
+        <w:keepLines w:val="0"/>
+        <w:widowControl w:val="0"/>
         <w:spacing w:lineRule="auto" w:line="288"/>
         <w:ind w:firstLine="540"/>
         <w:contextualSpacing w:val="0"/>
@@ -3698,6 +3992,9 @@
     </w:p>
     <w:p>
       <w:pPr>
+        <w:keepNext w:val="0"/>
+        <w:keepLines w:val="0"/>
+        <w:widowControl w:val="0"/>
         <w:spacing w:lineRule="auto" w:line="288"/>
         <w:ind w:firstLine="540"/>
         <w:contextualSpacing w:val="0"/>
@@ -3746,6 +4043,9 @@
     </w:p>
     <w:p>
       <w:pPr>
+        <w:keepNext w:val="0"/>
+        <w:keepLines w:val="0"/>
+        <w:widowControl w:val="0"/>
         <w:spacing w:lineRule="auto" w:line="288"/>
         <w:ind w:firstLine="540"/>
         <w:contextualSpacing w:val="0"/>
@@ -3761,6 +4061,9 @@
     </w:p>
     <w:p>
       <w:pPr>
+        <w:keepNext w:val="0"/>
+        <w:keepLines w:val="0"/>
+        <w:widowControl w:val="0"/>
         <w:spacing w:lineRule="auto" w:line="288"/>
         <w:ind w:firstLine="540"/>
         <w:contextualSpacing w:val="0"/>
@@ -3776,6 +4079,9 @@
     </w:p>
     <w:p>
       <w:pPr>
+        <w:keepNext w:val="0"/>
+        <w:keepLines w:val="0"/>
+        <w:widowControl w:val="0"/>
         <w:spacing w:lineRule="auto" w:line="288"/>
         <w:ind w:firstLine="540"/>
         <w:contextualSpacing w:val="0"/>
@@ -3791,6 +4097,9 @@
     </w:p>
     <w:p>
       <w:pPr>
+        <w:keepNext w:val="0"/>
+        <w:keepLines w:val="0"/>
+        <w:widowControl w:val="0"/>
         <w:spacing w:lineRule="auto" w:line="288"/>
         <w:ind w:firstLine="540"/>
         <w:contextualSpacing w:val="0"/>
@@ -3806,6 +4115,9 @@
     </w:p>
     <w:p>
       <w:pPr>
+        <w:keepNext w:val="0"/>
+        <w:keepLines w:val="0"/>
+        <w:widowControl w:val="0"/>
         <w:spacing w:lineRule="auto" w:line="288"/>
         <w:ind w:firstLine="540"/>
         <w:contextualSpacing w:val="0"/>
@@ -3821,6 +4133,9 @@
     </w:p>
     <w:p>
       <w:pPr>
+        <w:keepNext w:val="0"/>
+        <w:keepLines w:val="0"/>
+        <w:widowControl w:val="0"/>
         <w:spacing w:lineRule="auto" w:line="288"/>
         <w:ind w:firstLine="540"/>
         <w:contextualSpacing w:val="0"/>
@@ -3836,6 +4151,9 @@
     </w:p>
     <w:p>
       <w:pPr>
+        <w:keepNext w:val="0"/>
+        <w:keepLines w:val="0"/>
+        <w:widowControl w:val="0"/>
         <w:spacing w:lineRule="auto" w:line="288"/>
         <w:ind w:firstLine="540"/>
         <w:contextualSpacing w:val="0"/>
@@ -3851,6 +4169,9 @@
     </w:p>
     <w:p>
       <w:pPr>
+        <w:keepNext w:val="0"/>
+        <w:keepLines w:val="0"/>
+        <w:widowControl w:val="0"/>
         <w:spacing w:lineRule="auto" w:line="288"/>
         <w:ind w:firstLine="540"/>
         <w:contextualSpacing w:val="0"/>
@@ -3866,6 +4187,9 @@
     </w:p>
     <w:p>
       <w:pPr>
+        <w:keepNext w:val="0"/>
+        <w:keepLines w:val="0"/>
+        <w:widowControl w:val="0"/>
         <w:spacing w:lineRule="auto" w:line="288"/>
         <w:ind w:firstLine="540"/>
         <w:contextualSpacing w:val="0"/>
@@ -3898,6 +4222,9 @@
     </w:p>
     <w:p>
       <w:pPr>
+        <w:keepNext w:val="0"/>
+        <w:keepLines w:val="0"/>
+        <w:widowControl w:val="0"/>
         <w:spacing w:lineRule="auto" w:line="288"/>
         <w:ind w:firstLine="540"/>
         <w:contextualSpacing w:val="0"/>
@@ -3913,6 +4240,9 @@
     </w:p>
     <w:p>
       <w:pPr>
+        <w:keepNext w:val="0"/>
+        <w:keepLines w:val="0"/>
+        <w:widowControl w:val="0"/>
         <w:spacing w:lineRule="auto" w:line="288"/>
         <w:ind w:firstLine="540"/>
         <w:contextualSpacing w:val="0"/>
@@ -3944,6 +4274,9 @@
     </w:p>
     <w:p>
       <w:pPr>
+        <w:keepNext w:val="0"/>
+        <w:keepLines w:val="0"/>
+        <w:widowControl w:val="0"/>
         <w:spacing w:lineRule="auto" w:line="288"/>
         <w:ind w:firstLine="540"/>
         <w:contextualSpacing w:val="0"/>
@@ -3992,6 +4325,9 @@
     </w:p>
     <w:p>
       <w:pPr>
+        <w:keepNext w:val="0"/>
+        <w:keepLines w:val="0"/>
+        <w:widowControl w:val="0"/>
         <w:spacing w:lineRule="auto" w:line="288"/>
         <w:ind w:firstLine="540"/>
         <w:contextualSpacing w:val="0"/>
@@ -4007,6 +4343,9 @@
     </w:p>
     <w:p>
       <w:pPr>
+        <w:keepNext w:val="0"/>
+        <w:keepLines w:val="0"/>
+        <w:widowControl w:val="0"/>
         <w:spacing w:lineRule="auto" w:line="288"/>
         <w:ind w:firstLine="540"/>
         <w:contextualSpacing w:val="0"/>
@@ -4022,6 +4361,9 @@
     </w:p>
     <w:p>
       <w:pPr>
+        <w:keepNext w:val="0"/>
+        <w:keepLines w:val="0"/>
+        <w:widowControl w:val="0"/>
         <w:spacing w:lineRule="auto" w:line="288"/>
         <w:ind w:firstLine="540"/>
         <w:contextualSpacing w:val="0"/>
@@ -4058,6 +4400,9 @@
     </w:p>
     <w:p>
       <w:pPr>
+        <w:keepNext w:val="0"/>
+        <w:keepLines w:val="0"/>
+        <w:widowControl w:val="0"/>
         <w:spacing w:lineRule="auto" w:line="288"/>
         <w:ind w:firstLine="540"/>
         <w:contextualSpacing w:val="0"/>
@@ -4074,6 +4419,9 @@
     </w:p>
     <w:p>
       <w:pPr>
+        <w:keepNext w:val="0"/>
+        <w:keepLines w:val="0"/>
+        <w:widowControl w:val="0"/>
         <w:spacing w:lineRule="auto" w:line="288"/>
         <w:ind w:firstLine="540"/>
         <w:contextualSpacing w:val="0"/>
@@ -4105,6 +4453,9 @@
     </w:p>
     <w:p>
       <w:pPr>
+        <w:keepNext w:val="0"/>
+        <w:keepLines w:val="0"/>
+        <w:widowControl w:val="0"/>
         <w:spacing w:lineRule="auto" w:line="288"/>
         <w:ind w:firstLine="540"/>
         <w:contextualSpacing w:val="0"/>
@@ -4152,6 +4503,9 @@
     </w:p>
     <w:p>
       <w:pPr>
+        <w:keepNext w:val="0"/>
+        <w:keepLines w:val="0"/>
+        <w:widowControl w:val="0"/>
         <w:spacing w:lineRule="auto" w:line="288"/>
         <w:ind w:firstLine="540"/>
         <w:contextualSpacing w:val="0"/>
@@ -4168,6 +4522,9 @@
     </w:p>
     <w:p>
       <w:pPr>
+        <w:keepNext w:val="0"/>
+        <w:keepLines w:val="0"/>
+        <w:widowControl w:val="0"/>
         <w:spacing w:lineRule="auto" w:line="288"/>
         <w:ind w:firstLine="540"/>
         <w:contextualSpacing w:val="0"/>
@@ -4289,6 +4646,9 @@
     </w:p>
     <w:p>
       <w:pPr>
+        <w:keepNext w:val="0"/>
+        <w:keepLines w:val="0"/>
+        <w:widowControl w:val="0"/>
         <w:spacing w:lineRule="auto" w:line="288"/>
         <w:ind w:firstLine="540"/>
         <w:contextualSpacing w:val="0"/>
@@ -4305,6 +4665,9 @@
     </w:p>
     <w:p>
       <w:pPr>
+        <w:keepNext w:val="0"/>
+        <w:keepLines w:val="0"/>
+        <w:widowControl w:val="0"/>
         <w:spacing w:lineRule="auto" w:line="288"/>
         <w:ind w:firstLine="540"/>
         <w:contextualSpacing w:val="0"/>
@@ -4346,6 +4709,9 @@
     </w:p>
     <w:p>
       <w:pPr>
+        <w:keepNext w:val="0"/>
+        <w:keepLines w:val="0"/>
+        <w:widowControl w:val="0"/>
         <w:spacing w:lineRule="auto" w:line="288"/>
         <w:ind w:firstLine="540"/>
         <w:contextualSpacing w:val="0"/>
@@ -4395,6 +4761,9 @@
     </w:p>
     <w:p>
       <w:pPr>
+        <w:keepNext w:val="0"/>
+        <w:keepLines w:val="0"/>
+        <w:widowControl w:val="0"/>
         <w:spacing w:lineRule="auto" w:line="288"/>
         <w:ind w:firstLine="540"/>
         <w:contextualSpacing w:val="0"/>
@@ -4437,6 +4806,9 @@
     </w:p>
     <w:p>
       <w:pPr>
+        <w:keepNext w:val="0"/>
+        <w:keepLines w:val="0"/>
+        <w:widowControl w:val="0"/>
         <w:spacing w:lineRule="auto" w:line="288"/>
         <w:ind w:firstLine="540"/>
         <w:contextualSpacing w:val="0"/>
@@ -4487,6 +4859,9 @@
     </w:p>
     <w:p>
       <w:pPr>
+        <w:keepNext w:val="0"/>
+        <w:keepLines w:val="0"/>
+        <w:widowControl w:val="0"/>
         <w:spacing w:lineRule="auto" w:line="288"/>
         <w:ind w:firstLine="540"/>
         <w:contextualSpacing w:val="0"/>
@@ -4503,6 +4878,9 @@
     </w:p>
     <w:p>
       <w:pPr>
+        <w:keepNext w:val="0"/>
+        <w:keepLines w:val="0"/>
+        <w:widowControl w:val="0"/>
         <w:spacing w:lineRule="auto" w:line="288"/>
         <w:ind w:firstLine="540"/>
         <w:contextualSpacing w:val="0"/>
@@ -4614,6 +4992,9 @@
     </w:p>
     <w:p>
       <w:pPr>
+        <w:keepNext w:val="0"/>
+        <w:keepLines w:val="0"/>
+        <w:widowControl w:val="0"/>
         <w:spacing w:lineRule="auto" w:line="288"/>
         <w:ind w:firstLine="540"/>
         <w:contextualSpacing w:val="0"/>
@@ -4661,6 +5042,9 @@
     </w:p>
     <w:p>
       <w:pPr>
+        <w:keepNext w:val="0"/>
+        <w:keepLines w:val="0"/>
+        <w:widowControl w:val="0"/>
         <w:spacing w:lineRule="auto" w:line="288"/>
         <w:ind w:firstLine="540"/>
         <w:contextualSpacing w:val="0"/>
@@ -4676,6 +5060,9 @@
     </w:p>
     <w:p>
       <w:pPr>
+        <w:keepNext w:val="0"/>
+        <w:keepLines w:val="0"/>
+        <w:widowControl w:val="0"/>
         <w:spacing w:lineRule="auto" w:line="288"/>
         <w:ind w:firstLine="540"/>
         <w:contextualSpacing w:val="0"/>
@@ -4707,6 +5094,9 @@
     </w:p>
     <w:p>
       <w:pPr>
+        <w:keepNext w:val="0"/>
+        <w:keepLines w:val="0"/>
+        <w:widowControl w:val="0"/>
         <w:spacing w:lineRule="auto" w:line="288"/>
         <w:ind w:firstLine="540"/>
         <w:contextualSpacing w:val="0"/>
@@ -4770,6 +5160,9 @@
     </w:p>
     <w:p>
       <w:pPr>
+        <w:keepNext w:val="0"/>
+        <w:keepLines w:val="0"/>
+        <w:widowControl w:val="0"/>
         <w:spacing w:lineRule="auto" w:line="288"/>
         <w:ind w:firstLine="540"/>
         <w:contextualSpacing w:val="0"/>
@@ -4793,6 +5186,9 @@
     </w:p>
     <w:p>
       <w:pPr>
+        <w:keepNext w:val="0"/>
+        <w:keepLines w:val="0"/>
+        <w:widowControl w:val="0"/>
         <w:spacing w:lineRule="auto" w:line="288"/>
         <w:ind w:firstLine="540"/>
         <w:contextualSpacing w:val="0"/>
@@ -4864,6 +5260,9 @@
     </w:p>
     <w:p>
       <w:pPr>
+        <w:keepNext w:val="0"/>
+        <w:keepLines w:val="0"/>
+        <w:widowControl w:val="0"/>
         <w:spacing w:lineRule="auto" w:line="288"/>
         <w:ind w:firstLine="540"/>
         <w:contextualSpacing w:val="0"/>
@@ -4892,6 +5291,9 @@
     </w:p>
     <w:p>
       <w:pPr>
+        <w:keepNext w:val="0"/>
+        <w:keepLines w:val="0"/>
+        <w:widowControl w:val="0"/>
         <w:spacing w:lineRule="auto" w:line="288"/>
         <w:ind w:firstLine="540"/>
         <w:contextualSpacing w:val="0"/>
@@ -4939,6 +5341,9 @@
     </w:p>
     <w:p>
       <w:pPr>
+        <w:keepNext w:val="0"/>
+        <w:keepLines w:val="0"/>
+        <w:widowControl w:val="0"/>
         <w:spacing w:lineRule="auto" w:line="288"/>
         <w:ind w:firstLine="540"/>
         <w:contextualSpacing w:val="0"/>
@@ -4959,6 +5364,9 @@
     </w:p>
     <w:p>
       <w:pPr>
+        <w:keepNext w:val="0"/>
+        <w:keepLines w:val="0"/>
+        <w:widowControl w:val="0"/>
         <w:spacing w:lineRule="auto" w:line="288"/>
         <w:ind w:firstLine="540"/>
         <w:contextualSpacing w:val="0"/>
@@ -4974,6 +5382,9 @@
     </w:p>
     <w:p>
       <w:pPr>
+        <w:keepNext w:val="0"/>
+        <w:keepLines w:val="0"/>
+        <w:widowControl w:val="0"/>
         <w:spacing w:lineRule="auto" w:line="288"/>
         <w:ind w:firstLine="540"/>
         <w:contextualSpacing w:val="0"/>
@@ -5030,6 +5441,9 @@
     </w:p>
     <w:p>
       <w:pPr>
+        <w:keepNext w:val="0"/>
+        <w:keepLines w:val="0"/>
+        <w:widowControl w:val="0"/>
         <w:spacing w:lineRule="auto" w:line="288"/>
         <w:ind w:firstLine="540"/>
         <w:contextualSpacing w:val="0"/>
@@ -5045,6 +5459,9 @@
     </w:p>
     <w:p>
       <w:pPr>
+        <w:keepNext w:val="0"/>
+        <w:keepLines w:val="0"/>
+        <w:widowControl w:val="0"/>
         <w:spacing w:lineRule="auto" w:line="288"/>
         <w:ind w:firstLine="540"/>
         <w:contextualSpacing w:val="0"/>
@@ -5060,6 +5477,9 @@
     </w:p>
     <w:p>
       <w:pPr>
+        <w:keepNext w:val="0"/>
+        <w:keepLines w:val="0"/>
+        <w:widowControl w:val="0"/>
         <w:spacing w:lineRule="auto" w:line="288"/>
         <w:ind w:firstLine="540"/>
         <w:contextualSpacing w:val="0"/>
@@ -5100,6 +5520,9 @@
     </w:p>
     <w:p>
       <w:pPr>
+        <w:keepNext w:val="0"/>
+        <w:keepLines w:val="0"/>
+        <w:widowControl w:val="0"/>
         <w:spacing w:lineRule="auto" w:line="288"/>
         <w:ind w:firstLine="540"/>
         <w:contextualSpacing w:val="0"/>
@@ -5185,6 +5608,9 @@
     </w:p>
     <w:p>
       <w:pPr>
+        <w:keepNext w:val="0"/>
+        <w:keepLines w:val="0"/>
+        <w:widowControl w:val="0"/>
         <w:spacing w:lineRule="auto" w:line="288"/>
         <w:ind w:firstLine="540"/>
         <w:contextualSpacing w:val="0"/>
@@ -5209,6 +5635,9 @@
     </w:p>
     <w:p>
       <w:pPr>
+        <w:keepNext w:val="0"/>
+        <w:keepLines w:val="0"/>
+        <w:widowControl w:val="0"/>
         <w:spacing w:lineRule="auto" w:line="288"/>
         <w:ind w:firstLine="540"/>
         <w:contextualSpacing w:val="0"/>
@@ -5241,6 +5670,9 @@
     </w:p>
     <w:p>
       <w:pPr>
+        <w:keepNext w:val="0"/>
+        <w:keepLines w:val="0"/>
+        <w:widowControl w:val="0"/>
         <w:spacing w:lineRule="auto" w:line="288"/>
         <w:ind w:firstLine="540"/>
         <w:contextualSpacing w:val="0"/>
@@ -5257,6 +5689,9 @@
     </w:p>
     <w:p>
       <w:pPr>
+        <w:keepNext w:val="0"/>
+        <w:keepLines w:val="0"/>
+        <w:widowControl w:val="0"/>
         <w:spacing w:lineRule="auto" w:line="288"/>
         <w:ind w:firstLine="540"/>
         <w:contextualSpacing w:val="0"/>
@@ -5294,6 +5729,9 @@
     </w:p>
     <w:p>
       <w:pPr>
+        <w:keepNext w:val="0"/>
+        <w:keepLines w:val="0"/>
+        <w:widowControl w:val="0"/>
         <w:spacing w:lineRule="auto" w:line="288"/>
         <w:ind w:firstLine="540"/>
         <w:contextualSpacing w:val="0"/>
@@ -5349,6 +5787,9 @@
     </w:p>
     <w:p>
       <w:pPr>
+        <w:keepNext w:val="0"/>
+        <w:keepLines w:val="0"/>
+        <w:widowControl w:val="0"/>
         <w:spacing w:lineRule="auto" w:line="288"/>
         <w:ind w:firstLine="540"/>
         <w:contextualSpacing w:val="0"/>
@@ -5380,6 +5821,9 @@
     </w:p>
     <w:p>
       <w:pPr>
+        <w:keepNext w:val="0"/>
+        <w:keepLines w:val="0"/>
+        <w:widowControl w:val="0"/>
         <w:spacing w:lineRule="auto" w:line="288"/>
         <w:ind w:firstLine="540"/>
         <w:contextualSpacing w:val="0"/>
@@ -5395,6 +5839,9 @@
     </w:p>
     <w:p>
       <w:pPr>
+        <w:keepNext w:val="0"/>
+        <w:keepLines w:val="0"/>
+        <w:widowControl w:val="0"/>
         <w:spacing w:lineRule="auto" w:line="288"/>
         <w:ind w:firstLine="540"/>
         <w:contextualSpacing w:val="0"/>
@@ -5410,6 +5857,9 @@
     </w:p>
     <w:p>
       <w:pPr>
+        <w:keepNext w:val="0"/>
+        <w:keepLines w:val="0"/>
+        <w:widowControl w:val="0"/>
         <w:spacing w:lineRule="auto" w:line="288"/>
         <w:ind w:firstLine="540"/>
         <w:contextualSpacing w:val="0"/>
@@ -5441,6 +5891,9 @@
     </w:p>
     <w:p>
       <w:pPr>
+        <w:keepNext w:val="0"/>
+        <w:keepLines w:val="0"/>
+        <w:widowControl w:val="0"/>
         <w:spacing w:lineRule="auto" w:line="288"/>
         <w:ind w:firstLine="540"/>
         <w:contextualSpacing w:val="0"/>
@@ -5504,6 +5957,9 @@
     </w:p>
     <w:p>
       <w:pPr>
+        <w:keepNext w:val="0"/>
+        <w:keepLines w:val="0"/>
+        <w:widowControl w:val="0"/>
         <w:spacing w:lineRule="auto" w:line="288"/>
         <w:ind w:firstLine="540"/>
         <w:contextualSpacing w:val="0"/>
@@ -5532,6 +5988,9 @@
     </w:p>
     <w:p>
       <w:pPr>
+        <w:keepNext w:val="0"/>
+        <w:keepLines w:val="0"/>
+        <w:widowControl w:val="0"/>
         <w:spacing w:lineRule="auto" w:line="288"/>
         <w:ind w:firstLine="540"/>
         <w:contextualSpacing w:val="0"/>
@@ -5579,6 +6038,9 @@
     </w:p>
     <w:p>
       <w:pPr>
+        <w:keepNext w:val="0"/>
+        <w:keepLines w:val="0"/>
+        <w:widowControl w:val="0"/>
         <w:spacing w:lineRule="auto" w:line="288"/>
         <w:ind w:firstLine="540"/>
         <w:contextualSpacing w:val="0"/>
@@ -5594,6 +6056,9 @@
     </w:p>
     <w:p>
       <w:pPr>
+        <w:keepNext w:val="0"/>
+        <w:keepLines w:val="0"/>
+        <w:widowControl w:val="0"/>
         <w:spacing w:lineRule="auto" w:line="288"/>
         <w:ind w:firstLine="540"/>
         <w:contextualSpacing w:val="0"/>
@@ -5630,6 +6095,9 @@
     </w:p>
     <w:p>
       <w:pPr>
+        <w:keepNext w:val="0"/>
+        <w:keepLines w:val="0"/>
+        <w:widowControl w:val="0"/>
         <w:spacing w:lineRule="auto" w:line="288"/>
         <w:ind w:firstLine="540"/>
         <w:contextualSpacing w:val="0"/>
@@ -5645,6 +6113,9 @@
     </w:p>
     <w:p>
       <w:pPr>
+        <w:keepNext w:val="0"/>
+        <w:keepLines w:val="0"/>
+        <w:widowControl w:val="0"/>
         <w:spacing w:lineRule="auto" w:line="288"/>
         <w:ind w:firstLine="540"/>
         <w:contextualSpacing w:val="0"/>
@@ -5660,6 +6131,9 @@
     </w:p>
     <w:p>
       <w:pPr>
+        <w:keepNext w:val="0"/>
+        <w:keepLines w:val="0"/>
+        <w:widowControl w:val="0"/>
         <w:spacing w:lineRule="auto" w:line="288"/>
         <w:ind w:firstLine="540"/>
         <w:contextualSpacing w:val="0"/>
@@ -5724,6 +6198,9 @@
     </w:p>
     <w:p>
       <w:pPr>
+        <w:keepNext w:val="0"/>
+        <w:keepLines w:val="0"/>
+        <w:widowControl w:val="0"/>
         <w:spacing w:lineRule="auto" w:line="288"/>
         <w:ind w:firstLine="540"/>
         <w:contextualSpacing w:val="0"/>
@@ -5771,6 +6248,9 @@
     </w:p>
     <w:p>
       <w:pPr>
+        <w:keepNext w:val="0"/>
+        <w:keepLines w:val="0"/>
+        <w:widowControl w:val="0"/>
         <w:spacing w:lineRule="auto" w:line="288"/>
         <w:ind w:firstLine="540"/>
         <w:contextualSpacing w:val="0"/>
@@ -5786,6 +6266,9 @@
     </w:p>
     <w:p>
       <w:pPr>
+        <w:keepNext w:val="0"/>
+        <w:keepLines w:val="0"/>
+        <w:widowControl w:val="0"/>
         <w:spacing w:lineRule="auto" w:line="288"/>
         <w:ind w:firstLine="540"/>
         <w:contextualSpacing w:val="0"/>
@@ -5834,6 +6317,9 @@
     </w:p>
     <w:p>
       <w:pPr>
+        <w:keepNext w:val="0"/>
+        <w:keepLines w:val="0"/>
+        <w:widowControl w:val="0"/>
         <w:spacing w:lineRule="auto" w:line="288"/>
         <w:ind w:firstLine="540"/>
         <w:contextualSpacing w:val="0"/>
@@ -5849,6 +6335,9 @@
     </w:p>
     <w:p>
       <w:pPr>
+        <w:keepNext w:val="0"/>
+        <w:keepLines w:val="0"/>
+        <w:widowControl w:val="0"/>
         <w:spacing w:lineRule="auto" w:line="288"/>
         <w:ind w:firstLine="540"/>
         <w:contextualSpacing w:val="0"/>
@@ -5873,6 +6362,9 @@
     </w:p>
     <w:p>
       <w:pPr>
+        <w:keepNext w:val="0"/>
+        <w:keepLines w:val="0"/>
+        <w:widowControl w:val="0"/>
         <w:spacing w:lineRule="auto" w:line="288"/>
         <w:ind w:firstLine="540"/>
         <w:contextualSpacing w:val="0"/>
@@ -5888,6 +6380,9 @@
     </w:p>
     <w:p>
       <w:pPr>
+        <w:keepNext w:val="0"/>
+        <w:keepLines w:val="0"/>
+        <w:widowControl w:val="0"/>
         <w:spacing w:lineRule="auto" w:line="288"/>
         <w:ind w:firstLine="540"/>
         <w:contextualSpacing w:val="0"/>
@@ -5968,6 +6463,9 @@
     </w:p>
     <w:p>
       <w:pPr>
+        <w:keepNext w:val="0"/>
+        <w:keepLines w:val="0"/>
+        <w:widowControl w:val="0"/>
         <w:spacing w:lineRule="auto" w:line="288"/>
         <w:ind w:firstLine="540"/>
         <w:contextualSpacing w:val="0"/>
@@ -5983,6 +6481,9 @@
     </w:p>
     <w:p>
       <w:pPr>
+        <w:keepNext w:val="0"/>
+        <w:keepLines w:val="0"/>
+        <w:widowControl w:val="0"/>
         <w:spacing w:lineRule="auto" w:line="288"/>
         <w:ind w:firstLine="540"/>
         <w:contextualSpacing w:val="0"/>
@@ -5999,6 +6500,9 @@
     </w:p>
     <w:p>
       <w:pPr>
+        <w:keepNext w:val="0"/>
+        <w:keepLines w:val="0"/>
+        <w:widowControl w:val="0"/>
         <w:spacing w:lineRule="auto" w:line="288"/>
         <w:ind w:firstLine="540"/>
         <w:contextualSpacing w:val="0"/>
@@ -6078,6 +6582,9 @@
     </w:p>
     <w:p>
       <w:pPr>
+        <w:keepNext w:val="0"/>
+        <w:keepLines w:val="0"/>
+        <w:widowControl w:val="0"/>
         <w:spacing w:lineRule="auto" w:line="288"/>
         <w:ind w:firstLine="540"/>
         <w:contextualSpacing w:val="0"/>
@@ -6141,6 +6648,9 @@
     </w:p>
     <w:p>
       <w:pPr>
+        <w:keepNext w:val="0"/>
+        <w:keepLines w:val="0"/>
+        <w:widowControl w:val="0"/>
         <w:spacing w:lineRule="auto" w:line="288"/>
         <w:ind w:firstLine="540"/>
         <w:contextualSpacing w:val="0"/>
@@ -6157,6 +6667,9 @@
     </w:p>
     <w:p>
       <w:pPr>
+        <w:keepNext w:val="0"/>
+        <w:keepLines w:val="0"/>
+        <w:widowControl w:val="0"/>
         <w:spacing w:lineRule="auto" w:line="288"/>
         <w:ind w:firstLine="540"/>
         <w:contextualSpacing w:val="0"/>
@@ -6173,6 +6686,9 @@
     </w:p>
     <w:p>
       <w:pPr>
+        <w:keepNext w:val="0"/>
+        <w:keepLines w:val="0"/>
+        <w:widowControl w:val="0"/>
         <w:spacing w:lineRule="auto" w:line="288"/>
         <w:ind w:firstLine="540"/>
         <w:contextualSpacing w:val="0"/>
@@ -6189,6 +6705,9 @@
     </w:p>
     <w:p>
       <w:pPr>
+        <w:keepNext w:val="0"/>
+        <w:keepLines w:val="0"/>
+        <w:widowControl w:val="0"/>
         <w:spacing w:lineRule="auto" w:line="288"/>
         <w:ind w:firstLine="540"/>
         <w:contextualSpacing w:val="0"/>
@@ -6221,6 +6740,9 @@
     </w:p>
     <w:p>
       <w:pPr>
+        <w:keepNext w:val="0"/>
+        <w:keepLines w:val="0"/>
+        <w:widowControl w:val="0"/>
         <w:spacing w:lineRule="auto" w:line="288"/>
         <w:ind w:firstLine="540"/>
         <w:contextualSpacing w:val="0"/>
@@ -6236,6 +6758,9 @@
     </w:p>
     <w:p>
       <w:pPr>
+        <w:keepNext w:val="0"/>
+        <w:keepLines w:val="0"/>
+        <w:widowControl w:val="0"/>
         <w:spacing w:lineRule="auto" w:line="288"/>
         <w:ind w:firstLine="540"/>
         <w:contextualSpacing w:val="0"/>
@@ -6267,6 +6792,9 @@
     </w:p>
     <w:p>
       <w:pPr>
+        <w:keepNext w:val="0"/>
+        <w:keepLines w:val="0"/>
+        <w:widowControl w:val="0"/>
         <w:spacing w:lineRule="auto" w:line="288"/>
         <w:ind w:firstLine="540"/>
         <w:contextualSpacing w:val="0"/>
@@ -6283,6 +6811,9 @@
     </w:p>
     <w:p>
       <w:pPr>
+        <w:keepNext w:val="0"/>
+        <w:keepLines w:val="0"/>
+        <w:widowControl w:val="0"/>
         <w:spacing w:lineRule="auto" w:line="288"/>
         <w:ind w:firstLine="540"/>
         <w:contextualSpacing w:val="0"/>
@@ -6314,6 +6845,9 @@
     </w:p>
     <w:p>
       <w:pPr>
+        <w:keepNext w:val="0"/>
+        <w:keepLines w:val="0"/>
+        <w:widowControl w:val="0"/>
         <w:spacing w:lineRule="auto" w:line="288"/>
         <w:ind w:firstLine="540"/>
         <w:contextualSpacing w:val="0"/>
@@ -6330,6 +6864,9 @@
     </w:p>
     <w:p>
       <w:pPr>
+        <w:keepNext w:val="0"/>
+        <w:keepLines w:val="0"/>
+        <w:widowControl w:val="0"/>
         <w:spacing w:lineRule="auto" w:line="288"/>
         <w:ind w:firstLine="540"/>
         <w:contextualSpacing w:val="0"/>
@@ -6402,6 +6939,9 @@
     </w:p>
     <w:p>
       <w:pPr>
+        <w:keepNext w:val="0"/>
+        <w:keepLines w:val="0"/>
+        <w:widowControl w:val="0"/>
         <w:spacing w:lineRule="auto" w:line="288"/>
         <w:ind w:firstLine="540"/>
         <w:contextualSpacing w:val="0"/>
@@ -6433,6 +6973,9 @@
     </w:p>
     <w:p>
       <w:pPr>
+        <w:keepNext w:val="0"/>
+        <w:keepLines w:val="0"/>
+        <w:widowControl w:val="0"/>
         <w:spacing w:lineRule="auto" w:line="288"/>
         <w:ind w:firstLine="540"/>
         <w:contextualSpacing w:val="0"/>
@@ -6448,6 +6991,9 @@
     </w:p>
     <w:p>
       <w:pPr>
+        <w:keepNext w:val="0"/>
+        <w:keepLines w:val="0"/>
+        <w:widowControl w:val="0"/>
         <w:spacing w:lineRule="auto" w:line="288"/>
         <w:ind w:firstLine="540"/>
         <w:contextualSpacing w:val="0"/>
@@ -6463,6 +7009,9 @@
     </w:p>
     <w:p>
       <w:pPr>
+        <w:keepNext w:val="0"/>
+        <w:keepLines w:val="0"/>
+        <w:widowControl w:val="0"/>
         <w:spacing w:lineRule="auto" w:line="288"/>
         <w:ind w:firstLine="540"/>
         <w:contextualSpacing w:val="0"/>
@@ -6478,6 +7027,9 @@
     </w:p>
     <w:p>
       <w:pPr>
+        <w:keepNext w:val="0"/>
+        <w:keepLines w:val="0"/>
+        <w:widowControl w:val="0"/>
         <w:spacing w:lineRule="auto" w:line="288"/>
         <w:ind w:firstLine="540"/>
         <w:contextualSpacing w:val="0"/>
@@ -6493,6 +7045,9 @@
     </w:p>
     <w:p>
       <w:pPr>
+        <w:keepNext w:val="0"/>
+        <w:keepLines w:val="0"/>
+        <w:widowControl w:val="0"/>
         <w:spacing w:lineRule="auto" w:line="288"/>
         <w:ind w:firstLine="540"/>
         <w:contextualSpacing w:val="0"/>
@@ -6524,6 +7079,9 @@
     </w:p>
     <w:p>
       <w:pPr>
+        <w:keepNext w:val="0"/>
+        <w:keepLines w:val="0"/>
+        <w:widowControl w:val="0"/>
         <w:spacing w:lineRule="auto" w:line="288"/>
         <w:ind w:firstLine="540"/>
         <w:contextualSpacing w:val="0"/>
@@ -6552,6 +7110,9 @@
     </w:p>
     <w:p>
       <w:pPr>
+        <w:keepNext w:val="0"/>
+        <w:keepLines w:val="0"/>
+        <w:widowControl w:val="0"/>
         <w:spacing w:lineRule="auto" w:line="288"/>
         <w:ind w:firstLine="540"/>
         <w:contextualSpacing w:val="0"/>
@@ -6567,6 +7128,9 @@
     </w:p>
     <w:p>
       <w:pPr>
+        <w:keepNext w:val="0"/>
+        <w:keepLines w:val="0"/>
+        <w:widowControl w:val="0"/>
         <w:spacing w:lineRule="auto" w:line="288"/>
         <w:ind w:firstLine="540"/>
         <w:contextualSpacing w:val="0"/>
@@ -6582,6 +7146,9 @@
     </w:p>
     <w:p>
       <w:pPr>
+        <w:keepNext w:val="0"/>
+        <w:keepLines w:val="0"/>
+        <w:widowControl w:val="0"/>
         <w:spacing w:lineRule="auto" w:line="288"/>
         <w:ind w:firstLine="540"/>
         <w:contextualSpacing w:val="0"/>
@@ -6597,6 +7164,9 @@
     </w:p>
     <w:p>
       <w:pPr>
+        <w:keepNext w:val="0"/>
+        <w:keepLines w:val="0"/>
+        <w:widowControl w:val="0"/>
         <w:spacing w:lineRule="auto" w:line="288"/>
         <w:ind w:firstLine="540"/>
         <w:contextualSpacing w:val="0"/>
@@ -6612,6 +7182,9 @@
     </w:p>
     <w:p>
       <w:pPr>
+        <w:keepNext w:val="0"/>
+        <w:keepLines w:val="0"/>
+        <w:widowControl w:val="0"/>
         <w:spacing w:lineRule="auto" w:line="288"/>
         <w:ind w:firstLine="540"/>
         <w:contextualSpacing w:val="0"/>
@@ -6652,6 +7225,9 @@
     </w:p>
     <w:p>
       <w:pPr>
+        <w:keepNext w:val="0"/>
+        <w:keepLines w:val="0"/>
+        <w:widowControl w:val="0"/>
         <w:spacing w:lineRule="auto" w:line="288"/>
         <w:ind w:firstLine="540"/>
         <w:contextualSpacing w:val="0"/>
@@ -6699,6 +7275,9 @@
     </w:p>
     <w:p>
       <w:pPr>
+        <w:keepNext w:val="0"/>
+        <w:keepLines w:val="0"/>
+        <w:widowControl w:val="0"/>
         <w:spacing w:lineRule="auto" w:line="288"/>
         <w:ind w:firstLine="540"/>
         <w:contextualSpacing w:val="0"/>
@@ -6730,6 +7309,9 @@
     </w:p>
     <w:p>
       <w:pPr>
+        <w:keepNext w:val="0"/>
+        <w:keepLines w:val="0"/>
+        <w:widowControl w:val="0"/>
         <w:spacing w:lineRule="auto" w:line="288"/>
         <w:ind w:firstLine="540"/>
         <w:contextualSpacing w:val="0"/>
@@ -6785,6 +7367,9 @@
     </w:p>
     <w:p>
       <w:pPr>
+        <w:keepNext w:val="0"/>
+        <w:keepLines w:val="0"/>
+        <w:widowControl w:val="0"/>
         <w:spacing w:lineRule="auto" w:line="288"/>
         <w:ind w:firstLine="540"/>
         <w:contextualSpacing w:val="0"/>
@@ -6800,6 +7385,9 @@
     </w:p>
     <w:p>
       <w:pPr>
+        <w:keepNext w:val="0"/>
+        <w:keepLines w:val="0"/>
+        <w:widowControl w:val="0"/>
         <w:spacing w:lineRule="auto" w:line="288"/>
         <w:ind w:firstLine="540"/>
         <w:contextualSpacing w:val="0"/>
@@ -6847,6 +7435,9 @@
     </w:p>
     <w:p>
       <w:pPr>
+        <w:keepNext w:val="0"/>
+        <w:keepLines w:val="0"/>
+        <w:widowControl w:val="0"/>
         <w:spacing w:lineRule="auto" w:line="288"/>
         <w:ind w:firstLine="540"/>
         <w:contextualSpacing w:val="0"/>
@@ -6880,6 +7471,9 @@
     </w:p>
     <w:p>
       <w:pPr>
+        <w:keepNext w:val="0"/>
+        <w:keepLines w:val="0"/>
+        <w:widowControl w:val="0"/>
         <w:spacing w:lineRule="auto" w:line="288"/>
         <w:ind w:firstLine="540"/>
         <w:contextualSpacing w:val="0"/>
@@ -6896,6 +7490,9 @@
     </w:p>
     <w:p>
       <w:pPr>
+        <w:keepNext w:val="0"/>
+        <w:keepLines w:val="0"/>
+        <w:widowControl w:val="0"/>
         <w:spacing w:lineRule="auto" w:line="288"/>
         <w:ind w:firstLine="540"/>
         <w:contextualSpacing w:val="0"/>
@@ -6943,6 +7540,9 @@
     </w:p>
     <w:p>
       <w:pPr>
+        <w:keepNext w:val="0"/>
+        <w:keepLines w:val="0"/>
+        <w:widowControl w:val="0"/>
         <w:spacing w:lineRule="auto" w:line="288"/>
         <w:ind w:firstLine="540"/>
         <w:contextualSpacing w:val="0"/>
@@ -6987,6 +7587,9 @@
     </w:p>
     <w:p>
       <w:pPr>
+        <w:keepNext w:val="0"/>
+        <w:keepLines w:val="0"/>
+        <w:widowControl w:val="0"/>
         <w:spacing w:lineRule="auto" w:line="288"/>
         <w:ind w:firstLine="540"/>
         <w:contextualSpacing w:val="0"/>
@@ -7018,6 +7621,9 @@
     </w:p>
     <w:p>
       <w:pPr>
+        <w:keepNext w:val="0"/>
+        <w:keepLines w:val="0"/>
+        <w:widowControl w:val="0"/>
         <w:spacing w:lineRule="auto" w:line="288"/>
         <w:ind w:firstLine="540"/>
         <w:contextualSpacing w:val="0"/>
@@ -7033,6 +7639,9 @@
     </w:p>
     <w:p>
       <w:pPr>
+        <w:keepNext w:val="0"/>
+        <w:keepLines w:val="0"/>
+        <w:widowControl w:val="0"/>
         <w:spacing w:lineRule="auto" w:line="288"/>
         <w:ind w:firstLine="540"/>
         <w:contextualSpacing w:val="0"/>
@@ -7061,18 +7670,24 @@
     </w:p>
     <w:p>
       <w:pPr>
-        <w:spacing w:lineRule="auto" w:line="288"/>
-        <w:ind w:firstLine="540"/>
-        <w:contextualSpacing w:val="0"/>
-      </w:pPr>
-      <w:r>
-        <w:rPr>
-          <w:rtl w:val="0"/>
-        </w:rPr>
-      </w:r>
-    </w:p>
-    <w:p>
-      <w:pPr>
+        <w:keepNext w:val="0"/>
+        <w:keepLines w:val="0"/>
+        <w:widowControl w:val="0"/>
+        <w:spacing w:lineRule="auto" w:line="288"/>
+        <w:ind w:firstLine="540"/>
+        <w:contextualSpacing w:val="0"/>
+      </w:pPr>
+      <w:r>
+        <w:rPr>
+          <w:rtl w:val="0"/>
+        </w:rPr>
+      </w:r>
+    </w:p>
+    <w:p>
+      <w:pPr>
+        <w:keepNext w:val="0"/>
+        <w:keepLines w:val="0"/>
+        <w:widowControl w:val="0"/>
         <w:spacing w:lineRule="auto" w:line="288"/>
         <w:ind w:firstLine="540"/>
         <w:contextualSpacing w:val="0"/>
@@ -7089,18 +7704,24 @@
     </w:p>
     <w:p>
       <w:pPr>
-        <w:spacing w:lineRule="auto" w:line="288"/>
-        <w:ind w:firstLine="540"/>
-        <w:contextualSpacing w:val="0"/>
-      </w:pPr>
-      <w:r>
-        <w:rPr>
-          <w:rtl w:val="0"/>
-        </w:rPr>
-      </w:r>
-    </w:p>
-    <w:p>
-      <w:pPr>
+        <w:keepNext w:val="0"/>
+        <w:keepLines w:val="0"/>
+        <w:widowControl w:val="0"/>
+        <w:spacing w:lineRule="auto" w:line="288"/>
+        <w:ind w:firstLine="540"/>
+        <w:contextualSpacing w:val="0"/>
+      </w:pPr>
+      <w:r>
+        <w:rPr>
+          <w:rtl w:val="0"/>
+        </w:rPr>
+      </w:r>
+    </w:p>
+    <w:p>
+      <w:pPr>
+        <w:keepNext w:val="0"/>
+        <w:keepLines w:val="0"/>
+        <w:widowControl w:val="0"/>
         <w:spacing w:lineRule="auto" w:line="288"/>
         <w:ind w:firstLine="540"/>
         <w:contextualSpacing w:val="0"/>
@@ -7132,6 +7753,9 @@
     </w:p>
     <w:p>
       <w:pPr>
+        <w:keepNext w:val="0"/>
+        <w:keepLines w:val="0"/>
+        <w:widowControl w:val="0"/>
         <w:spacing w:lineRule="auto" w:line="288"/>
         <w:ind w:firstLine="540"/>
         <w:contextualSpacing w:val="0"/>
@@ -7147,6 +7771,9 @@
     </w:p>
     <w:p>
       <w:pPr>
+        <w:keepNext w:val="0"/>
+        <w:keepLines w:val="0"/>
+        <w:widowControl w:val="0"/>
         <w:spacing w:lineRule="auto" w:line="288"/>
         <w:ind w:firstLine="540"/>
         <w:contextualSpacing w:val="0"/>
@@ -7184,6 +7811,9 @@
     </w:p>
     <w:p>
       <w:pPr>
+        <w:keepNext w:val="0"/>
+        <w:keepLines w:val="0"/>
+        <w:widowControl w:val="0"/>
         <w:spacing w:lineRule="auto" w:line="288"/>
         <w:ind w:firstLine="540"/>
         <w:contextualSpacing w:val="0"/>
@@ -7215,6 +7845,9 @@
     </w:p>
     <w:p>
       <w:pPr>
+        <w:keepNext w:val="0"/>
+        <w:keepLines w:val="0"/>
+        <w:widowControl w:val="0"/>
         <w:spacing w:lineRule="auto" w:line="288"/>
         <w:ind w:firstLine="540"/>
         <w:contextualSpacing w:val="0"/>
@@ -7257,11 +7890,30 @@
           <w:sz w:val="24"/>
           <w:rtl w:val="0"/>
         </w:rPr>
-        <w:t xml:space="preserve">статуса в других сферах. Некоторые из них глупы. Большинство же проницательны в сферах бизнеса и политики, но их проницательность ограничена. Почти никто из них не прошёл путём могущественного волшебника. Они не вчитывались в древние книги, не изучали старые свитки, выискивая правду слишком могущественную, чтобы лежать на поверхности, и замаскированную в загадках. Они не охотились за истинной магией, скрытой среди сотен волшебных сказок. Когда они не смотрят на очередную долговую расписку, они теряют свою проницательность и охотно погружаются в мир бессмысленных идей. Они верят в Дары смерти, и верят, что Мерлин победил ужасного Тоторо и заключил Ри в тюрьму. Они знают (потому что это тоже часть стандартных легенд), что могущественные волшебники должны уметь различать правду среди сотни возможных вариантов лжи. Но им не приходит в голову, что они могли бы поступать так же.</w:t>
-      </w:r>
-    </w:p>
-    <w:p>
-      <w:pPr>
+        <w:t xml:space="preserve">статуса в других сферах. Некоторые из них глупы. Большинство же проницательны в сферах бизнеса и политики, но их проницательность ограничена. Почти никто из них не прошёл путём могущественного волшебника. Они не вчитывались в древние книги, не изучали старые свитки, выискивая правду слишком могущественную, чтобы лежать на поверхности, и замаскированную в загадках. Они не охотились за истинной магией, скрытой среди сотен волшебных сказок. Когда они не смотрят на очередную долговую расписку, они теряют свою проницательность и охотно погружаются в мир бессмысленных идей. Они верят в Дары смерти, и верят, что Мерлин победил ужасного Тоторо и пленил </w:t>
+      </w:r>
+      <w:r>
+        <w:rPr>
+          <w:rFonts w:cs="Times New Roman" w:hAnsi="Times New Roman" w:eastAsia="Times New Roman" w:ascii="Times New Roman"/>
+          <w:sz w:val="24"/>
+          <w:rtl w:val="0"/>
+        </w:rPr>
+        <w:t xml:space="preserve">Ри</w:t>
+      </w:r>
+      <w:r>
+        <w:rPr>
+          <w:rFonts w:cs="Times New Roman" w:hAnsi="Times New Roman" w:eastAsia="Times New Roman" w:ascii="Times New Roman"/>
+          <w:sz w:val="24"/>
+          <w:rtl w:val="0"/>
+        </w:rPr>
+        <w:t xml:space="preserve">. Они знают (потому что это тоже часть стандартных легенд), что могущественные волшебники должны уметь различать правду среди сотни возможных вариантов лжи. Но им не приходит в голову, что они могли бы поступать так же.</w:t>
+      </w:r>
+    </w:p>
+    <w:p>
+      <w:pPr>
+        <w:keepNext w:val="0"/>
+        <w:keepLines w:val="0"/>
+        <w:widowControl w:val="0"/>
         <w:spacing w:lineRule="auto" w:line="288"/>
         <w:ind w:firstLine="540"/>
         <w:contextualSpacing w:val="0"/>
@@ -7333,6 +7985,9 @@
     </w:p>
     <w:p>
       <w:pPr>
+        <w:keepNext w:val="0"/>
+        <w:keepLines w:val="0"/>
+        <w:widowControl w:val="0"/>
         <w:spacing w:lineRule="auto" w:line="288"/>
         <w:ind w:firstLine="540"/>
         <w:contextualSpacing w:val="0"/>
@@ -7413,6 +8068,9 @@
     </w:p>
     <w:p>
       <w:pPr>
+        <w:keepNext w:val="0"/>
+        <w:keepLines w:val="0"/>
+        <w:widowControl w:val="0"/>
         <w:spacing w:lineRule="auto" w:line="288"/>
         <w:ind w:firstLine="540"/>
         <w:contextualSpacing w:val="0"/>
@@ -7461,6 +8119,9 @@
     </w:p>
     <w:p>
       <w:pPr>
+        <w:keepNext w:val="0"/>
+        <w:keepLines w:val="0"/>
+        <w:widowControl w:val="0"/>
         <w:spacing w:lineRule="auto" w:line="288"/>
         <w:ind w:firstLine="540"/>
         <w:contextualSpacing w:val="0"/>
@@ -7514,6 +8175,9 @@
     </w:p>
     <w:p>
       <w:pPr>
+        <w:keepNext w:val="0"/>
+        <w:keepLines w:val="0"/>
+        <w:widowControl w:val="0"/>
         <w:spacing w:lineRule="auto" w:line="288"/>
         <w:ind w:firstLine="540"/>
         <w:contextualSpacing w:val="0"/>
@@ -7554,6 +8218,9 @@
     </w:p>
     <w:p>
       <w:pPr>
+        <w:keepNext w:val="0"/>
+        <w:keepLines w:val="0"/>
+        <w:widowControl w:val="0"/>
         <w:spacing w:lineRule="auto" w:line="288"/>
         <w:ind w:firstLine="540"/>
         <w:contextualSpacing w:val="0"/>
@@ -7577,6 +8244,9 @@
     </w:p>
     <w:p>
       <w:pPr>
+        <w:keepNext w:val="0"/>
+        <w:keepLines w:val="0"/>
+        <w:widowControl w:val="0"/>
         <w:spacing w:lineRule="auto" w:line="288"/>
         <w:ind w:firstLine="540"/>
         <w:contextualSpacing w:val="0"/>
@@ -7632,6 +8302,9 @@
     </w:p>
     <w:p>
       <w:pPr>
+        <w:keepNext w:val="0"/>
+        <w:keepLines w:val="0"/>
+        <w:widowControl w:val="0"/>
         <w:spacing w:lineRule="auto" w:line="288"/>
         <w:ind w:firstLine="540"/>
         <w:contextualSpacing w:val="0"/>
@@ -7647,6 +8320,9 @@
     </w:p>
     <w:p>
       <w:pPr>
+        <w:keepNext w:val="0"/>
+        <w:keepLines w:val="0"/>
+        <w:widowControl w:val="0"/>
         <w:spacing w:lineRule="auto" w:line="288"/>
         <w:ind w:firstLine="540"/>
         <w:contextualSpacing w:val="0"/>
@@ -7675,6 +8351,9 @@
     </w:p>
     <w:p>
       <w:pPr>
+        <w:keepNext w:val="0"/>
+        <w:keepLines w:val="0"/>
+        <w:widowControl w:val="0"/>
         <w:spacing w:lineRule="auto" w:line="288"/>
         <w:ind w:firstLine="540"/>
         <w:contextualSpacing w:val="0"/>
@@ -7690,6 +8369,9 @@
     </w:p>
     <w:p>
       <w:pPr>
+        <w:keepNext w:val="0"/>
+        <w:keepLines w:val="0"/>
+        <w:widowControl w:val="0"/>
         <w:spacing w:lineRule="auto" w:line="288"/>
         <w:ind w:firstLine="540"/>
         <w:contextualSpacing w:val="0"/>
@@ -7759,32 +8441,12 @@
 
 <file path=word/comments.xml><?xml version="1.0" encoding="utf-8"?>
 <w:comments xmlns:mc="http://schemas.openxmlformats.org/markup-compatibility/2006" xmlns:o="urn:schemas-microsoft-com:office:office" xmlns:r="http://schemas.openxmlformats.org/officeDocument/2006/relationships" xmlns:m="http://schemas.openxmlformats.org/officeDocument/2006/math" xmlns:v="urn:schemas-microsoft-com:vml" xmlns:wp="http://schemas.openxmlformats.org/drawingml/2006/wordprocessingDrawing" xmlns:w10="urn:schemas-microsoft-com:office:word" xmlns:w="http://schemas.openxmlformats.org/wordprocessingml/2006/main" xmlns:wne="http://schemas.microsoft.com/office/word/2006/wordml" xmlns:sl="http://schemas.openxmlformats.org/schemaLibrary/2006/main" xmlns:a="http://schemas.openxmlformats.org/drawingml/2006/main" xmlns:pic="http://schemas.openxmlformats.org/drawingml/2006/picture" xmlns:c="http://schemas.openxmlformats.org/drawingml/2006/chart" xmlns:lc="http://schemas.openxmlformats.org/drawingml/2006/lockedCanvas" xmlns:dgm="http://schemas.openxmlformats.org/drawingml/2006/diagram">
-  <w:comment w:id="0">
-    <w:p>
-      <w:pPr>
-        <w:spacing w:lineRule="auto" w:after="0" w:line="240" w:before="0"/>
-        <w:ind w:left="0" w:firstLine="0" w:right="0"/>
-        <w:contextualSpacing w:val="0"/>
-        <w:jc w:val="left"/>
-      </w:pPr>
-      <w:r>
-        <w:rPr>
-          <w:rFonts w:cs="Arial" w:hAnsi="Arial" w:eastAsia="Arial" w:ascii="Arial"/>
-          <w:b w:val="0"/>
-          <w:i w:val="0"/>
-          <w:smallCaps w:val="0"/>
-          <w:strike w:val="0"/>
-          <w:color w:val="000000"/>
-          <w:sz w:val="22"/>
-          <w:u w:val="none"/>
-          <w:vertAlign w:val="baseline"/>
-          <w:rtl w:val="0"/>
-        </w:rPr>
-        <w:t xml:space="preserve">alariclightin:</w:t>
-      </w:r>
-    </w:p>
-    <w:p>
-      <w:pPr>
+  <w:comment w:id="0" w:date="2013-08-09T14:35:06Z" w:author="alariclightin">
+    <w:p>
+      <w:pPr>
+        <w:keepNext w:val="0"/>
+        <w:keepLines w:val="0"/>
+        <w:widowControl w:val="0"/>
         <w:spacing w:lineRule="auto" w:after="0" w:line="240" w:before="0"/>
         <w:ind w:left="0" w:firstLine="0" w:right="0"/>
         <w:contextualSpacing w:val="0"/>
@@ -7808,6 +8470,9 @@
     </w:p>
     <w:p>
       <w:pPr>
+        <w:keepNext w:val="0"/>
+        <w:keepLines w:val="0"/>
+        <w:widowControl w:val="0"/>
         <w:spacing w:lineRule="auto" w:after="0" w:line="240" w:before="0"/>
         <w:ind w:left="0" w:firstLine="0" w:right="0"/>
         <w:contextualSpacing w:val="0"/>
@@ -7829,38 +8494,13 @@
         <w:t xml:space="preserve">что-то мне это "осознаваем" смущает</w:t>
       </w:r>
     </w:p>
-    <w:p>
-      <w:pPr>
-        <w:pBdr>
-          <w:top w:color="auto" w:space="1" w:val="single" w:sz="4"/>
-        </w:pBdr>
-      </w:pPr>
-    </w:p>
-    <w:p>
-      <w:pPr>
-        <w:spacing w:lineRule="auto" w:after="0" w:line="240" w:before="0"/>
-        <w:ind w:left="0" w:firstLine="0" w:right="0"/>
-        <w:contextualSpacing w:val="0"/>
-        <w:jc w:val="left"/>
-      </w:pPr>
-      <w:r>
-        <w:rPr>
-          <w:rFonts w:cs="Arial" w:hAnsi="Arial" w:eastAsia="Arial" w:ascii="Arial"/>
-          <w:b w:val="0"/>
-          <w:i w:val="0"/>
-          <w:smallCaps w:val="0"/>
-          <w:strike w:val="0"/>
-          <w:color w:val="000000"/>
-          <w:sz w:val="22"/>
-          <w:u w:val="none"/>
-          <w:vertAlign w:val="baseline"/>
-          <w:rtl w:val="0"/>
-        </w:rPr>
-        <w:t xml:space="preserve">Новицкий Дмитрий:</w:t>
-      </w:r>
-    </w:p>
-    <w:p>
-      <w:pPr>
+  </w:comment>
+  <w:comment w:id="1" w:date="2013-08-09T14:35:23Z" w:author="Новицкий Дмитрий">
+    <w:p>
+      <w:pPr>
+        <w:keepNext w:val="0"/>
+        <w:keepLines w:val="0"/>
+        <w:widowControl w:val="0"/>
         <w:spacing w:lineRule="auto" w:after="0" w:line="240" w:before="0"/>
         <w:ind w:left="0" w:firstLine="0" w:right="0"/>
         <w:contextualSpacing w:val="0"/>
@@ -7882,38 +8522,13 @@
         <w:t xml:space="preserve">опять проявился не лучше, но да немного смущает :)</w:t>
       </w:r>
     </w:p>
-    <w:p>
-      <w:pPr>
-        <w:pBdr>
-          <w:top w:color="auto" w:space="1" w:val="single" w:sz="4"/>
-        </w:pBdr>
-      </w:pPr>
-    </w:p>
-    <w:p>
-      <w:pPr>
-        <w:spacing w:lineRule="auto" w:after="0" w:line="240" w:before="0"/>
-        <w:ind w:left="0" w:firstLine="0" w:right="0"/>
-        <w:contextualSpacing w:val="0"/>
-        <w:jc w:val="left"/>
-      </w:pPr>
-      <w:r>
-        <w:rPr>
-          <w:rFonts w:cs="Arial" w:hAnsi="Arial" w:eastAsia="Arial" w:ascii="Arial"/>
-          <w:b w:val="0"/>
-          <w:i w:val="0"/>
-          <w:smallCaps w:val="0"/>
-          <w:strike w:val="0"/>
-          <w:color w:val="000000"/>
-          <w:sz w:val="22"/>
-          <w:u w:val="none"/>
-          <w:vertAlign w:val="baseline"/>
-          <w:rtl w:val="0"/>
-        </w:rPr>
-        <w:t xml:space="preserve">alariclightin:</w:t>
-      </w:r>
-    </w:p>
-    <w:p>
-      <w:pPr>
+  </w:comment>
+  <w:comment w:id="2" w:date="2013-08-09T14:35:54Z" w:author="alariclightin">
+    <w:p>
+      <w:pPr>
+        <w:keepNext w:val="0"/>
+        <w:keepLines w:val="0"/>
+        <w:widowControl w:val="0"/>
         <w:spacing w:lineRule="auto" w:after="0" w:line="240" w:before="0"/>
         <w:ind w:left="0" w:firstLine="0" w:right="0"/>
         <w:contextualSpacing w:val="0"/>
@@ -7935,38 +8550,13 @@
         <w:t xml:space="preserve">может просто "Мир вокруг них вернулся"?</w:t>
       </w:r>
     </w:p>
-    <w:p>
-      <w:pPr>
-        <w:pBdr>
-          <w:top w:color="auto" w:space="1" w:val="single" w:sz="4"/>
-        </w:pBdr>
-      </w:pPr>
-    </w:p>
-    <w:p>
-      <w:pPr>
-        <w:spacing w:lineRule="auto" w:after="0" w:line="240" w:before="0"/>
-        <w:ind w:left="0" w:firstLine="0" w:right="0"/>
-        <w:contextualSpacing w:val="0"/>
-        <w:jc w:val="left"/>
-      </w:pPr>
-      <w:r>
-        <w:rPr>
-          <w:rFonts w:cs="Arial" w:hAnsi="Arial" w:eastAsia="Arial" w:ascii="Arial"/>
-          <w:b w:val="0"/>
-          <w:i w:val="0"/>
-          <w:smallCaps w:val="0"/>
-          <w:strike w:val="0"/>
-          <w:color w:val="000000"/>
-          <w:sz w:val="22"/>
-          <w:u w:val="none"/>
-          <w:vertAlign w:val="baseline"/>
-          <w:rtl w:val="0"/>
-        </w:rPr>
-        <w:t xml:space="preserve">Новицкий Дмитрий:</w:t>
-      </w:r>
-    </w:p>
-    <w:p>
-      <w:pPr>
+  </w:comment>
+  <w:comment w:id="3" w:date="2013-08-09T14:38:15Z" w:author="Новицкий Дмитрий">
+    <w:p>
+      <w:pPr>
+        <w:keepNext w:val="0"/>
+        <w:keepLines w:val="0"/>
+        <w:widowControl w:val="0"/>
         <w:spacing w:lineRule="auto" w:after="0" w:line="240" w:before="0"/>
         <w:ind w:left="0" w:firstLine="0" w:right="0"/>
         <w:contextualSpacing w:val="0"/>
@@ -7988,38 +8578,13 @@
         <w:t xml:space="preserve">пока замнём для ясности ;)</w:t>
       </w:r>
     </w:p>
-    <w:p>
-      <w:pPr>
-        <w:pBdr>
-          <w:top w:color="auto" w:space="1" w:val="single" w:sz="4"/>
-        </w:pBdr>
-      </w:pPr>
-    </w:p>
-    <w:p>
-      <w:pPr>
-        <w:spacing w:lineRule="auto" w:after="0" w:line="240" w:before="0"/>
-        <w:ind w:left="0" w:firstLine="0" w:right="0"/>
-        <w:contextualSpacing w:val="0"/>
-        <w:jc w:val="left"/>
-      </w:pPr>
-      <w:r>
-        <w:rPr>
-          <w:rFonts w:cs="Arial" w:hAnsi="Arial" w:eastAsia="Arial" w:ascii="Arial"/>
-          <w:b w:val="0"/>
-          <w:i w:val="0"/>
-          <w:smallCaps w:val="0"/>
-          <w:strike w:val="0"/>
-          <w:color w:val="000000"/>
-          <w:sz w:val="22"/>
-          <w:u w:val="none"/>
-          <w:vertAlign w:val="baseline"/>
-          <w:rtl w:val="0"/>
-        </w:rPr>
-        <w:t xml:space="preserve">Gleb Mazursky:</w:t>
-      </w:r>
-    </w:p>
-    <w:p>
-      <w:pPr>
+  </w:comment>
+  <w:comment w:id="4" w:date="2013-08-09T14:39:11Z" w:author="Gleb Mazursky">
+    <w:p>
+      <w:pPr>
+        <w:keepNext w:val="0"/>
+        <w:keepLines w:val="0"/>
+        <w:widowControl w:val="0"/>
         <w:spacing w:lineRule="auto" w:after="0" w:line="240" w:before="0"/>
         <w:ind w:left="0" w:firstLine="0" w:right="0"/>
         <w:contextualSpacing w:val="0"/>
@@ -8042,32 +8607,12 @@
       </w:r>
     </w:p>
   </w:comment>
-  <w:comment w:id="1">
-    <w:p>
-      <w:pPr>
-        <w:spacing w:lineRule="auto" w:after="0" w:line="240" w:before="0"/>
-        <w:ind w:left="0" w:firstLine="0" w:right="0"/>
-        <w:contextualSpacing w:val="0"/>
-        <w:jc w:val="left"/>
-      </w:pPr>
-      <w:r>
-        <w:rPr>
-          <w:rFonts w:cs="Arial" w:hAnsi="Arial" w:eastAsia="Arial" w:ascii="Arial"/>
-          <w:b w:val="0"/>
-          <w:i w:val="0"/>
-          <w:smallCaps w:val="0"/>
-          <w:strike w:val="0"/>
-          <w:color w:val="000000"/>
-          <w:sz w:val="22"/>
-          <w:u w:val="none"/>
-          <w:vertAlign w:val="baseline"/>
-          <w:rtl w:val="0"/>
-        </w:rPr>
-        <w:t xml:space="preserve">alariclightin:</w:t>
-      </w:r>
-    </w:p>
-    <w:p>
-      <w:pPr>
+  <w:comment w:id="5" w:date="2013-08-09T13:54:25Z" w:author="alariclightin">
+    <w:p>
+      <w:pPr>
+        <w:keepNext w:val="0"/>
+        <w:keepLines w:val="0"/>
+        <w:widowControl w:val="0"/>
         <w:spacing w:lineRule="auto" w:after="0" w:line="240" w:before="0"/>
         <w:ind w:left="0" w:firstLine="0" w:right="0"/>
         <w:contextualSpacing w:val="0"/>
@@ -8090,32 +8635,12 @@
       </w:r>
     </w:p>
   </w:comment>
-  <w:comment w:id="2">
-    <w:p>
-      <w:pPr>
-        <w:spacing w:lineRule="auto" w:after="0" w:line="240" w:before="0"/>
-        <w:ind w:left="0" w:firstLine="0" w:right="0"/>
-        <w:contextualSpacing w:val="0"/>
-        <w:jc w:val="left"/>
-      </w:pPr>
-      <w:r>
-        <w:rPr>
-          <w:rFonts w:cs="Arial" w:hAnsi="Arial" w:eastAsia="Arial" w:ascii="Arial"/>
-          <w:b w:val="0"/>
-          <w:i w:val="0"/>
-          <w:smallCaps w:val="0"/>
-          <w:strike w:val="0"/>
-          <w:color w:val="000000"/>
-          <w:sz w:val="22"/>
-          <w:u w:val="none"/>
-          <w:vertAlign w:val="baseline"/>
-          <w:rtl w:val="0"/>
-        </w:rPr>
-        <w:t xml:space="preserve">alariclightin:</w:t>
-      </w:r>
-    </w:p>
-    <w:p>
-      <w:pPr>
+  <w:comment w:id="6" w:date="2013-08-09T16:51:23Z" w:author="alariclightin">
+    <w:p>
+      <w:pPr>
+        <w:keepNext w:val="0"/>
+        <w:keepLines w:val="0"/>
+        <w:widowControl w:val="0"/>
         <w:spacing w:lineRule="auto" w:after="0" w:line="240" w:before="0"/>
         <w:ind w:left="0" w:firstLine="0" w:right="0"/>
         <w:contextualSpacing w:val="0"/>
@@ -8138,32 +8663,12 @@
       </w:r>
     </w:p>
   </w:comment>
-  <w:comment w:id="3">
-    <w:p>
-      <w:pPr>
-        <w:spacing w:lineRule="auto" w:after="0" w:line="240" w:before="0"/>
-        <w:ind w:left="0" w:firstLine="0" w:right="0"/>
-        <w:contextualSpacing w:val="0"/>
-        <w:jc w:val="left"/>
-      </w:pPr>
-      <w:r>
-        <w:rPr>
-          <w:rFonts w:cs="Arial" w:hAnsi="Arial" w:eastAsia="Arial" w:ascii="Arial"/>
-          <w:b w:val="0"/>
-          <w:i w:val="0"/>
-          <w:smallCaps w:val="0"/>
-          <w:strike w:val="0"/>
-          <w:color w:val="000000"/>
-          <w:sz w:val="22"/>
-          <w:u w:val="none"/>
-          <w:vertAlign w:val="baseline"/>
-          <w:rtl w:val="0"/>
-        </w:rPr>
-        <w:t xml:space="preserve">alariclightin:</w:t>
-      </w:r>
-    </w:p>
-    <w:p>
-      <w:pPr>
+  <w:comment w:id="7" w:date="2013-08-09T16:00:01Z" w:author="alariclightin">
+    <w:p>
+      <w:pPr>
+        <w:keepNext w:val="0"/>
+        <w:keepLines w:val="0"/>
+        <w:widowControl w:val="0"/>
         <w:spacing w:lineRule="auto" w:after="0" w:line="240" w:before="0"/>
         <w:ind w:left="0" w:firstLine="0" w:right="0"/>
         <w:contextualSpacing w:val="0"/>
@@ -8186,32 +8691,12 @@
       </w:r>
     </w:p>
   </w:comment>
-  <w:comment w:id="4">
-    <w:p>
-      <w:pPr>
-        <w:spacing w:lineRule="auto" w:after="0" w:line="240" w:before="0"/>
-        <w:ind w:left="0" w:firstLine="0" w:right="0"/>
-        <w:contextualSpacing w:val="0"/>
-        <w:jc w:val="left"/>
-      </w:pPr>
-      <w:r>
-        <w:rPr>
-          <w:rFonts w:cs="Arial" w:hAnsi="Arial" w:eastAsia="Arial" w:ascii="Arial"/>
-          <w:b w:val="0"/>
-          <w:i w:val="0"/>
-          <w:smallCaps w:val="0"/>
-          <w:strike w:val="0"/>
-          <w:color w:val="000000"/>
-          <w:sz w:val="22"/>
-          <w:u w:val="none"/>
-          <w:vertAlign w:val="baseline"/>
-          <w:rtl w:val="0"/>
-        </w:rPr>
-        <w:t xml:space="preserve">alariclightin:</w:t>
-      </w:r>
-    </w:p>
-    <w:p>
-      <w:pPr>
+  <w:comment w:id="8" w:date="2013-08-09T14:37:00Z" w:author="alariclightin">
+    <w:p>
+      <w:pPr>
+        <w:keepNext w:val="0"/>
+        <w:keepLines w:val="0"/>
+        <w:widowControl w:val="0"/>
         <w:spacing w:lineRule="auto" w:after="0" w:line="240" w:before="0"/>
         <w:ind w:left="0" w:firstLine="0" w:right="0"/>
         <w:contextualSpacing w:val="0"/>
@@ -8234,32 +8719,12 @@
       </w:r>
     </w:p>
   </w:comment>
-  <w:comment w:id="5">
-    <w:p>
-      <w:pPr>
-        <w:spacing w:lineRule="auto" w:after="0" w:line="240" w:before="0"/>
-        <w:ind w:left="0" w:firstLine="0" w:right="0"/>
-        <w:contextualSpacing w:val="0"/>
-        <w:jc w:val="left"/>
-      </w:pPr>
-      <w:r>
-        <w:rPr>
-          <w:rFonts w:cs="Arial" w:hAnsi="Arial" w:eastAsia="Arial" w:ascii="Arial"/>
-          <w:b w:val="0"/>
-          <w:i w:val="0"/>
-          <w:smallCaps w:val="0"/>
-          <w:strike w:val="0"/>
-          <w:color w:val="000000"/>
-          <w:sz w:val="22"/>
-          <w:u w:val="none"/>
-          <w:vertAlign w:val="baseline"/>
-          <w:rtl w:val="0"/>
-        </w:rPr>
-        <w:t xml:space="preserve">Александр Савин:</w:t>
-      </w:r>
-    </w:p>
-    <w:p>
-      <w:pPr>
+  <w:comment w:id="9" w:date="2013-08-06T03:53:53Z" w:author="Александр Савин">
+    <w:p>
+      <w:pPr>
+        <w:keepNext w:val="0"/>
+        <w:keepLines w:val="0"/>
+        <w:widowControl w:val="0"/>
         <w:spacing w:lineRule="auto" w:after="0" w:line="240" w:before="0"/>
         <w:ind w:left="0" w:firstLine="0" w:right="0"/>
         <w:contextualSpacing w:val="0"/>
@@ -8282,32 +8747,12 @@
       </w:r>
     </w:p>
   </w:comment>
-  <w:comment w:id="6">
-    <w:p>
-      <w:pPr>
-        <w:spacing w:lineRule="auto" w:after="0" w:line="240" w:before="0"/>
-        <w:ind w:left="0" w:firstLine="0" w:right="0"/>
-        <w:contextualSpacing w:val="0"/>
-        <w:jc w:val="left"/>
-      </w:pPr>
-      <w:r>
-        <w:rPr>
-          <w:rFonts w:cs="Arial" w:hAnsi="Arial" w:eastAsia="Arial" w:ascii="Arial"/>
-          <w:b w:val="0"/>
-          <w:i w:val="0"/>
-          <w:smallCaps w:val="0"/>
-          <w:strike w:val="0"/>
-          <w:color w:val="000000"/>
-          <w:sz w:val="22"/>
-          <w:u w:val="none"/>
-          <w:vertAlign w:val="baseline"/>
-          <w:rtl w:val="0"/>
-        </w:rPr>
-        <w:t xml:space="preserve">alariclightin:</w:t>
-      </w:r>
-    </w:p>
-    <w:p>
-      <w:pPr>
+  <w:comment w:id="10" w:date="2013-08-09T14:06:13Z" w:author="alariclightin">
+    <w:p>
+      <w:pPr>
+        <w:keepNext w:val="0"/>
+        <w:keepLines w:val="0"/>
+        <w:widowControl w:val="0"/>
         <w:spacing w:lineRule="auto" w:after="0" w:line="240" w:before="0"/>
         <w:ind w:left="0" w:firstLine="0" w:right="0"/>
         <w:contextualSpacing w:val="0"/>
@@ -8330,32 +8775,12 @@
       </w:r>
     </w:p>
   </w:comment>
-  <w:comment w:id="7">
-    <w:p>
-      <w:pPr>
-        <w:spacing w:lineRule="auto" w:after="0" w:line="240" w:before="0"/>
-        <w:ind w:left="0" w:firstLine="0" w:right="0"/>
-        <w:contextualSpacing w:val="0"/>
-        <w:jc w:val="left"/>
-      </w:pPr>
-      <w:r>
-        <w:rPr>
-          <w:rFonts w:cs="Arial" w:hAnsi="Arial" w:eastAsia="Arial" w:ascii="Arial"/>
-          <w:b w:val="0"/>
-          <w:i w:val="0"/>
-          <w:smallCaps w:val="0"/>
-          <w:strike w:val="0"/>
-          <w:color w:val="000000"/>
-          <w:sz w:val="22"/>
-          <w:u w:val="none"/>
-          <w:vertAlign w:val="baseline"/>
-          <w:rtl w:val="0"/>
-        </w:rPr>
-        <w:t xml:space="preserve">alariclightin:</w:t>
-      </w:r>
-    </w:p>
-    <w:p>
-      <w:pPr>
+  <w:comment w:id="11" w:date="2013-08-09T15:52:45Z" w:author="alariclightin">
+    <w:p>
+      <w:pPr>
+        <w:keepNext w:val="0"/>
+        <w:keepLines w:val="0"/>
+        <w:widowControl w:val="0"/>
         <w:spacing w:lineRule="auto" w:after="0" w:line="240" w:before="0"/>
         <w:ind w:left="0" w:firstLine="0" w:right="0"/>
         <w:contextualSpacing w:val="0"/>
@@ -8379,6 +8804,9 @@
     </w:p>
     <w:p>
       <w:pPr>
+        <w:keepNext w:val="0"/>
+        <w:keepLines w:val="0"/>
+        <w:widowControl w:val="0"/>
         <w:spacing w:lineRule="auto" w:after="0" w:line="240" w:before="0"/>
         <w:ind w:left="0" w:firstLine="0" w:right="0"/>
         <w:contextualSpacing w:val="0"/>
@@ -8401,32 +8829,12 @@
       </w:r>
     </w:p>
   </w:comment>
-  <w:comment w:id="8">
-    <w:p>
-      <w:pPr>
-        <w:spacing w:lineRule="auto" w:after="0" w:line="240" w:before="0"/>
-        <w:ind w:left="0" w:firstLine="0" w:right="0"/>
-        <w:contextualSpacing w:val="0"/>
-        <w:jc w:val="left"/>
-      </w:pPr>
-      <w:r>
-        <w:rPr>
-          <w:rFonts w:cs="Arial" w:hAnsi="Arial" w:eastAsia="Arial" w:ascii="Arial"/>
-          <w:b w:val="0"/>
-          <w:i w:val="0"/>
-          <w:smallCaps w:val="0"/>
-          <w:strike w:val="0"/>
-          <w:color w:val="000000"/>
-          <w:sz w:val="22"/>
-          <w:u w:val="none"/>
-          <w:vertAlign w:val="baseline"/>
-          <w:rtl w:val="0"/>
-        </w:rPr>
-        <w:t xml:space="preserve">Shadrina Maria:</w:t>
-      </w:r>
-    </w:p>
-    <w:p>
-      <w:pPr>
+  <w:comment w:id="12" w:date="2013-08-09T16:46:37Z" w:author="Shadrina Maria">
+    <w:p>
+      <w:pPr>
+        <w:keepNext w:val="0"/>
+        <w:keepLines w:val="0"/>
+        <w:widowControl w:val="0"/>
         <w:spacing w:lineRule="auto" w:after="0" w:line="240" w:before="0"/>
         <w:ind w:left="0" w:firstLine="0" w:right="0"/>
         <w:contextualSpacing w:val="0"/>
@@ -8449,32 +8857,12 @@
       </w:r>
     </w:p>
   </w:comment>
-  <w:comment w:id="9">
-    <w:p>
-      <w:pPr>
-        <w:spacing w:lineRule="auto" w:after="0" w:line="240" w:before="0"/>
-        <w:ind w:left="0" w:firstLine="0" w:right="0"/>
-        <w:contextualSpacing w:val="0"/>
-        <w:jc w:val="left"/>
-      </w:pPr>
-      <w:r>
-        <w:rPr>
-          <w:rFonts w:cs="Arial" w:hAnsi="Arial" w:eastAsia="Arial" w:ascii="Arial"/>
-          <w:b w:val="0"/>
-          <w:i w:val="0"/>
-          <w:smallCaps w:val="0"/>
-          <w:strike w:val="0"/>
-          <w:color w:val="000000"/>
-          <w:sz w:val="22"/>
-          <w:u w:val="none"/>
-          <w:vertAlign w:val="baseline"/>
-          <w:rtl w:val="0"/>
-        </w:rPr>
-        <w:t xml:space="preserve">alariclightin:</w:t>
-      </w:r>
-    </w:p>
-    <w:p>
-      <w:pPr>
+  <w:comment w:id="13" w:date="2013-08-09T14:12:15Z" w:author="alariclightin">
+    <w:p>
+      <w:pPr>
+        <w:keepNext w:val="0"/>
+        <w:keepLines w:val="0"/>
+        <w:widowControl w:val="0"/>
         <w:spacing w:lineRule="auto" w:after="0" w:line="240" w:before="0"/>
         <w:ind w:left="0" w:firstLine="0" w:right="0"/>
         <w:contextualSpacing w:val="0"/>
@@ -8498,6 +8886,9 @@
     </w:p>
     <w:p>
       <w:pPr>
+        <w:keepNext w:val="0"/>
+        <w:keepLines w:val="0"/>
+        <w:widowControl w:val="0"/>
         <w:spacing w:lineRule="auto" w:after="0" w:line="240" w:before="0"/>
         <w:ind w:left="0" w:firstLine="0" w:right="0"/>
         <w:contextualSpacing w:val="0"/>
@@ -8520,32 +8911,12 @@
       </w:r>
     </w:p>
   </w:comment>
-  <w:comment w:id="10">
-    <w:p>
-      <w:pPr>
-        <w:spacing w:lineRule="auto" w:after="0" w:line="240" w:before="0"/>
-        <w:ind w:left="0" w:firstLine="0" w:right="0"/>
-        <w:contextualSpacing w:val="0"/>
-        <w:jc w:val="left"/>
-      </w:pPr>
-      <w:r>
-        <w:rPr>
-          <w:rFonts w:cs="Arial" w:hAnsi="Arial" w:eastAsia="Arial" w:ascii="Arial"/>
-          <w:b w:val="0"/>
-          <w:i w:val="0"/>
-          <w:smallCaps w:val="0"/>
-          <w:strike w:val="0"/>
-          <w:color w:val="000000"/>
-          <w:sz w:val="22"/>
-          <w:u w:val="none"/>
-          <w:vertAlign w:val="baseline"/>
-          <w:rtl w:val="0"/>
-        </w:rPr>
-        <w:t xml:space="preserve">Chaika Che:</w:t>
-      </w:r>
-    </w:p>
-    <w:p>
-      <w:pPr>
+  <w:comment w:id="14" w:date="2013-08-14T12:03:17Z" w:author="Chaika Che">
+    <w:p>
+      <w:pPr>
+        <w:keepNext w:val="0"/>
+        <w:keepLines w:val="0"/>
+        <w:widowControl w:val="0"/>
         <w:spacing w:lineRule="auto" w:after="0" w:line="240" w:before="0"/>
         <w:ind w:left="0" w:firstLine="0" w:right="0"/>
         <w:contextualSpacing w:val="0"/>
@@ -8568,32 +8939,12 @@
       </w:r>
     </w:p>
   </w:comment>
-  <w:comment w:id="11">
-    <w:p>
-      <w:pPr>
-        <w:spacing w:lineRule="auto" w:after="0" w:line="240" w:before="0"/>
-        <w:ind w:left="0" w:firstLine="0" w:right="0"/>
-        <w:contextualSpacing w:val="0"/>
-        <w:jc w:val="left"/>
-      </w:pPr>
-      <w:r>
-        <w:rPr>
-          <w:rFonts w:cs="Arial" w:hAnsi="Arial" w:eastAsia="Arial" w:ascii="Arial"/>
-          <w:b w:val="0"/>
-          <w:i w:val="0"/>
-          <w:smallCaps w:val="0"/>
-          <w:strike w:val="0"/>
-          <w:color w:val="000000"/>
-          <w:sz w:val="22"/>
-          <w:u w:val="none"/>
-          <w:vertAlign w:val="baseline"/>
-          <w:rtl w:val="0"/>
-        </w:rPr>
-        <w:t xml:space="preserve">alariclightin:</w:t>
-      </w:r>
-    </w:p>
-    <w:p>
-      <w:pPr>
+  <w:comment w:id="15" w:date="2013-08-09T14:37:21Z" w:author="alariclightin">
+    <w:p>
+      <w:pPr>
+        <w:keepNext w:val="0"/>
+        <w:keepLines w:val="0"/>
+        <w:widowControl w:val="0"/>
         <w:spacing w:lineRule="auto" w:after="0" w:line="240" w:before="0"/>
         <w:ind w:left="0" w:firstLine="0" w:right="0"/>
         <w:contextualSpacing w:val="0"/>
@@ -8616,32 +8967,12 @@
       </w:r>
     </w:p>
   </w:comment>
-  <w:comment w:id="12">
-    <w:p>
-      <w:pPr>
-        <w:spacing w:lineRule="auto" w:after="0" w:line="240" w:before="0"/>
-        <w:ind w:left="0" w:firstLine="0" w:right="0"/>
-        <w:contextualSpacing w:val="0"/>
-        <w:jc w:val="left"/>
-      </w:pPr>
-      <w:r>
-        <w:rPr>
-          <w:rFonts w:cs="Arial" w:hAnsi="Arial" w:eastAsia="Arial" w:ascii="Arial"/>
-          <w:b w:val="0"/>
-          <w:i w:val="0"/>
-          <w:smallCaps w:val="0"/>
-          <w:strike w:val="0"/>
-          <w:color w:val="000000"/>
-          <w:sz w:val="22"/>
-          <w:u w:val="none"/>
-          <w:vertAlign w:val="baseline"/>
-          <w:rtl w:val="0"/>
-        </w:rPr>
-        <w:t xml:space="preserve">alariclightin:</w:t>
-      </w:r>
-    </w:p>
-    <w:p>
-      <w:pPr>
+  <w:comment w:id="16" w:date="2013-08-09T14:34:25Z" w:author="alariclightin">
+    <w:p>
+      <w:pPr>
+        <w:keepNext w:val="0"/>
+        <w:keepLines w:val="0"/>
+        <w:widowControl w:val="0"/>
         <w:spacing w:lineRule="auto" w:after="0" w:line="240" w:before="0"/>
         <w:ind w:left="0" w:firstLine="0" w:right="0"/>
         <w:contextualSpacing w:val="0"/>
@@ -8664,32 +8995,12 @@
       </w:r>
     </w:p>
   </w:comment>
-  <w:comment w:id="13">
-    <w:p>
-      <w:pPr>
-        <w:spacing w:lineRule="auto" w:after="0" w:line="240" w:before="0"/>
-        <w:ind w:left="0" w:firstLine="0" w:right="0"/>
-        <w:contextualSpacing w:val="0"/>
-        <w:jc w:val="left"/>
-      </w:pPr>
-      <w:r>
-        <w:rPr>
-          <w:rFonts w:cs="Arial" w:hAnsi="Arial" w:eastAsia="Arial" w:ascii="Arial"/>
-          <w:b w:val="0"/>
-          <w:i w:val="0"/>
-          <w:smallCaps w:val="0"/>
-          <w:strike w:val="0"/>
-          <w:color w:val="000000"/>
-          <w:sz w:val="22"/>
-          <w:u w:val="none"/>
-          <w:vertAlign w:val="baseline"/>
-          <w:rtl w:val="0"/>
-        </w:rPr>
-        <w:t xml:space="preserve">Александр Савин:</w:t>
-      </w:r>
-    </w:p>
-    <w:p>
-      <w:pPr>
+  <w:comment w:id="17" w:date="2013-08-07T12:06:15Z" w:author="Александр Савин">
+    <w:p>
+      <w:pPr>
+        <w:keepNext w:val="0"/>
+        <w:keepLines w:val="0"/>
+        <w:widowControl w:val="0"/>
         <w:spacing w:lineRule="auto" w:after="0" w:line="240" w:before="0"/>
         <w:ind w:left="0" w:firstLine="0" w:right="0"/>
         <w:contextualSpacing w:val="0"/>
@@ -8713,6 +9024,9 @@
     </w:p>
     <w:p>
       <w:pPr>
+        <w:keepNext w:val="0"/>
+        <w:keepLines w:val="0"/>
+        <w:widowControl w:val="0"/>
         <w:spacing w:lineRule="auto" w:after="0" w:line="240" w:before="0"/>
         <w:ind w:left="0" w:firstLine="0" w:right="0"/>
         <w:contextualSpacing w:val="0"/>
@@ -8735,32 +9049,12 @@
       </w:r>
     </w:p>
   </w:comment>
-  <w:comment w:id="14">
-    <w:p>
-      <w:pPr>
-        <w:spacing w:lineRule="auto" w:after="0" w:line="240" w:before="0"/>
-        <w:ind w:left="0" w:firstLine="0" w:right="0"/>
-        <w:contextualSpacing w:val="0"/>
-        <w:jc w:val="left"/>
-      </w:pPr>
-      <w:r>
-        <w:rPr>
-          <w:rFonts w:cs="Arial" w:hAnsi="Arial" w:eastAsia="Arial" w:ascii="Arial"/>
-          <w:b w:val="0"/>
-          <w:i w:val="0"/>
-          <w:smallCaps w:val="0"/>
-          <w:strike w:val="0"/>
-          <w:color w:val="000000"/>
-          <w:sz w:val="22"/>
-          <w:u w:val="none"/>
-          <w:vertAlign w:val="baseline"/>
-          <w:rtl w:val="0"/>
-        </w:rPr>
-        <w:t xml:space="preserve">Shadrina Maria:</w:t>
-      </w:r>
-    </w:p>
-    <w:p>
-      <w:pPr>
+  <w:comment w:id="18" w:date="2013-08-09T14:50:34Z" w:author="Shadrina Maria">
+    <w:p>
+      <w:pPr>
+        <w:keepNext w:val="0"/>
+        <w:keepLines w:val="0"/>
+        <w:widowControl w:val="0"/>
         <w:spacing w:lineRule="auto" w:after="0" w:line="240" w:before="0"/>
         <w:ind w:left="0" w:firstLine="0" w:right="0"/>
         <w:contextualSpacing w:val="0"/>
@@ -8782,38 +9076,13 @@
         <w:t xml:space="preserve">подслушал несколько</w:t>
       </w:r>
     </w:p>
-    <w:p>
-      <w:pPr>
-        <w:pBdr>
-          <w:top w:color="auto" w:space="1" w:val="single" w:sz="4"/>
-        </w:pBdr>
-      </w:pPr>
-    </w:p>
-    <w:p>
-      <w:pPr>
-        <w:spacing w:lineRule="auto" w:after="0" w:line="240" w:before="0"/>
-        <w:ind w:left="0" w:firstLine="0" w:right="0"/>
-        <w:contextualSpacing w:val="0"/>
-        <w:jc w:val="left"/>
-      </w:pPr>
-      <w:r>
-        <w:rPr>
-          <w:rFonts w:cs="Arial" w:hAnsi="Arial" w:eastAsia="Arial" w:ascii="Arial"/>
-          <w:b w:val="0"/>
-          <w:i w:val="0"/>
-          <w:smallCaps w:val="0"/>
-          <w:strike w:val="0"/>
-          <w:color w:val="000000"/>
-          <w:sz w:val="22"/>
-          <w:u w:val="none"/>
-          <w:vertAlign w:val="baseline"/>
-          <w:rtl w:val="0"/>
-        </w:rPr>
-        <w:t xml:space="preserve">Новицкий Дмитрий:</w:t>
-      </w:r>
-    </w:p>
-    <w:p>
-      <w:pPr>
+  </w:comment>
+  <w:comment w:id="19" w:date="2013-08-09T14:51:14Z" w:author="Новицкий Дмитрий">
+    <w:p>
+      <w:pPr>
+        <w:keepNext w:val="0"/>
+        <w:keepLines w:val="0"/>
+        <w:widowControl w:val="0"/>
         <w:spacing w:lineRule="auto" w:after="0" w:line="240" w:before="0"/>
         <w:ind w:left="0" w:firstLine="0" w:right="0"/>
         <w:contextualSpacing w:val="0"/>
@@ -8835,38 +9104,13 @@
         <w:t xml:space="preserve">тут скорее ненароком услышал</w:t>
       </w:r>
     </w:p>
-    <w:p>
-      <w:pPr>
-        <w:pBdr>
-          <w:top w:color="auto" w:space="1" w:val="single" w:sz="4"/>
-        </w:pBdr>
-      </w:pPr>
-    </w:p>
-    <w:p>
-      <w:pPr>
-        <w:spacing w:lineRule="auto" w:after="0" w:line="240" w:before="0"/>
-        <w:ind w:left="0" w:firstLine="0" w:right="0"/>
-        <w:contextualSpacing w:val="0"/>
-        <w:jc w:val="left"/>
-      </w:pPr>
-      <w:r>
-        <w:rPr>
-          <w:rFonts w:cs="Arial" w:hAnsi="Arial" w:eastAsia="Arial" w:ascii="Arial"/>
-          <w:b w:val="0"/>
-          <w:i w:val="0"/>
-          <w:smallCaps w:val="0"/>
-          <w:strike w:val="0"/>
-          <w:color w:val="000000"/>
-          <w:sz w:val="22"/>
-          <w:u w:val="none"/>
-          <w:vertAlign w:val="baseline"/>
-          <w:rtl w:val="0"/>
-        </w:rPr>
-        <w:t xml:space="preserve">alariclightin:</w:t>
-      </w:r>
-    </w:p>
-    <w:p>
-      <w:pPr>
+  </w:comment>
+  <w:comment w:id="20" w:date="2013-08-09T14:51:23Z" w:author="alariclightin">
+    <w:p>
+      <w:pPr>
+        <w:keepNext w:val="0"/>
+        <w:keepLines w:val="0"/>
+        <w:widowControl w:val="0"/>
         <w:spacing w:lineRule="auto" w:after="0" w:line="240" w:before="0"/>
         <w:ind w:left="0" w:firstLine="0" w:right="0"/>
         <w:contextualSpacing w:val="0"/>
@@ -8890,6 +9134,9 @@
     </w:p>
     <w:p>
       <w:pPr>
+        <w:keepNext w:val="0"/>
+        <w:keepLines w:val="0"/>
+        <w:widowControl w:val="0"/>
         <w:spacing w:lineRule="auto" w:after="0" w:line="240" w:before="0"/>
         <w:ind w:left="0" w:firstLine="0" w:right="0"/>
         <w:contextualSpacing w:val="0"/>
@@ -8911,38 +9158,13 @@
         <w:t xml:space="preserve">но ненароком - не так важно</w:t>
       </w:r>
     </w:p>
-    <w:p>
-      <w:pPr>
-        <w:pBdr>
-          <w:top w:color="auto" w:space="1" w:val="single" w:sz="4"/>
-        </w:pBdr>
-      </w:pPr>
-    </w:p>
-    <w:p>
-      <w:pPr>
-        <w:spacing w:lineRule="auto" w:after="0" w:line="240" w:before="0"/>
-        <w:ind w:left="0" w:firstLine="0" w:right="0"/>
-        <w:contextualSpacing w:val="0"/>
-        <w:jc w:val="left"/>
-      </w:pPr>
-      <w:r>
-        <w:rPr>
-          <w:rFonts w:cs="Arial" w:hAnsi="Arial" w:eastAsia="Arial" w:ascii="Arial"/>
-          <w:b w:val="0"/>
-          <w:i w:val="0"/>
-          <w:smallCaps w:val="0"/>
-          <w:strike w:val="0"/>
-          <w:color w:val="000000"/>
-          <w:sz w:val="22"/>
-          <w:u w:val="none"/>
-          <w:vertAlign w:val="baseline"/>
-          <w:rtl w:val="0"/>
-        </w:rPr>
-        <w:t xml:space="preserve">Shadrina Maria:</w:t>
-      </w:r>
-    </w:p>
-    <w:p>
-      <w:pPr>
+  </w:comment>
+  <w:comment w:id="21" w:date="2013-08-09T14:51:59Z" w:author="Shadrina Maria">
+    <w:p>
+      <w:pPr>
+        <w:keepNext w:val="0"/>
+        <w:keepLines w:val="0"/>
+        <w:widowControl w:val="0"/>
         <w:spacing w:lineRule="auto" w:after="0" w:line="240" w:before="0"/>
         <w:ind w:left="0" w:firstLine="0" w:right="0"/>
         <w:contextualSpacing w:val="0"/>
@@ -8964,38 +9186,13 @@
         <w:t xml:space="preserve">мне кажется важно)</w:t>
       </w:r>
     </w:p>
-    <w:p>
-      <w:pPr>
-        <w:pBdr>
-          <w:top w:color="auto" w:space="1" w:val="single" w:sz="4"/>
-        </w:pBdr>
-      </w:pPr>
-    </w:p>
-    <w:p>
-      <w:pPr>
-        <w:spacing w:lineRule="auto" w:after="0" w:line="240" w:before="0"/>
-        <w:ind w:left="0" w:firstLine="0" w:right="0"/>
-        <w:contextualSpacing w:val="0"/>
-        <w:jc w:val="left"/>
-      </w:pPr>
-      <w:r>
-        <w:rPr>
-          <w:rFonts w:cs="Arial" w:hAnsi="Arial" w:eastAsia="Arial" w:ascii="Arial"/>
-          <w:b w:val="0"/>
-          <w:i w:val="0"/>
-          <w:smallCaps w:val="0"/>
-          <w:strike w:val="0"/>
-          <w:color w:val="000000"/>
-          <w:sz w:val="22"/>
-          <w:u w:val="none"/>
-          <w:vertAlign w:val="baseline"/>
-          <w:rtl w:val="0"/>
-        </w:rPr>
-        <w:t xml:space="preserve">alariclightin:</w:t>
-      </w:r>
-    </w:p>
-    <w:p>
-      <w:pPr>
+  </w:comment>
+  <w:comment w:id="22" w:date="2013-08-09T14:52:40Z" w:author="alariclightin">
+    <w:p>
+      <w:pPr>
+        <w:keepNext w:val="0"/>
+        <w:keepLines w:val="0"/>
+        <w:widowControl w:val="0"/>
         <w:spacing w:lineRule="auto" w:after="0" w:line="240" w:before="0"/>
         <w:ind w:left="0" w:firstLine="0" w:right="0"/>
         <w:contextualSpacing w:val="0"/>
@@ -9017,38 +9214,13 @@
         <w:t xml:space="preserve">почему?</w:t>
       </w:r>
     </w:p>
-    <w:p>
-      <w:pPr>
-        <w:pBdr>
-          <w:top w:color="auto" w:space="1" w:val="single" w:sz="4"/>
-        </w:pBdr>
-      </w:pPr>
-    </w:p>
-    <w:p>
-      <w:pPr>
-        <w:spacing w:lineRule="auto" w:after="0" w:line="240" w:before="0"/>
-        <w:ind w:left="0" w:firstLine="0" w:right="0"/>
-        <w:contextualSpacing w:val="0"/>
-        <w:jc w:val="left"/>
-      </w:pPr>
-      <w:r>
-        <w:rPr>
-          <w:rFonts w:cs="Arial" w:hAnsi="Arial" w:eastAsia="Arial" w:ascii="Arial"/>
-          <w:b w:val="0"/>
-          <w:i w:val="0"/>
-          <w:smallCaps w:val="0"/>
-          <w:strike w:val="0"/>
-          <w:color w:val="000000"/>
-          <w:sz w:val="22"/>
-          <w:u w:val="none"/>
-          <w:vertAlign w:val="baseline"/>
-          <w:rtl w:val="0"/>
-        </w:rPr>
-        <w:t xml:space="preserve">Shadrina Maria:</w:t>
-      </w:r>
-    </w:p>
-    <w:p>
-      <w:pPr>
+  </w:comment>
+  <w:comment w:id="23" w:date="2013-08-09T14:52:52Z" w:author="Shadrina Maria">
+    <w:p>
+      <w:pPr>
+        <w:keepNext w:val="0"/>
+        <w:keepLines w:val="0"/>
+        <w:widowControl w:val="0"/>
         <w:spacing w:lineRule="auto" w:after="0" w:line="240" w:before="0"/>
         <w:ind w:left="0" w:firstLine="0" w:right="0"/>
         <w:contextualSpacing w:val="0"/>
@@ -9070,38 +9242,13 @@
         <w:t xml:space="preserve">так кажется что эти девушки из К только об этом и говорят</w:t>
       </w:r>
     </w:p>
-    <w:p>
-      <w:pPr>
-        <w:pBdr>
-          <w:top w:color="auto" w:space="1" w:val="single" w:sz="4"/>
-        </w:pBdr>
-      </w:pPr>
-    </w:p>
-    <w:p>
-      <w:pPr>
-        <w:spacing w:lineRule="auto" w:after="0" w:line="240" w:before="0"/>
-        <w:ind w:left="0" w:firstLine="0" w:right="0"/>
-        <w:contextualSpacing w:val="0"/>
-        <w:jc w:val="left"/>
-      </w:pPr>
-      <w:r>
-        <w:rPr>
-          <w:rFonts w:cs="Arial" w:hAnsi="Arial" w:eastAsia="Arial" w:ascii="Arial"/>
-          <w:b w:val="0"/>
-          <w:i w:val="0"/>
-          <w:smallCaps w:val="0"/>
-          <w:strike w:val="0"/>
-          <w:color w:val="000000"/>
-          <w:sz w:val="22"/>
-          <w:u w:val="none"/>
-          <w:vertAlign w:val="baseline"/>
-          <w:rtl w:val="0"/>
-        </w:rPr>
-        <w:t xml:space="preserve">Новицкий Дмитрий:</w:t>
-      </w:r>
-    </w:p>
-    <w:p>
-      <w:pPr>
+  </w:comment>
+  <w:comment w:id="24" w:date="2013-08-09T14:53:06Z" w:author="Новицкий Дмитрий">
+    <w:p>
+      <w:pPr>
+        <w:keepNext w:val="0"/>
+        <w:keepLines w:val="0"/>
+        <w:widowControl w:val="0"/>
         <w:spacing w:lineRule="auto" w:after="0" w:line="240" w:before="0"/>
         <w:ind w:left="0" w:firstLine="0" w:right="0"/>
         <w:contextualSpacing w:val="0"/>
@@ -9123,38 +9270,13 @@
         <w:t xml:space="preserve">а так и есть собственно :)</w:t>
       </w:r>
     </w:p>
-    <w:p>
-      <w:pPr>
-        <w:pBdr>
-          <w:top w:color="auto" w:space="1" w:val="single" w:sz="4"/>
-        </w:pBdr>
-      </w:pPr>
-    </w:p>
-    <w:p>
-      <w:pPr>
-        <w:spacing w:lineRule="auto" w:after="0" w:line="240" w:before="0"/>
-        <w:ind w:left="0" w:firstLine="0" w:right="0"/>
-        <w:contextualSpacing w:val="0"/>
-        <w:jc w:val="left"/>
-      </w:pPr>
-      <w:r>
-        <w:rPr>
-          <w:rFonts w:cs="Arial" w:hAnsi="Arial" w:eastAsia="Arial" w:ascii="Arial"/>
-          <w:b w:val="0"/>
-          <w:i w:val="0"/>
-          <w:smallCaps w:val="0"/>
-          <w:strike w:val="0"/>
-          <w:color w:val="000000"/>
-          <w:sz w:val="22"/>
-          <w:u w:val="none"/>
-          <w:vertAlign w:val="baseline"/>
-          <w:rtl w:val="0"/>
-        </w:rPr>
-        <w:t xml:space="preserve">alariclightin:</w:t>
-      </w:r>
-    </w:p>
-    <w:p>
-      <w:pPr>
+  </w:comment>
+  <w:comment w:id="25" w:date="2013-08-09T14:53:30Z" w:author="alariclightin">
+    <w:p>
+      <w:pPr>
+        <w:keepNext w:val="0"/>
+        <w:keepLines w:val="0"/>
+        <w:widowControl w:val="0"/>
         <w:spacing w:lineRule="auto" w:after="0" w:line="240" w:before="0"/>
         <w:ind w:left="0" w:firstLine="0" w:right="0"/>
         <w:contextualSpacing w:val="0"/>
@@ -9176,38 +9298,13 @@
         <w:t xml:space="preserve">угу :))</w:t>
       </w:r>
     </w:p>
-    <w:p>
-      <w:pPr>
-        <w:pBdr>
-          <w:top w:color="auto" w:space="1" w:val="single" w:sz="4"/>
-        </w:pBdr>
-      </w:pPr>
-    </w:p>
-    <w:p>
-      <w:pPr>
-        <w:spacing w:lineRule="auto" w:after="0" w:line="240" w:before="0"/>
-        <w:ind w:left="0" w:firstLine="0" w:right="0"/>
-        <w:contextualSpacing w:val="0"/>
-        <w:jc w:val="left"/>
-      </w:pPr>
-      <w:r>
-        <w:rPr>
-          <w:rFonts w:cs="Arial" w:hAnsi="Arial" w:eastAsia="Arial" w:ascii="Arial"/>
-          <w:b w:val="0"/>
-          <w:i w:val="0"/>
-          <w:smallCaps w:val="0"/>
-          <w:strike w:val="0"/>
-          <w:color w:val="000000"/>
-          <w:sz w:val="22"/>
-          <w:u w:val="none"/>
-          <w:vertAlign w:val="baseline"/>
-          <w:rtl w:val="0"/>
-        </w:rPr>
-        <w:t xml:space="preserve">Shadrina Maria:</w:t>
-      </w:r>
-    </w:p>
-    <w:p>
-      <w:pPr>
+  </w:comment>
+  <w:comment w:id="26" w:date="2013-08-09T14:53:32Z" w:author="Shadrina Maria">
+    <w:p>
+      <w:pPr>
+        <w:keepNext w:val="0"/>
+        <w:keepLines w:val="0"/>
+        <w:widowControl w:val="0"/>
         <w:spacing w:lineRule="auto" w:after="0" w:line="240" w:before="0"/>
         <w:ind w:left="0" w:firstLine="0" w:right="0"/>
         <w:contextualSpacing w:val="0"/>
@@ -9229,38 +9326,13 @@
         <w:t xml:space="preserve">да?))</w:t>
       </w:r>
     </w:p>
-    <w:p>
-      <w:pPr>
-        <w:pBdr>
-          <w:top w:color="auto" w:space="1" w:val="single" w:sz="4"/>
-        </w:pBdr>
-      </w:pPr>
-    </w:p>
-    <w:p>
-      <w:pPr>
-        <w:spacing w:lineRule="auto" w:after="0" w:line="240" w:before="0"/>
-        <w:ind w:left="0" w:firstLine="0" w:right="0"/>
-        <w:contextualSpacing w:val="0"/>
-        <w:jc w:val="left"/>
-      </w:pPr>
-      <w:r>
-        <w:rPr>
-          <w:rFonts w:cs="Arial" w:hAnsi="Arial" w:eastAsia="Arial" w:ascii="Arial"/>
-          <w:b w:val="0"/>
-          <w:i w:val="0"/>
-          <w:smallCaps w:val="0"/>
-          <w:strike w:val="0"/>
-          <w:color w:val="000000"/>
-          <w:sz w:val="22"/>
-          <w:u w:val="none"/>
-          <w:vertAlign w:val="baseline"/>
-          <w:rtl w:val="0"/>
-        </w:rPr>
-        <w:t xml:space="preserve">Новицкий Дмитрий:</w:t>
-      </w:r>
-    </w:p>
-    <w:p>
-      <w:pPr>
+  </w:comment>
+  <w:comment w:id="27" w:date="2013-08-09T14:54:46Z" w:author="Новицкий Дмитрий">
+    <w:p>
+      <w:pPr>
+        <w:keepNext w:val="0"/>
+        <w:keepLines w:val="0"/>
+        <w:widowControl w:val="0"/>
         <w:spacing w:lineRule="auto" w:after="0" w:line="240" w:before="0"/>
         <w:ind w:left="0" w:firstLine="0" w:right="0"/>
         <w:contextualSpacing w:val="0"/>
@@ -9282,38 +9354,13 @@
         <w:t xml:space="preserve">но, мне вариант Глеба всё же нра больше, а первую часть можно и из твоего</w:t>
       </w:r>
     </w:p>
-    <w:p>
-      <w:pPr>
-        <w:pBdr>
-          <w:top w:color="auto" w:space="1" w:val="single" w:sz="4"/>
-        </w:pBdr>
-      </w:pPr>
-    </w:p>
-    <w:p>
-      <w:pPr>
-        <w:spacing w:lineRule="auto" w:after="0" w:line="240" w:before="0"/>
-        <w:ind w:left="0" w:firstLine="0" w:right="0"/>
-        <w:contextualSpacing w:val="0"/>
-        <w:jc w:val="left"/>
-      </w:pPr>
-      <w:r>
-        <w:rPr>
-          <w:rFonts w:cs="Arial" w:hAnsi="Arial" w:eastAsia="Arial" w:ascii="Arial"/>
-          <w:b w:val="0"/>
-          <w:i w:val="0"/>
-          <w:smallCaps w:val="0"/>
-          <w:strike w:val="0"/>
-          <w:color w:val="000000"/>
-          <w:sz w:val="22"/>
-          <w:u w:val="none"/>
-          <w:vertAlign w:val="baseline"/>
-          <w:rtl w:val="0"/>
-        </w:rPr>
-        <w:t xml:space="preserve">alariclightin:</w:t>
-      </w:r>
-    </w:p>
-    <w:p>
-      <w:pPr>
+  </w:comment>
+  <w:comment w:id="28" w:date="2013-08-09T14:55:28Z" w:author="alariclightin">
+    <w:p>
+      <w:pPr>
+        <w:keepNext w:val="0"/>
+        <w:keepLines w:val="0"/>
+        <w:widowControl w:val="0"/>
         <w:spacing w:lineRule="auto" w:after="0" w:line="240" w:before="0"/>
         <w:ind w:left="0" w:firstLine="0" w:right="0"/>
         <w:contextualSpacing w:val="0"/>
@@ -9337,6 +9384,9 @@
     </w:p>
     <w:p>
       <w:pPr>
+        <w:keepNext w:val="0"/>
+        <w:keepLines w:val="0"/>
+        <w:widowControl w:val="0"/>
         <w:spacing w:lineRule="auto" w:after="0" w:line="240" w:before="0"/>
         <w:ind w:left="0" w:firstLine="0" w:right="0"/>
         <w:contextualSpacing w:val="0"/>
@@ -9358,38 +9408,13 @@
         <w:t xml:space="preserve">это больше :)</w:t>
       </w:r>
     </w:p>
-    <w:p>
-      <w:pPr>
-        <w:pBdr>
-          <w:top w:color="auto" w:space="1" w:val="single" w:sz="4"/>
-        </w:pBdr>
-      </w:pPr>
-    </w:p>
-    <w:p>
-      <w:pPr>
-        <w:spacing w:lineRule="auto" w:after="0" w:line="240" w:before="0"/>
-        <w:ind w:left="0" w:firstLine="0" w:right="0"/>
-        <w:contextualSpacing w:val="0"/>
-        <w:jc w:val="left"/>
-      </w:pPr>
-      <w:r>
-        <w:rPr>
-          <w:rFonts w:cs="Arial" w:hAnsi="Arial" w:eastAsia="Arial" w:ascii="Arial"/>
-          <w:b w:val="0"/>
-          <w:i w:val="0"/>
-          <w:smallCaps w:val="0"/>
-          <w:strike w:val="0"/>
-          <w:color w:val="000000"/>
-          <w:sz w:val="22"/>
-          <w:u w:val="none"/>
-          <w:vertAlign w:val="baseline"/>
-          <w:rtl w:val="0"/>
-        </w:rPr>
-        <w:t xml:space="preserve">Shadrina Maria:</w:t>
-      </w:r>
-    </w:p>
-    <w:p>
-      <w:pPr>
+  </w:comment>
+  <w:comment w:id="29" w:date="2013-08-09T14:56:33Z" w:author="Shadrina Maria">
+    <w:p>
+      <w:pPr>
+        <w:keepNext w:val="0"/>
+        <w:keepLines w:val="0"/>
+        <w:widowControl w:val="0"/>
         <w:spacing w:lineRule="auto" w:after="0" w:line="240" w:before="0"/>
         <w:ind w:left="0" w:firstLine="0" w:right="0"/>
         <w:contextualSpacing w:val="0"/>
@@ -9412,32 +9437,12 @@
       </w:r>
     </w:p>
   </w:comment>
-  <w:comment w:id="15">
-    <w:p>
-      <w:pPr>
-        <w:spacing w:lineRule="auto" w:after="0" w:line="240" w:before="0"/>
-        <w:ind w:left="0" w:firstLine="0" w:right="0"/>
-        <w:contextualSpacing w:val="0"/>
-        <w:jc w:val="left"/>
-      </w:pPr>
-      <w:r>
-        <w:rPr>
-          <w:rFonts w:cs="Arial" w:hAnsi="Arial" w:eastAsia="Arial" w:ascii="Arial"/>
-          <w:b w:val="0"/>
-          <w:i w:val="0"/>
-          <w:smallCaps w:val="0"/>
-          <w:strike w:val="0"/>
-          <w:color w:val="000000"/>
-          <w:sz w:val="22"/>
-          <w:u w:val="none"/>
-          <w:vertAlign w:val="baseline"/>
-          <w:rtl w:val="0"/>
-        </w:rPr>
-        <w:t xml:space="preserve">alariclightin:</w:t>
-      </w:r>
-    </w:p>
-    <w:p>
-      <w:pPr>
+  <w:comment w:id="30" w:date="2013-08-09T15:19:33Z" w:author="alariclightin">
+    <w:p>
+      <w:pPr>
+        <w:keepNext w:val="0"/>
+        <w:keepLines w:val="0"/>
+        <w:widowControl w:val="0"/>
         <w:spacing w:lineRule="auto" w:after="0" w:line="240" w:before="0"/>
         <w:ind w:left="0" w:firstLine="0" w:right="0"/>
         <w:contextualSpacing w:val="0"/>
@@ -9459,38 +9464,13 @@
         <w:t xml:space="preserve">в определённом смысле</w:t>
       </w:r>
     </w:p>
-    <w:p>
-      <w:pPr>
-        <w:pBdr>
-          <w:top w:color="auto" w:space="1" w:val="single" w:sz="4"/>
-        </w:pBdr>
-      </w:pPr>
-    </w:p>
-    <w:p>
-      <w:pPr>
-        <w:spacing w:lineRule="auto" w:after="0" w:line="240" w:before="0"/>
-        <w:ind w:left="0" w:firstLine="0" w:right="0"/>
-        <w:contextualSpacing w:val="0"/>
-        <w:jc w:val="left"/>
-      </w:pPr>
-      <w:r>
-        <w:rPr>
-          <w:rFonts w:cs="Arial" w:hAnsi="Arial" w:eastAsia="Arial" w:ascii="Arial"/>
-          <w:b w:val="0"/>
-          <w:i w:val="0"/>
-          <w:smallCaps w:val="0"/>
-          <w:strike w:val="0"/>
-          <w:color w:val="000000"/>
-          <w:sz w:val="22"/>
-          <w:u w:val="none"/>
-          <w:vertAlign w:val="baseline"/>
-          <w:rtl w:val="0"/>
-        </w:rPr>
-        <w:t xml:space="preserve">alariclightin:</w:t>
-      </w:r>
-    </w:p>
-    <w:p>
-      <w:pPr>
+  </w:comment>
+  <w:comment w:id="31" w:date="2013-08-09T15:19:46Z" w:author="alariclightin">
+    <w:p>
+      <w:pPr>
+        <w:keepNext w:val="0"/>
+        <w:keepLines w:val="0"/>
+        <w:widowControl w:val="0"/>
         <w:spacing w:lineRule="auto" w:after="0" w:line="240" w:before="0"/>
         <w:ind w:left="0" w:firstLine="0" w:right="0"/>
         <w:contextualSpacing w:val="0"/>
@@ -9513,32 +9493,12 @@
       </w:r>
     </w:p>
   </w:comment>
-  <w:comment w:id="16">
-    <w:p>
-      <w:pPr>
-        <w:spacing w:lineRule="auto" w:after="0" w:line="240" w:before="0"/>
-        <w:ind w:left="0" w:firstLine="0" w:right="0"/>
-        <w:contextualSpacing w:val="0"/>
-        <w:jc w:val="left"/>
-      </w:pPr>
-      <w:r>
-        <w:rPr>
-          <w:rFonts w:cs="Arial" w:hAnsi="Arial" w:eastAsia="Arial" w:ascii="Arial"/>
-          <w:b w:val="0"/>
-          <w:i w:val="0"/>
-          <w:smallCaps w:val="0"/>
-          <w:strike w:val="0"/>
-          <w:color w:val="000000"/>
-          <w:sz w:val="22"/>
-          <w:u w:val="none"/>
-          <w:vertAlign w:val="baseline"/>
-          <w:rtl w:val="0"/>
-        </w:rPr>
-        <w:t xml:space="preserve">Александр Савин:</w:t>
-      </w:r>
-    </w:p>
-    <w:p>
-      <w:pPr>
+  <w:comment w:id="32" w:date="2013-08-05T14:14:05Z" w:author="Александр Савин">
+    <w:p>
+      <w:pPr>
+        <w:keepNext w:val="0"/>
+        <w:keepLines w:val="0"/>
+        <w:widowControl w:val="0"/>
         <w:spacing w:lineRule="auto" w:after="0" w:line="240" w:before="0"/>
         <w:ind w:left="0" w:firstLine="0" w:right="0"/>
         <w:contextualSpacing w:val="0"/>
@@ -9561,32 +9521,12 @@
       </w:r>
     </w:p>
   </w:comment>
-  <w:comment w:id="17">
-    <w:p>
-      <w:pPr>
-        <w:spacing w:lineRule="auto" w:after="0" w:line="240" w:before="0"/>
-        <w:ind w:left="0" w:firstLine="0" w:right="0"/>
-        <w:contextualSpacing w:val="0"/>
-        <w:jc w:val="left"/>
-      </w:pPr>
-      <w:r>
-        <w:rPr>
-          <w:rFonts w:cs="Arial" w:hAnsi="Arial" w:eastAsia="Arial" w:ascii="Arial"/>
-          <w:b w:val="0"/>
-          <w:i w:val="0"/>
-          <w:smallCaps w:val="0"/>
-          <w:strike w:val="0"/>
-          <w:color w:val="000000"/>
-          <w:sz w:val="22"/>
-          <w:u w:val="none"/>
-          <w:vertAlign w:val="baseline"/>
-          <w:rtl w:val="0"/>
-        </w:rPr>
-        <w:t xml:space="preserve">alariclightin:</w:t>
-      </w:r>
-    </w:p>
-    <w:p>
-      <w:pPr>
+  <w:comment w:id="33" w:date="2013-08-08T13:02:49Z" w:author="alariclightin">
+    <w:p>
+      <w:pPr>
+        <w:keepNext w:val="0"/>
+        <w:keepLines w:val="0"/>
+        <w:widowControl w:val="0"/>
         <w:spacing w:lineRule="auto" w:after="0" w:line="240" w:before="0"/>
         <w:ind w:left="0" w:firstLine="0" w:right="0"/>
         <w:contextualSpacing w:val="0"/>
@@ -9609,32 +9549,12 @@
       </w:r>
     </w:p>
   </w:comment>
-  <w:comment w:id="18">
-    <w:p>
-      <w:pPr>
-        <w:spacing w:lineRule="auto" w:after="0" w:line="240" w:before="0"/>
-        <w:ind w:left="0" w:firstLine="0" w:right="0"/>
-        <w:contextualSpacing w:val="0"/>
-        <w:jc w:val="left"/>
-      </w:pPr>
-      <w:r>
-        <w:rPr>
-          <w:rFonts w:cs="Arial" w:hAnsi="Arial" w:eastAsia="Arial" w:ascii="Arial"/>
-          <w:b w:val="0"/>
-          <w:i w:val="0"/>
-          <w:smallCaps w:val="0"/>
-          <w:strike w:val="0"/>
-          <w:color w:val="000000"/>
-          <w:sz w:val="22"/>
-          <w:u w:val="none"/>
-          <w:vertAlign w:val="baseline"/>
-          <w:rtl w:val="0"/>
-        </w:rPr>
-        <w:t xml:space="preserve">Александр Савин:</w:t>
-      </w:r>
-    </w:p>
-    <w:p>
-      <w:pPr>
+  <w:comment w:id="34" w:date="2013-08-07T12:02:48Z" w:author="Александр Савин">
+    <w:p>
+      <w:pPr>
+        <w:keepNext w:val="0"/>
+        <w:keepLines w:val="0"/>
+        <w:widowControl w:val="0"/>
         <w:spacing w:lineRule="auto" w:after="0" w:line="240" w:before="0"/>
         <w:ind w:left="0" w:firstLine="0" w:right="0"/>
         <w:contextualSpacing w:val="0"/>
@@ -9658,6 +9578,9 @@
     </w:p>
     <w:p>
       <w:pPr>
+        <w:keepNext w:val="0"/>
+        <w:keepLines w:val="0"/>
+        <w:widowControl w:val="0"/>
         <w:spacing w:lineRule="auto" w:after="0" w:line="240" w:before="0"/>
         <w:ind w:left="0" w:firstLine="0" w:right="0"/>
         <w:contextualSpacing w:val="0"/>
@@ -9680,32 +9603,12 @@
       </w:r>
     </w:p>
   </w:comment>
-  <w:comment w:id="19">
-    <w:p>
-      <w:pPr>
-        <w:spacing w:lineRule="auto" w:after="0" w:line="240" w:before="0"/>
-        <w:ind w:left="0" w:firstLine="0" w:right="0"/>
-        <w:contextualSpacing w:val="0"/>
-        <w:jc w:val="left"/>
-      </w:pPr>
-      <w:r>
-        <w:rPr>
-          <w:rFonts w:cs="Arial" w:hAnsi="Arial" w:eastAsia="Arial" w:ascii="Arial"/>
-          <w:b w:val="0"/>
-          <w:i w:val="0"/>
-          <w:smallCaps w:val="0"/>
-          <w:strike w:val="0"/>
-          <w:color w:val="000000"/>
-          <w:sz w:val="22"/>
-          <w:u w:val="none"/>
-          <w:vertAlign w:val="baseline"/>
-          <w:rtl w:val="0"/>
-        </w:rPr>
-        <w:t xml:space="preserve">alariclightin:</w:t>
-      </w:r>
-    </w:p>
-    <w:p>
-      <w:pPr>
+  <w:comment w:id="35" w:date="2013-08-09T15:04:19Z" w:author="alariclightin">
+    <w:p>
+      <w:pPr>
+        <w:keepNext w:val="0"/>
+        <w:keepLines w:val="0"/>
+        <w:widowControl w:val="0"/>
         <w:spacing w:lineRule="auto" w:after="0" w:line="240" w:before="0"/>
         <w:ind w:left="0" w:firstLine="0" w:right="0"/>
         <w:contextualSpacing w:val="0"/>
@@ -9727,38 +9630,13 @@
         <w:t xml:space="preserve">по-моему, тут что-то вроде "Ладно, хватит, я беру управление нашим телом на себя."</w:t>
       </w:r>
     </w:p>
-    <w:p>
-      <w:pPr>
-        <w:pBdr>
-          <w:top w:color="auto" w:space="1" w:val="single" w:sz="4"/>
-        </w:pBdr>
-      </w:pPr>
-    </w:p>
-    <w:p>
-      <w:pPr>
-        <w:spacing w:lineRule="auto" w:after="0" w:line="240" w:before="0"/>
-        <w:ind w:left="0" w:firstLine="0" w:right="0"/>
-        <w:contextualSpacing w:val="0"/>
-        <w:jc w:val="left"/>
-      </w:pPr>
-      <w:r>
-        <w:rPr>
-          <w:rFonts w:cs="Arial" w:hAnsi="Arial" w:eastAsia="Arial" w:ascii="Arial"/>
-          <w:b w:val="0"/>
-          <w:i w:val="0"/>
-          <w:smallCaps w:val="0"/>
-          <w:strike w:val="0"/>
-          <w:color w:val="000000"/>
-          <w:sz w:val="22"/>
-          <w:u w:val="none"/>
-          <w:vertAlign w:val="baseline"/>
-          <w:rtl w:val="0"/>
-        </w:rPr>
-        <w:t xml:space="preserve">Новицкий Дмитрий:</w:t>
-      </w:r>
-    </w:p>
-    <w:p>
-      <w:pPr>
+  </w:comment>
+  <w:comment w:id="36" w:date="2013-08-09T15:05:32Z" w:author="Новицкий Дмитрий">
+    <w:p>
+      <w:pPr>
+        <w:keepNext w:val="0"/>
+        <w:keepLines w:val="0"/>
+        <w:widowControl w:val="0"/>
         <w:spacing w:lineRule="auto" w:after="0" w:line="240" w:before="0"/>
         <w:ind w:left="0" w:firstLine="0" w:right="0"/>
         <w:contextualSpacing w:val="0"/>
@@ -9780,38 +9658,13 @@
         <w:t xml:space="preserve">чёрт с вами?</w:t>
       </w:r>
     </w:p>
-    <w:p>
-      <w:pPr>
-        <w:pBdr>
-          <w:top w:color="auto" w:space="1" w:val="single" w:sz="4"/>
-        </w:pBdr>
-      </w:pPr>
-    </w:p>
-    <w:p>
-      <w:pPr>
-        <w:spacing w:lineRule="auto" w:after="0" w:line="240" w:before="0"/>
-        <w:ind w:left="0" w:firstLine="0" w:right="0"/>
-        <w:contextualSpacing w:val="0"/>
-        <w:jc w:val="left"/>
-      </w:pPr>
-      <w:r>
-        <w:rPr>
-          <w:rFonts w:cs="Arial" w:hAnsi="Arial" w:eastAsia="Arial" w:ascii="Arial"/>
-          <w:b w:val="0"/>
-          <w:i w:val="0"/>
-          <w:smallCaps w:val="0"/>
-          <w:strike w:val="0"/>
-          <w:color w:val="000000"/>
-          <w:sz w:val="22"/>
-          <w:u w:val="none"/>
-          <w:vertAlign w:val="baseline"/>
-          <w:rtl w:val="0"/>
-        </w:rPr>
-        <w:t xml:space="preserve">alariclightin:</w:t>
-      </w:r>
-    </w:p>
-    <w:p>
-      <w:pPr>
+  </w:comment>
+  <w:comment w:id="37" w:date="2013-08-09T15:06:37Z" w:author="alariclightin">
+    <w:p>
+      <w:pPr>
+        <w:keepNext w:val="0"/>
+        <w:keepLines w:val="0"/>
+        <w:widowControl w:val="0"/>
         <w:spacing w:lineRule="auto" w:after="0" w:line="240" w:before="0"/>
         <w:ind w:left="0" w:firstLine="0" w:right="0"/>
         <w:contextualSpacing w:val="0"/>
@@ -9835,6 +9688,9 @@
     </w:p>
     <w:p>
       <w:pPr>
+        <w:keepNext w:val="0"/>
+        <w:keepLines w:val="0"/>
+        <w:widowControl w:val="0"/>
         <w:spacing w:lineRule="auto" w:after="0" w:line="240" w:before="0"/>
         <w:ind w:left="0" w:firstLine="0" w:right="0"/>
         <w:contextualSpacing w:val="0"/>
@@ -9857,32 +9713,12 @@
       </w:r>
     </w:p>
   </w:comment>
-  <w:comment w:id="20">
-    <w:p>
-      <w:pPr>
-        <w:spacing w:lineRule="auto" w:after="0" w:line="240" w:before="0"/>
-        <w:ind w:left="0" w:firstLine="0" w:right="0"/>
-        <w:contextualSpacing w:val="0"/>
-        <w:jc w:val="left"/>
-      </w:pPr>
-      <w:r>
-        <w:rPr>
-          <w:rFonts w:cs="Arial" w:hAnsi="Arial" w:eastAsia="Arial" w:ascii="Arial"/>
-          <w:b w:val="0"/>
-          <w:i w:val="0"/>
-          <w:smallCaps w:val="0"/>
-          <w:strike w:val="0"/>
-          <w:color w:val="000000"/>
-          <w:sz w:val="22"/>
-          <w:u w:val="none"/>
-          <w:vertAlign w:val="baseline"/>
-          <w:rtl w:val="0"/>
-        </w:rPr>
-        <w:t xml:space="preserve">alariclightin:</w:t>
-      </w:r>
-    </w:p>
-    <w:p>
-      <w:pPr>
+  <w:comment w:id="38" w:date="2013-08-09T16:24:04Z" w:author="alariclightin">
+    <w:p>
+      <w:pPr>
+        <w:keepNext w:val="0"/>
+        <w:keepLines w:val="0"/>
+        <w:widowControl w:val="0"/>
         <w:spacing w:lineRule="auto" w:after="0" w:line="240" w:before="0"/>
         <w:ind w:left="0" w:firstLine="0" w:right="0"/>
         <w:contextualSpacing w:val="0"/>
@@ -9905,32 +9741,12 @@
       </w:r>
     </w:p>
   </w:comment>
-  <w:comment w:id="21">
-    <w:p>
-      <w:pPr>
-        <w:spacing w:lineRule="auto" w:after="0" w:line="240" w:before="0"/>
-        <w:ind w:left="0" w:firstLine="0" w:right="0"/>
-        <w:contextualSpacing w:val="0"/>
-        <w:jc w:val="left"/>
-      </w:pPr>
-      <w:r>
-        <w:rPr>
-          <w:rFonts w:cs="Arial" w:hAnsi="Arial" w:eastAsia="Arial" w:ascii="Arial"/>
-          <w:b w:val="0"/>
-          <w:i w:val="0"/>
-          <w:smallCaps w:val="0"/>
-          <w:strike w:val="0"/>
-          <w:color w:val="000000"/>
-          <w:sz w:val="22"/>
-          <w:u w:val="none"/>
-          <w:vertAlign w:val="baseline"/>
-          <w:rtl w:val="0"/>
-        </w:rPr>
-        <w:t xml:space="preserve">Chaika Che:</w:t>
-      </w:r>
-    </w:p>
-    <w:p>
-      <w:pPr>
+  <w:comment w:id="39" w:date="2013-08-18T09:06:18Z" w:author="Chaika Che">
+    <w:p>
+      <w:pPr>
+        <w:keepNext w:val="0"/>
+        <w:keepLines w:val="0"/>
+        <w:widowControl w:val="0"/>
         <w:spacing w:lineRule="auto" w:after="0" w:line="240" w:before="0"/>
         <w:ind w:left="0" w:firstLine="0" w:right="0"/>
         <w:contextualSpacing w:val="0"/>
@@ -9953,32 +9769,12 @@
       </w:r>
     </w:p>
   </w:comment>
-  <w:comment w:id="22">
-    <w:p>
-      <w:pPr>
-        <w:spacing w:lineRule="auto" w:after="0" w:line="240" w:before="0"/>
-        <w:ind w:left="0" w:firstLine="0" w:right="0"/>
-        <w:contextualSpacing w:val="0"/>
-        <w:jc w:val="left"/>
-      </w:pPr>
-      <w:r>
-        <w:rPr>
-          <w:rFonts w:cs="Arial" w:hAnsi="Arial" w:eastAsia="Arial" w:ascii="Arial"/>
-          <w:b w:val="0"/>
-          <w:i w:val="0"/>
-          <w:smallCaps w:val="0"/>
-          <w:strike w:val="0"/>
-          <w:color w:val="000000"/>
-          <w:sz w:val="22"/>
-          <w:u w:val="none"/>
-          <w:vertAlign w:val="baseline"/>
-          <w:rtl w:val="0"/>
-        </w:rPr>
-        <w:t xml:space="preserve">alariclightin:</w:t>
-      </w:r>
-    </w:p>
-    <w:p>
-      <w:pPr>
+  <w:comment w:id="40" w:date="2013-08-09T13:43:09Z" w:author="alariclightin">
+    <w:p>
+      <w:pPr>
+        <w:keepNext w:val="0"/>
+        <w:keepLines w:val="0"/>
+        <w:widowControl w:val="0"/>
         <w:spacing w:lineRule="auto" w:after="0" w:line="240" w:before="0"/>
         <w:ind w:left="0" w:firstLine="0" w:right="0"/>
         <w:contextualSpacing w:val="0"/>
@@ -10001,32 +9797,12 @@
       </w:r>
     </w:p>
   </w:comment>
-  <w:comment w:id="23">
-    <w:p>
-      <w:pPr>
-        <w:spacing w:lineRule="auto" w:after="0" w:line="240" w:before="0"/>
-        <w:ind w:left="0" w:firstLine="0" w:right="0"/>
-        <w:contextualSpacing w:val="0"/>
-        <w:jc w:val="left"/>
-      </w:pPr>
-      <w:r>
-        <w:rPr>
-          <w:rFonts w:cs="Arial" w:hAnsi="Arial" w:eastAsia="Arial" w:ascii="Arial"/>
-          <w:b w:val="0"/>
-          <w:i w:val="0"/>
-          <w:smallCaps w:val="0"/>
-          <w:strike w:val="0"/>
-          <w:color w:val="000000"/>
-          <w:sz w:val="22"/>
-          <w:u w:val="none"/>
-          <w:vertAlign w:val="baseline"/>
-          <w:rtl w:val="0"/>
-        </w:rPr>
-        <w:t xml:space="preserve">Shadrina Maria:</w:t>
-      </w:r>
-    </w:p>
-    <w:p>
-      <w:pPr>
+  <w:comment w:id="41" w:date="2013-08-05T16:37:04Z" w:author="Shadrina Maria">
+    <w:p>
+      <w:pPr>
+        <w:keepNext w:val="0"/>
+        <w:keepLines w:val="0"/>
+        <w:widowControl w:val="0"/>
         <w:spacing w:lineRule="auto" w:after="0" w:line="240" w:before="0"/>
         <w:ind w:left="0" w:firstLine="0" w:right="0"/>
         <w:contextualSpacing w:val="0"/>
@@ -10049,32 +9825,12 @@
       </w:r>
     </w:p>
   </w:comment>
-  <w:comment w:id="24">
-    <w:p>
-      <w:pPr>
-        <w:spacing w:lineRule="auto" w:after="0" w:line="240" w:before="0"/>
-        <w:ind w:left="0" w:firstLine="0" w:right="0"/>
-        <w:contextualSpacing w:val="0"/>
-        <w:jc w:val="left"/>
-      </w:pPr>
-      <w:r>
-        <w:rPr>
-          <w:rFonts w:cs="Arial" w:hAnsi="Arial" w:eastAsia="Arial" w:ascii="Arial"/>
-          <w:b w:val="0"/>
-          <w:i w:val="0"/>
-          <w:smallCaps w:val="0"/>
-          <w:strike w:val="0"/>
-          <w:color w:val="000000"/>
-          <w:sz w:val="22"/>
-          <w:u w:val="none"/>
-          <w:vertAlign w:val="baseline"/>
-          <w:rtl w:val="0"/>
-        </w:rPr>
-        <w:t xml:space="preserve">Gleb Mazursky:</w:t>
-      </w:r>
-    </w:p>
-    <w:p>
-      <w:pPr>
+  <w:comment w:id="42" w:date="2013-08-04T15:06:05Z" w:author="Gleb Mazursky">
+    <w:p>
+      <w:pPr>
+        <w:keepNext w:val="0"/>
+        <w:keepLines w:val="0"/>
+        <w:widowControl w:val="0"/>
         <w:spacing w:lineRule="auto" w:after="0" w:line="240" w:before="0"/>
         <w:ind w:left="0" w:firstLine="0" w:right="0"/>
         <w:contextualSpacing w:val="0"/>
@@ -10096,38 +9852,13 @@
         <w:t xml:space="preserve">ты даже не мечтал всего лишь год назад</w:t>
       </w:r>
     </w:p>
-    <w:p>
-      <w:pPr>
-        <w:pBdr>
-          <w:top w:color="auto" w:space="1" w:val="single" w:sz="4"/>
-        </w:pBdr>
-      </w:pPr>
-    </w:p>
-    <w:p>
-      <w:pPr>
-        <w:spacing w:lineRule="auto" w:after="0" w:line="240" w:before="0"/>
-        <w:ind w:left="0" w:firstLine="0" w:right="0"/>
-        <w:contextualSpacing w:val="0"/>
-        <w:jc w:val="left"/>
-      </w:pPr>
-      <w:r>
-        <w:rPr>
-          <w:rFonts w:cs="Arial" w:hAnsi="Arial" w:eastAsia="Arial" w:ascii="Arial"/>
-          <w:b w:val="0"/>
-          <w:i w:val="0"/>
-          <w:smallCaps w:val="0"/>
-          <w:strike w:val="0"/>
-          <w:color w:val="000000"/>
-          <w:sz w:val="22"/>
-          <w:u w:val="none"/>
-          <w:vertAlign w:val="baseline"/>
-          <w:rtl w:val="0"/>
-        </w:rPr>
-        <w:t xml:space="preserve">Александр Савин:</w:t>
-      </w:r>
-    </w:p>
-    <w:p>
-      <w:pPr>
+  </w:comment>
+  <w:comment w:id="43" w:date="2013-08-05T13:57:09Z" w:author="Александр Савин">
+    <w:p>
+      <w:pPr>
+        <w:keepNext w:val="0"/>
+        <w:keepLines w:val="0"/>
+        <w:widowControl w:val="0"/>
         <w:spacing w:lineRule="auto" w:after="0" w:line="240" w:before="0"/>
         <w:ind w:left="0" w:firstLine="0" w:right="0"/>
         <w:contextualSpacing w:val="0"/>
@@ -10150,32 +9881,12 @@
       </w:r>
     </w:p>
   </w:comment>
-  <w:comment w:id="25">
-    <w:p>
-      <w:pPr>
-        <w:spacing w:lineRule="auto" w:after="0" w:line="240" w:before="0"/>
-        <w:ind w:left="0" w:firstLine="0" w:right="0"/>
-        <w:contextualSpacing w:val="0"/>
-        <w:jc w:val="left"/>
-      </w:pPr>
-      <w:r>
-        <w:rPr>
-          <w:rFonts w:cs="Arial" w:hAnsi="Arial" w:eastAsia="Arial" w:ascii="Arial"/>
-          <w:b w:val="0"/>
-          <w:i w:val="0"/>
-          <w:smallCaps w:val="0"/>
-          <w:strike w:val="0"/>
-          <w:color w:val="000000"/>
-          <w:sz w:val="22"/>
-          <w:u w:val="none"/>
-          <w:vertAlign w:val="baseline"/>
-          <w:rtl w:val="0"/>
-        </w:rPr>
-        <w:t xml:space="preserve">Snouers:</w:t>
-      </w:r>
-    </w:p>
-    <w:p>
-      <w:pPr>
+  <w:comment w:id="44" w:date="2013-08-02T10:10:16Z" w:author="Snouers .">
+    <w:p>
+      <w:pPr>
+        <w:keepNext w:val="0"/>
+        <w:keepLines w:val="0"/>
+        <w:widowControl w:val="0"/>
         <w:spacing w:lineRule="auto" w:after="0" w:line="240" w:before="0"/>
         <w:ind w:left="0" w:firstLine="0" w:right="0"/>
         <w:contextualSpacing w:val="0"/>
@@ -10198,32 +9909,12 @@
       </w:r>
     </w:p>
   </w:comment>
-  <w:comment w:id="26">
-    <w:p>
-      <w:pPr>
-        <w:spacing w:lineRule="auto" w:after="0" w:line="240" w:before="0"/>
-        <w:ind w:left="0" w:firstLine="0" w:right="0"/>
-        <w:contextualSpacing w:val="0"/>
-        <w:jc w:val="left"/>
-      </w:pPr>
-      <w:r>
-        <w:rPr>
-          <w:rFonts w:cs="Arial" w:hAnsi="Arial" w:eastAsia="Arial" w:ascii="Arial"/>
-          <w:b w:val="0"/>
-          <w:i w:val="0"/>
-          <w:smallCaps w:val="0"/>
-          <w:strike w:val="0"/>
-          <w:color w:val="000000"/>
-          <w:sz w:val="22"/>
-          <w:u w:val="none"/>
-          <w:vertAlign w:val="baseline"/>
-          <w:rtl w:val="0"/>
-        </w:rPr>
-        <w:t xml:space="preserve">Александр Савин:</w:t>
-      </w:r>
-    </w:p>
-    <w:p>
-      <w:pPr>
+  <w:comment w:id="45" w:date="2013-08-06T13:08:01Z" w:author="Александр Савин">
+    <w:p>
+      <w:pPr>
+        <w:keepNext w:val="0"/>
+        <w:keepLines w:val="0"/>
+        <w:widowControl w:val="0"/>
         <w:spacing w:lineRule="auto" w:after="0" w:line="240" w:before="0"/>
         <w:ind w:left="0" w:firstLine="0" w:right="0"/>
         <w:contextualSpacing w:val="0"/>
@@ -10246,32 +9937,12 @@
       </w:r>
     </w:p>
   </w:comment>
-  <w:comment w:id="27">
-    <w:p>
-      <w:pPr>
-        <w:spacing w:lineRule="auto" w:after="0" w:line="240" w:before="0"/>
-        <w:ind w:left="0" w:firstLine="0" w:right="0"/>
-        <w:contextualSpacing w:val="0"/>
-        <w:jc w:val="left"/>
-      </w:pPr>
-      <w:r>
-        <w:rPr>
-          <w:rFonts w:cs="Arial" w:hAnsi="Arial" w:eastAsia="Arial" w:ascii="Arial"/>
-          <w:b w:val="0"/>
-          <w:i w:val="0"/>
-          <w:smallCaps w:val="0"/>
-          <w:strike w:val="0"/>
-          <w:color w:val="000000"/>
-          <w:sz w:val="22"/>
-          <w:u w:val="none"/>
-          <w:vertAlign w:val="baseline"/>
-          <w:rtl w:val="0"/>
-        </w:rPr>
-        <w:t xml:space="preserve">alariclightin:</w:t>
-      </w:r>
-    </w:p>
-    <w:p>
-      <w:pPr>
+  <w:comment w:id="46" w:date="2013-08-09T16:44:53Z" w:author="alariclightin">
+    <w:p>
+      <w:pPr>
+        <w:keepNext w:val="0"/>
+        <w:keepLines w:val="0"/>
+        <w:widowControl w:val="0"/>
         <w:spacing w:lineRule="auto" w:after="0" w:line="240" w:before="0"/>
         <w:ind w:left="0" w:firstLine="0" w:right="0"/>
         <w:contextualSpacing w:val="0"/>
@@ -10293,38 +9964,13 @@
         <w:t xml:space="preserve">что-то мне кажется, что здесь перестарались</w:t>
       </w:r>
     </w:p>
-    <w:p>
-      <w:pPr>
-        <w:pBdr>
-          <w:top w:color="auto" w:space="1" w:val="single" w:sz="4"/>
-        </w:pBdr>
-      </w:pPr>
-    </w:p>
-    <w:p>
-      <w:pPr>
-        <w:spacing w:lineRule="auto" w:after="0" w:line="240" w:before="0"/>
-        <w:ind w:left="0" w:firstLine="0" w:right="0"/>
-        <w:contextualSpacing w:val="0"/>
-        <w:jc w:val="left"/>
-      </w:pPr>
-      <w:r>
-        <w:rPr>
-          <w:rFonts w:cs="Arial" w:hAnsi="Arial" w:eastAsia="Arial" w:ascii="Arial"/>
-          <w:b w:val="0"/>
-          <w:i w:val="0"/>
-          <w:smallCaps w:val="0"/>
-          <w:strike w:val="0"/>
-          <w:color w:val="000000"/>
-          <w:sz w:val="22"/>
-          <w:u w:val="none"/>
-          <w:vertAlign w:val="baseline"/>
-          <w:rtl w:val="0"/>
-        </w:rPr>
-        <w:t xml:space="preserve">alariclightin:</w:t>
-      </w:r>
-    </w:p>
-    <w:p>
-      <w:pPr>
+  </w:comment>
+  <w:comment w:id="47" w:date="2013-08-09T16:45:58Z" w:author="alariclightin">
+    <w:p>
+      <w:pPr>
+        <w:keepNext w:val="0"/>
+        <w:keepLines w:val="0"/>
+        <w:widowControl w:val="0"/>
         <w:spacing w:lineRule="auto" w:after="0" w:line="240" w:before="0"/>
         <w:ind w:left="0" w:firstLine="0" w:right="0"/>
         <w:contextualSpacing w:val="0"/>
@@ -10347,32 +9993,12 @@
       </w:r>
     </w:p>
   </w:comment>
-  <w:comment w:id="28">
-    <w:p>
-      <w:pPr>
-        <w:spacing w:lineRule="auto" w:after="0" w:line="240" w:before="0"/>
-        <w:ind w:left="0" w:firstLine="0" w:right="0"/>
-        <w:contextualSpacing w:val="0"/>
-        <w:jc w:val="left"/>
-      </w:pPr>
-      <w:r>
-        <w:rPr>
-          <w:rFonts w:cs="Arial" w:hAnsi="Arial" w:eastAsia="Arial" w:ascii="Arial"/>
-          <w:b w:val="0"/>
-          <w:i w:val="0"/>
-          <w:smallCaps w:val="0"/>
-          <w:strike w:val="0"/>
-          <w:color w:val="000000"/>
-          <w:sz w:val="22"/>
-          <w:u w:val="none"/>
-          <w:vertAlign w:val="baseline"/>
-          <w:rtl w:val="0"/>
-        </w:rPr>
-        <w:t xml:space="preserve">alariclightin:</w:t>
-      </w:r>
-    </w:p>
-    <w:p>
-      <w:pPr>
+  <w:comment w:id="48" w:date="2013-08-09T16:22:33Z" w:author="alariclightin">
+    <w:p>
+      <w:pPr>
+        <w:keepNext w:val="0"/>
+        <w:keepLines w:val="0"/>
+        <w:widowControl w:val="0"/>
         <w:spacing w:lineRule="auto" w:after="0" w:line="240" w:before="0"/>
         <w:ind w:left="0" w:firstLine="0" w:right="0"/>
         <w:contextualSpacing w:val="0"/>
@@ -10395,32 +10021,12 @@
       </w:r>
     </w:p>
   </w:comment>
-  <w:comment w:id="29">
-    <w:p>
-      <w:pPr>
-        <w:spacing w:lineRule="auto" w:after="0" w:line="240" w:before="0"/>
-        <w:ind w:left="0" w:firstLine="0" w:right="0"/>
-        <w:contextualSpacing w:val="0"/>
-        <w:jc w:val="left"/>
-      </w:pPr>
-      <w:r>
-        <w:rPr>
-          <w:rFonts w:cs="Arial" w:hAnsi="Arial" w:eastAsia="Arial" w:ascii="Arial"/>
-          <w:b w:val="0"/>
-          <w:i w:val="0"/>
-          <w:smallCaps w:val="0"/>
-          <w:strike w:val="0"/>
-          <w:color w:val="000000"/>
-          <w:sz w:val="22"/>
-          <w:u w:val="none"/>
-          <w:vertAlign w:val="baseline"/>
-          <w:rtl w:val="0"/>
-        </w:rPr>
-        <w:t xml:space="preserve">Gleb Mazursky:</w:t>
-      </w:r>
-    </w:p>
-    <w:p>
-      <w:pPr>
+  <w:comment w:id="49" w:date="2013-08-07T03:00:05Z" w:author="Gleb Mazursky">
+    <w:p>
+      <w:pPr>
+        <w:keepNext w:val="0"/>
+        <w:keepLines w:val="0"/>
+        <w:widowControl w:val="0"/>
         <w:spacing w:lineRule="auto" w:after="0" w:line="240" w:before="0"/>
         <w:ind w:left="0" w:firstLine="0" w:right="0"/>
         <w:contextualSpacing w:val="0"/>
@@ -10443,32 +10049,12 @@
       </w:r>
     </w:p>
   </w:comment>
-  <w:comment w:id="30">
-    <w:p>
-      <w:pPr>
-        <w:spacing w:lineRule="auto" w:after="0" w:line="240" w:before="0"/>
-        <w:ind w:left="0" w:firstLine="0" w:right="0"/>
-        <w:contextualSpacing w:val="0"/>
-        <w:jc w:val="left"/>
-      </w:pPr>
-      <w:r>
-        <w:rPr>
-          <w:rFonts w:cs="Arial" w:hAnsi="Arial" w:eastAsia="Arial" w:ascii="Arial"/>
-          <w:b w:val="0"/>
-          <w:i w:val="0"/>
-          <w:smallCaps w:val="0"/>
-          <w:strike w:val="0"/>
-          <w:color w:val="000000"/>
-          <w:sz w:val="22"/>
-          <w:u w:val="none"/>
-          <w:vertAlign w:val="baseline"/>
-          <w:rtl w:val="0"/>
-        </w:rPr>
-        <w:t xml:space="preserve">alariclightin:</w:t>
-      </w:r>
-    </w:p>
-    <w:p>
-      <w:pPr>
+  <w:comment w:id="50" w:date="2013-08-09T14:50:47Z" w:author="alariclightin">
+    <w:p>
+      <w:pPr>
+        <w:keepNext w:val="0"/>
+        <w:keepLines w:val="0"/>
+        <w:widowControl w:val="0"/>
         <w:spacing w:lineRule="auto" w:after="0" w:line="240" w:before="0"/>
         <w:ind w:left="0" w:firstLine="0" w:right="0"/>
         <w:contextualSpacing w:val="0"/>
@@ -10490,38 +10076,13 @@
         <w:t xml:space="preserve">по-моему, не Целостности, а Последовательности или в крайнем случае Логичности или Непротиворечивости</w:t>
       </w:r>
     </w:p>
-    <w:p>
-      <w:pPr>
-        <w:pBdr>
-          <w:top w:color="auto" w:space="1" w:val="single" w:sz="4"/>
-        </w:pBdr>
-      </w:pPr>
-    </w:p>
-    <w:p>
-      <w:pPr>
-        <w:spacing w:lineRule="auto" w:after="0" w:line="240" w:before="0"/>
-        <w:ind w:left="0" w:firstLine="0" w:right="0"/>
-        <w:contextualSpacing w:val="0"/>
-        <w:jc w:val="left"/>
-      </w:pPr>
-      <w:r>
-        <w:rPr>
-          <w:rFonts w:cs="Arial" w:hAnsi="Arial" w:eastAsia="Arial" w:ascii="Arial"/>
-          <w:b w:val="0"/>
-          <w:i w:val="0"/>
-          <w:smallCaps w:val="0"/>
-          <w:strike w:val="0"/>
-          <w:color w:val="000000"/>
-          <w:sz w:val="22"/>
-          <w:u w:val="none"/>
-          <w:vertAlign w:val="baseline"/>
-          <w:rtl w:val="0"/>
-        </w:rPr>
-        <w:t xml:space="preserve">Gleb Mazursky:</w:t>
-      </w:r>
-    </w:p>
-    <w:p>
-      <w:pPr>
+  </w:comment>
+  <w:comment w:id="51" w:date="2013-08-09T14:51:59Z" w:author="Gleb Mazursky">
+    <w:p>
+      <w:pPr>
+        <w:keepNext w:val="0"/>
+        <w:keepLines w:val="0"/>
+        <w:widowControl w:val="0"/>
         <w:spacing w:lineRule="auto" w:after="0" w:line="240" w:before="0"/>
         <w:ind w:left="0" w:firstLine="0" w:right="0"/>
         <w:contextualSpacing w:val="0"/>
@@ -10543,38 +10104,13 @@
         <w:t xml:space="preserve">нет, таки целостности или непротиворечивости</w:t>
       </w:r>
     </w:p>
-    <w:p>
-      <w:pPr>
-        <w:pBdr>
-          <w:top w:color="auto" w:space="1" w:val="single" w:sz="4"/>
-        </w:pBdr>
-      </w:pPr>
-    </w:p>
-    <w:p>
-      <w:pPr>
-        <w:spacing w:lineRule="auto" w:after="0" w:line="240" w:before="0"/>
-        <w:ind w:left="0" w:firstLine="0" w:right="0"/>
-        <w:contextualSpacing w:val="0"/>
-        <w:jc w:val="left"/>
-      </w:pPr>
-      <w:r>
-        <w:rPr>
-          <w:rFonts w:cs="Arial" w:hAnsi="Arial" w:eastAsia="Arial" w:ascii="Arial"/>
-          <w:b w:val="0"/>
-          <w:i w:val="0"/>
-          <w:smallCaps w:val="0"/>
-          <w:strike w:val="0"/>
-          <w:color w:val="000000"/>
-          <w:sz w:val="22"/>
-          <w:u w:val="none"/>
-          <w:vertAlign w:val="baseline"/>
-          <w:rtl w:val="0"/>
-        </w:rPr>
-        <w:t xml:space="preserve">alariclightin:</w:t>
-      </w:r>
-    </w:p>
-    <w:p>
-      <w:pPr>
+  </w:comment>
+  <w:comment w:id="52" w:date="2013-08-09T14:53:12Z" w:author="alariclightin">
+    <w:p>
+      <w:pPr>
+        <w:keepNext w:val="0"/>
+        <w:keepLines w:val="0"/>
+        <w:widowControl w:val="0"/>
         <w:spacing w:lineRule="auto" w:after="0" w:line="240" w:before="0"/>
         <w:ind w:left="0" w:firstLine="0" w:right="0"/>
         <w:contextualSpacing w:val="0"/>
@@ -10598,6 +10134,9 @@
     </w:p>
     <w:p>
       <w:pPr>
+        <w:keepNext w:val="0"/>
+        <w:keepLines w:val="0"/>
+        <w:widowControl w:val="0"/>
         <w:spacing w:lineRule="auto" w:after="0" w:line="240" w:before="0"/>
         <w:ind w:left="0" w:firstLine="0" w:right="0"/>
         <w:contextualSpacing w:val="0"/>
@@ -10621,6 +10160,9 @@
     </w:p>
     <w:p>
       <w:pPr>
+        <w:keepNext w:val="0"/>
+        <w:keepLines w:val="0"/>
+        <w:widowControl w:val="0"/>
         <w:spacing w:lineRule="auto" w:after="0" w:line="240" w:before="0"/>
         <w:ind w:left="0" w:firstLine="0" w:right="0"/>
         <w:contextualSpacing w:val="0"/>
@@ -10643,32 +10185,12 @@
       </w:r>
     </w:p>
   </w:comment>
-  <w:comment w:id="31">
-    <w:p>
-      <w:pPr>
-        <w:spacing w:lineRule="auto" w:after="0" w:line="240" w:before="0"/>
-        <w:ind w:left="0" w:firstLine="0" w:right="0"/>
-        <w:contextualSpacing w:val="0"/>
-        <w:jc w:val="left"/>
-      </w:pPr>
-      <w:r>
-        <w:rPr>
-          <w:rFonts w:cs="Arial" w:hAnsi="Arial" w:eastAsia="Arial" w:ascii="Arial"/>
-          <w:b w:val="0"/>
-          <w:i w:val="0"/>
-          <w:smallCaps w:val="0"/>
-          <w:strike w:val="0"/>
-          <w:color w:val="000000"/>
-          <w:sz w:val="22"/>
-          <w:u w:val="none"/>
-          <w:vertAlign w:val="baseline"/>
-          <w:rtl w:val="0"/>
-        </w:rPr>
-        <w:t xml:space="preserve">Александр Савин:</w:t>
-      </w:r>
-    </w:p>
-    <w:p>
-      <w:pPr>
+  <w:comment w:id="53" w:date="2013-08-06T13:06:23Z" w:author="Александр Савин">
+    <w:p>
+      <w:pPr>
+        <w:keepNext w:val="0"/>
+        <w:keepLines w:val="0"/>
+        <w:widowControl w:val="0"/>
         <w:spacing w:lineRule="auto" w:after="0" w:line="240" w:before="0"/>
         <w:ind w:left="0" w:firstLine="0" w:right="0"/>
         <w:contextualSpacing w:val="0"/>
@@ -10690,38 +10212,13 @@
         <w:t xml:space="preserve">курсивом</w:t>
       </w:r>
     </w:p>
-    <w:p>
-      <w:pPr>
-        <w:pBdr>
-          <w:top w:color="auto" w:space="1" w:val="single" w:sz="4"/>
-        </w:pBdr>
-      </w:pPr>
-    </w:p>
-    <w:p>
-      <w:pPr>
-        <w:spacing w:lineRule="auto" w:after="0" w:line="240" w:before="0"/>
-        <w:ind w:left="0" w:firstLine="0" w:right="0"/>
-        <w:contextualSpacing w:val="0"/>
-        <w:jc w:val="left"/>
-      </w:pPr>
-      <w:r>
-        <w:rPr>
-          <w:rFonts w:cs="Arial" w:hAnsi="Arial" w:eastAsia="Arial" w:ascii="Arial"/>
-          <w:b w:val="0"/>
-          <w:i w:val="0"/>
-          <w:smallCaps w:val="0"/>
-          <w:strike w:val="0"/>
-          <w:color w:val="000000"/>
-          <w:sz w:val="22"/>
-          <w:u w:val="none"/>
-          <w:vertAlign w:val="baseline"/>
-          <w:rtl w:val="0"/>
-        </w:rPr>
-        <w:t xml:space="preserve">Gleb Mazursky:</w:t>
-      </w:r>
-    </w:p>
-    <w:p>
-      <w:pPr>
+  </w:comment>
+  <w:comment w:id="54" w:date="2013-08-07T03:01:21Z" w:author="Gleb Mazursky">
+    <w:p>
+      <w:pPr>
+        <w:keepNext w:val="0"/>
+        <w:keepLines w:val="0"/>
+        <w:widowControl w:val="0"/>
         <w:spacing w:lineRule="auto" w:after="0" w:line="240" w:before="0"/>
         <w:ind w:left="0" w:firstLine="0" w:right="0"/>
         <w:contextualSpacing w:val="0"/>
@@ -10744,32 +10241,12 @@
       </w:r>
     </w:p>
   </w:comment>
-  <w:comment w:id="32">
-    <w:p>
-      <w:pPr>
-        <w:spacing w:lineRule="auto" w:after="0" w:line="240" w:before="0"/>
-        <w:ind w:left="0" w:firstLine="0" w:right="0"/>
-        <w:contextualSpacing w:val="0"/>
-        <w:jc w:val="left"/>
-      </w:pPr>
-      <w:r>
-        <w:rPr>
-          <w:rFonts w:cs="Arial" w:hAnsi="Arial" w:eastAsia="Arial" w:ascii="Arial"/>
-          <w:b w:val="0"/>
-          <w:i w:val="0"/>
-          <w:smallCaps w:val="0"/>
-          <w:strike w:val="0"/>
-          <w:color w:val="000000"/>
-          <w:sz w:val="22"/>
-          <w:u w:val="none"/>
-          <w:vertAlign w:val="baseline"/>
-          <w:rtl w:val="0"/>
-        </w:rPr>
-        <w:t xml:space="preserve">Snouers:</w:t>
-      </w:r>
-    </w:p>
-    <w:p>
-      <w:pPr>
+  <w:comment w:id="55" w:date="2013-08-02T10:07:28Z" w:author="Snouers .">
+    <w:p>
+      <w:pPr>
+        <w:keepNext w:val="0"/>
+        <w:keepLines w:val="0"/>
+        <w:widowControl w:val="0"/>
         <w:spacing w:lineRule="auto" w:after="0" w:line="240" w:before="0"/>
         <w:ind w:left="0" w:firstLine="0" w:right="0"/>
         <w:contextualSpacing w:val="0"/>
@@ -10792,32 +10269,12 @@
       </w:r>
     </w:p>
   </w:comment>
-  <w:comment w:id="33">
-    <w:p>
-      <w:pPr>
-        <w:spacing w:lineRule="auto" w:after="0" w:line="240" w:before="0"/>
-        <w:ind w:left="0" w:firstLine="0" w:right="0"/>
-        <w:contextualSpacing w:val="0"/>
-        <w:jc w:val="left"/>
-      </w:pPr>
-      <w:r>
-        <w:rPr>
-          <w:rFonts w:cs="Arial" w:hAnsi="Arial" w:eastAsia="Arial" w:ascii="Arial"/>
-          <w:b w:val="0"/>
-          <w:i w:val="0"/>
-          <w:smallCaps w:val="0"/>
-          <w:strike w:val="0"/>
-          <w:color w:val="000000"/>
-          <w:sz w:val="22"/>
-          <w:u w:val="none"/>
-          <w:vertAlign w:val="baseline"/>
-          <w:rtl w:val="0"/>
-        </w:rPr>
-        <w:t xml:space="preserve">alariclightin:</w:t>
-      </w:r>
-    </w:p>
-    <w:p>
-      <w:pPr>
+  <w:comment w:id="56" w:date="2013-08-08T12:45:02Z" w:author="alariclightin">
+    <w:p>
+      <w:pPr>
+        <w:keepNext w:val="0"/>
+        <w:keepLines w:val="0"/>
+        <w:widowControl w:val="0"/>
         <w:spacing w:lineRule="auto" w:after="0" w:line="240" w:before="0"/>
         <w:ind w:left="0" w:firstLine="0" w:right="0"/>
         <w:contextualSpacing w:val="0"/>
@@ -10840,32 +10297,12 @@
       </w:r>
     </w:p>
   </w:comment>
-  <w:comment w:id="34">
-    <w:p>
-      <w:pPr>
-        <w:spacing w:lineRule="auto" w:after="0" w:line="240" w:before="0"/>
-        <w:ind w:left="0" w:firstLine="0" w:right="0"/>
-        <w:contextualSpacing w:val="0"/>
-        <w:jc w:val="left"/>
-      </w:pPr>
-      <w:r>
-        <w:rPr>
-          <w:rFonts w:cs="Arial" w:hAnsi="Arial" w:eastAsia="Arial" w:ascii="Arial"/>
-          <w:b w:val="0"/>
-          <w:i w:val="0"/>
-          <w:smallCaps w:val="0"/>
-          <w:strike w:val="0"/>
-          <w:color w:val="000000"/>
-          <w:sz w:val="22"/>
-          <w:u w:val="none"/>
-          <w:vertAlign w:val="baseline"/>
-          <w:rtl w:val="0"/>
-        </w:rPr>
-        <w:t xml:space="preserve">Gleb Mazursky:</w:t>
-      </w:r>
-    </w:p>
-    <w:p>
-      <w:pPr>
+  <w:comment w:id="57" w:date="2013-08-04T15:11:31Z" w:author="Gleb Mazursky">
+    <w:p>
+      <w:pPr>
+        <w:keepNext w:val="0"/>
+        <w:keepLines w:val="0"/>
+        <w:widowControl w:val="0"/>
         <w:spacing w:lineRule="auto" w:after="0" w:line="240" w:before="0"/>
         <w:ind w:left="0" w:firstLine="0" w:right="0"/>
         <w:contextualSpacing w:val="0"/>
@@ -10887,38 +10324,13 @@
         <w:t xml:space="preserve">может "предварительного"?</w:t>
       </w:r>
     </w:p>
-    <w:p>
-      <w:pPr>
-        <w:pBdr>
-          <w:top w:color="auto" w:space="1" w:val="single" w:sz="4"/>
-        </w:pBdr>
-      </w:pPr>
-    </w:p>
-    <w:p>
-      <w:pPr>
-        <w:spacing w:lineRule="auto" w:after="0" w:line="240" w:before="0"/>
-        <w:ind w:left="0" w:firstLine="0" w:right="0"/>
-        <w:contextualSpacing w:val="0"/>
-        <w:jc w:val="left"/>
-      </w:pPr>
-      <w:r>
-        <w:rPr>
-          <w:rFonts w:cs="Arial" w:hAnsi="Arial" w:eastAsia="Arial" w:ascii="Arial"/>
-          <w:b w:val="0"/>
-          <w:i w:val="0"/>
-          <w:smallCaps w:val="0"/>
-          <w:strike w:val="0"/>
-          <w:color w:val="000000"/>
-          <w:sz w:val="22"/>
-          <w:u w:val="none"/>
-          <w:vertAlign w:val="baseline"/>
-          <w:rtl w:val="0"/>
-        </w:rPr>
-        <w:t xml:space="preserve">alariclightin:</w:t>
-      </w:r>
-    </w:p>
-    <w:p>
-      <w:pPr>
+  </w:comment>
+  <w:comment w:id="58" w:date="2013-08-09T13:45:13Z" w:author="alariclightin">
+    <w:p>
+      <w:pPr>
+        <w:keepNext w:val="0"/>
+        <w:keepLines w:val="0"/>
+        <w:widowControl w:val="0"/>
         <w:spacing w:lineRule="auto" w:after="0" w:line="240" w:before="0"/>
         <w:ind w:left="0" w:firstLine="0" w:right="0"/>
         <w:contextualSpacing w:val="0"/>
@@ -10942,19 +10354,25 @@
     </w:p>
     <w:p>
       <w:pPr>
-        <w:spacing w:lineRule="auto" w:after="0" w:line="240" w:before="0"/>
-        <w:ind w:left="0" w:firstLine="0" w:right="0"/>
-        <w:contextualSpacing w:val="0"/>
-        <w:jc w:val="left"/>
-      </w:pPr>
-      <w:r>
-        <w:rPr>
-          <w:rtl w:val="0"/>
-        </w:rPr>
-      </w:r>
-    </w:p>
-    <w:p>
-      <w:pPr>
+        <w:keepNext w:val="0"/>
+        <w:keepLines w:val="0"/>
+        <w:widowControl w:val="0"/>
+        <w:spacing w:lineRule="auto" w:after="0" w:line="240" w:before="0"/>
+        <w:ind w:left="0" w:firstLine="0" w:right="0"/>
+        <w:contextualSpacing w:val="0"/>
+        <w:jc w:val="left"/>
+      </w:pPr>
+      <w:r>
+        <w:rPr>
+          <w:rtl w:val="0"/>
+        </w:rPr>
+      </w:r>
+    </w:p>
+    <w:p>
+      <w:pPr>
+        <w:keepNext w:val="0"/>
+        <w:keepLines w:val="0"/>
+        <w:widowControl w:val="0"/>
         <w:spacing w:lineRule="auto" w:after="0" w:line="240" w:before="0"/>
         <w:ind w:left="0" w:firstLine="0" w:right="0"/>
         <w:contextualSpacing w:val="0"/>
@@ -10977,32 +10395,12 @@
       </w:r>
     </w:p>
   </w:comment>
-  <w:comment w:id="35">
-    <w:p>
-      <w:pPr>
-        <w:spacing w:lineRule="auto" w:after="0" w:line="240" w:before="0"/>
-        <w:ind w:left="0" w:firstLine="0" w:right="0"/>
-        <w:contextualSpacing w:val="0"/>
-        <w:jc w:val="left"/>
-      </w:pPr>
-      <w:r>
-        <w:rPr>
-          <w:rFonts w:cs="Arial" w:hAnsi="Arial" w:eastAsia="Arial" w:ascii="Arial"/>
-          <w:b w:val="0"/>
-          <w:i w:val="0"/>
-          <w:smallCaps w:val="0"/>
-          <w:strike w:val="0"/>
-          <w:color w:val="000000"/>
-          <w:sz w:val="22"/>
-          <w:u w:val="none"/>
-          <w:vertAlign w:val="baseline"/>
-          <w:rtl w:val="0"/>
-        </w:rPr>
-        <w:t xml:space="preserve">Новицкий Дмитрий:</w:t>
-      </w:r>
-    </w:p>
-    <w:p>
-      <w:pPr>
+  <w:comment w:id="59" w:date="2013-08-09T16:13:17Z" w:author="Новицкий Дмитрий">
+    <w:p>
+      <w:pPr>
+        <w:keepNext w:val="0"/>
+        <w:keepLines w:val="0"/>
+        <w:widowControl w:val="0"/>
         <w:spacing w:lineRule="auto" w:after="0" w:line="240" w:before="0"/>
         <w:ind w:left="0" w:firstLine="0" w:right="0"/>
         <w:contextualSpacing w:val="0"/>
@@ -11024,38 +10422,13 @@
         <w:t xml:space="preserve">Гарре хочет к МакГонагалл в объятья? :))</w:t>
       </w:r>
     </w:p>
-    <w:p>
-      <w:pPr>
-        <w:pBdr>
-          <w:top w:color="auto" w:space="1" w:val="single" w:sz="4"/>
-        </w:pBdr>
-      </w:pPr>
-    </w:p>
-    <w:p>
-      <w:pPr>
-        <w:spacing w:lineRule="auto" w:after="0" w:line="240" w:before="0"/>
-        <w:ind w:left="0" w:firstLine="0" w:right="0"/>
-        <w:contextualSpacing w:val="0"/>
-        <w:jc w:val="left"/>
-      </w:pPr>
-      <w:r>
-        <w:rPr>
-          <w:rFonts w:cs="Arial" w:hAnsi="Arial" w:eastAsia="Arial" w:ascii="Arial"/>
-          <w:b w:val="0"/>
-          <w:i w:val="0"/>
-          <w:smallCaps w:val="0"/>
-          <w:strike w:val="0"/>
-          <w:color w:val="000000"/>
-          <w:sz w:val="22"/>
-          <w:u w:val="none"/>
-          <w:vertAlign w:val="baseline"/>
-          <w:rtl w:val="0"/>
-        </w:rPr>
-        <w:t xml:space="preserve">alariclightin:</w:t>
-      </w:r>
-    </w:p>
-    <w:p>
-      <w:pPr>
+  </w:comment>
+  <w:comment w:id="60" w:date="2013-08-09T16:13:29Z" w:author="alariclightin">
+    <w:p>
+      <w:pPr>
+        <w:keepNext w:val="0"/>
+        <w:keepLines w:val="0"/>
+        <w:widowControl w:val="0"/>
         <w:spacing w:lineRule="auto" w:after="0" w:line="240" w:before="0"/>
         <w:ind w:left="0" w:firstLine="0" w:right="0"/>
         <w:contextualSpacing w:val="0"/>
@@ -11077,38 +10450,13 @@
         <w:t xml:space="preserve">тут я сейчас ещё подумаю</w:t>
       </w:r>
     </w:p>
-    <w:p>
-      <w:pPr>
-        <w:pBdr>
-          <w:top w:color="auto" w:space="1" w:val="single" w:sz="4"/>
-        </w:pBdr>
-      </w:pPr>
-    </w:p>
-    <w:p>
-      <w:pPr>
-        <w:spacing w:lineRule="auto" w:after="0" w:line="240" w:before="0"/>
-        <w:ind w:left="0" w:firstLine="0" w:right="0"/>
-        <w:contextualSpacing w:val="0"/>
-        <w:jc w:val="left"/>
-      </w:pPr>
-      <w:r>
-        <w:rPr>
-          <w:rFonts w:cs="Arial" w:hAnsi="Arial" w:eastAsia="Arial" w:ascii="Arial"/>
-          <w:b w:val="0"/>
-          <w:i w:val="0"/>
-          <w:smallCaps w:val="0"/>
-          <w:strike w:val="0"/>
-          <w:color w:val="000000"/>
-          <w:sz w:val="22"/>
-          <w:u w:val="none"/>
-          <w:vertAlign w:val="baseline"/>
-          <w:rtl w:val="0"/>
-        </w:rPr>
-        <w:t xml:space="preserve">alariclightin:</w:t>
-      </w:r>
-    </w:p>
-    <w:p>
-      <w:pPr>
+  </w:comment>
+  <w:comment w:id="61" w:date="2013-08-09T16:14:45Z" w:author="alariclightin">
+    <w:p>
+      <w:pPr>
+        <w:keepNext w:val="0"/>
+        <w:keepLines w:val="0"/>
+        <w:widowControl w:val="0"/>
         <w:spacing w:lineRule="auto" w:after="0" w:line="240" w:before="0"/>
         <w:ind w:left="0" w:firstLine="0" w:right="0"/>
         <w:contextualSpacing w:val="0"/>
@@ -11130,38 +10478,13 @@
         <w:t xml:space="preserve">Мне казалось, что мы и сами заслужили, чтобы её обнять?</w:t>
       </w:r>
     </w:p>
-    <w:p>
-      <w:pPr>
-        <w:pBdr>
-          <w:top w:color="auto" w:space="1" w:val="single" w:sz="4"/>
-        </w:pBdr>
-      </w:pPr>
-    </w:p>
-    <w:p>
-      <w:pPr>
-        <w:spacing w:lineRule="auto" w:after="0" w:line="240" w:before="0"/>
-        <w:ind w:left="0" w:firstLine="0" w:right="0"/>
-        <w:contextualSpacing w:val="0"/>
-        <w:jc w:val="left"/>
-      </w:pPr>
-      <w:r>
-        <w:rPr>
-          <w:rFonts w:cs="Arial" w:hAnsi="Arial" w:eastAsia="Arial" w:ascii="Arial"/>
-          <w:b w:val="0"/>
-          <w:i w:val="0"/>
-          <w:smallCaps w:val="0"/>
-          <w:strike w:val="0"/>
-          <w:color w:val="000000"/>
-          <w:sz w:val="22"/>
-          <w:u w:val="none"/>
-          <w:vertAlign w:val="baseline"/>
-          <w:rtl w:val="0"/>
-        </w:rPr>
-        <w:t xml:space="preserve">Новицкий Дмитрий:</w:t>
-      </w:r>
-    </w:p>
-    <w:p>
-      <w:pPr>
+  </w:comment>
+  <w:comment w:id="62" w:date="2013-08-09T16:15:26Z" w:author="Новицкий Дмитрий">
+    <w:p>
+      <w:pPr>
+        <w:keepNext w:val="0"/>
+        <w:keepLines w:val="0"/>
+        <w:widowControl w:val="0"/>
         <w:spacing w:lineRule="auto" w:after="0" w:line="240" w:before="0"/>
         <w:ind w:left="0" w:firstLine="0" w:right="0"/>
         <w:contextualSpacing w:val="0"/>
@@ -11183,38 +10506,13 @@
         <w:t xml:space="preserve">кривовато, как-то :)</w:t>
       </w:r>
     </w:p>
-    <w:p>
-      <w:pPr>
-        <w:pBdr>
-          <w:top w:color="auto" w:space="1" w:val="single" w:sz="4"/>
-        </w:pBdr>
-      </w:pPr>
-    </w:p>
-    <w:p>
-      <w:pPr>
-        <w:spacing w:lineRule="auto" w:after="0" w:line="240" w:before="0"/>
-        <w:ind w:left="0" w:firstLine="0" w:right="0"/>
-        <w:contextualSpacing w:val="0"/>
-        <w:jc w:val="left"/>
-      </w:pPr>
-      <w:r>
-        <w:rPr>
-          <w:rFonts w:cs="Arial" w:hAnsi="Arial" w:eastAsia="Arial" w:ascii="Arial"/>
-          <w:b w:val="0"/>
-          <w:i w:val="0"/>
-          <w:smallCaps w:val="0"/>
-          <w:strike w:val="0"/>
-          <w:color w:val="000000"/>
-          <w:sz w:val="22"/>
-          <w:u w:val="none"/>
-          <w:vertAlign w:val="baseline"/>
-          <w:rtl w:val="0"/>
-        </w:rPr>
-        <w:t xml:space="preserve">alariclightin:</w:t>
-      </w:r>
-    </w:p>
-    <w:p>
-      <w:pPr>
+  </w:comment>
+  <w:comment w:id="63" w:date="2013-08-09T16:15:40Z" w:author="alariclightin">
+    <w:p>
+      <w:pPr>
+        <w:keepNext w:val="0"/>
+        <w:keepLines w:val="0"/>
+        <w:widowControl w:val="0"/>
         <w:spacing w:lineRule="auto" w:after="0" w:line="240" w:before="0"/>
         <w:ind w:left="0" w:firstLine="0" w:right="0"/>
         <w:contextualSpacing w:val="0"/>
@@ -11237,32 +10535,12 @@
       </w:r>
     </w:p>
   </w:comment>
-  <w:comment w:id="36">
-    <w:p>
-      <w:pPr>
-        <w:spacing w:lineRule="auto" w:after="0" w:line="240" w:before="0"/>
-        <w:ind w:left="0" w:firstLine="0" w:right="0"/>
-        <w:contextualSpacing w:val="0"/>
-        <w:jc w:val="left"/>
-      </w:pPr>
-      <w:r>
-        <w:rPr>
-          <w:rFonts w:cs="Arial" w:hAnsi="Arial" w:eastAsia="Arial" w:ascii="Arial"/>
-          <w:b w:val="0"/>
-          <w:i w:val="0"/>
-          <w:smallCaps w:val="0"/>
-          <w:strike w:val="0"/>
-          <w:color w:val="000000"/>
-          <w:sz w:val="22"/>
-          <w:u w:val="none"/>
-          <w:vertAlign w:val="baseline"/>
-          <w:rtl w:val="0"/>
-        </w:rPr>
-        <w:t xml:space="preserve">Александр Савин:</w:t>
-      </w:r>
-    </w:p>
-    <w:p>
-      <w:pPr>
+  <w:comment w:id="64" w:date="2013-08-06T12:48:43Z" w:author="Александр Савин">
+    <w:p>
+      <w:pPr>
+        <w:keepNext w:val="0"/>
+        <w:keepLines w:val="0"/>
+        <w:widowControl w:val="0"/>
         <w:spacing w:lineRule="auto" w:after="0" w:line="240" w:before="0"/>
         <w:ind w:left="0" w:firstLine="0" w:right="0"/>
         <w:contextualSpacing w:val="0"/>
@@ -11286,19 +10564,25 @@
     </w:p>
     <w:p>
       <w:pPr>
-        <w:spacing w:lineRule="auto" w:after="0" w:line="240" w:before="0"/>
-        <w:ind w:left="0" w:firstLine="0" w:right="0"/>
-        <w:contextualSpacing w:val="0"/>
-        <w:jc w:val="left"/>
-      </w:pPr>
-      <w:r>
-        <w:rPr>
-          <w:rtl w:val="0"/>
-        </w:rPr>
-      </w:r>
-    </w:p>
-    <w:p>
-      <w:pPr>
+        <w:keepNext w:val="0"/>
+        <w:keepLines w:val="0"/>
+        <w:widowControl w:val="0"/>
+        <w:spacing w:lineRule="auto" w:after="0" w:line="240" w:before="0"/>
+        <w:ind w:left="0" w:firstLine="0" w:right="0"/>
+        <w:contextualSpacing w:val="0"/>
+        <w:jc w:val="left"/>
+      </w:pPr>
+      <w:r>
+        <w:rPr>
+          <w:rtl w:val="0"/>
+        </w:rPr>
+      </w:r>
+    </w:p>
+    <w:p>
+      <w:pPr>
+        <w:keepNext w:val="0"/>
+        <w:keepLines w:val="0"/>
+        <w:widowControl w:val="0"/>
         <w:spacing w:lineRule="auto" w:after="0" w:line="240" w:before="0"/>
         <w:ind w:left="0" w:firstLine="0" w:right="0"/>
         <w:contextualSpacing w:val="0"/>
@@ -11322,19 +10606,25 @@
     </w:p>
     <w:p>
       <w:pPr>
-        <w:spacing w:lineRule="auto" w:after="0" w:line="240" w:before="0"/>
-        <w:ind w:left="0" w:firstLine="0" w:right="0"/>
-        <w:contextualSpacing w:val="0"/>
-        <w:jc w:val="left"/>
-      </w:pPr>
-      <w:r>
-        <w:rPr>
-          <w:rtl w:val="0"/>
-        </w:rPr>
-      </w:r>
-    </w:p>
-    <w:p>
-      <w:pPr>
+        <w:keepNext w:val="0"/>
+        <w:keepLines w:val="0"/>
+        <w:widowControl w:val="0"/>
+        <w:spacing w:lineRule="auto" w:after="0" w:line="240" w:before="0"/>
+        <w:ind w:left="0" w:firstLine="0" w:right="0"/>
+        <w:contextualSpacing w:val="0"/>
+        <w:jc w:val="left"/>
+      </w:pPr>
+      <w:r>
+        <w:rPr>
+          <w:rtl w:val="0"/>
+        </w:rPr>
+      </w:r>
+    </w:p>
+    <w:p>
+      <w:pPr>
+        <w:keepNext w:val="0"/>
+        <w:keepLines w:val="0"/>
+        <w:widowControl w:val="0"/>
         <w:spacing w:lineRule="auto" w:after="0" w:line="240" w:before="0"/>
         <w:ind w:left="0" w:firstLine="0" w:right="0"/>
         <w:contextualSpacing w:val="0"/>
@@ -11357,32 +10647,12 @@
       </w:r>
     </w:p>
   </w:comment>
-  <w:comment w:id="37">
-    <w:p>
-      <w:pPr>
-        <w:spacing w:lineRule="auto" w:after="0" w:line="240" w:before="0"/>
-        <w:ind w:left="0" w:firstLine="0" w:right="0"/>
-        <w:contextualSpacing w:val="0"/>
-        <w:jc w:val="left"/>
-      </w:pPr>
-      <w:r>
-        <w:rPr>
-          <w:rFonts w:cs="Arial" w:hAnsi="Arial" w:eastAsia="Arial" w:ascii="Arial"/>
-          <w:b w:val="0"/>
-          <w:i w:val="0"/>
-          <w:smallCaps w:val="0"/>
-          <w:strike w:val="0"/>
-          <w:color w:val="000000"/>
-          <w:sz w:val="22"/>
-          <w:u w:val="none"/>
-          <w:vertAlign w:val="baseline"/>
-          <w:rtl w:val="0"/>
-        </w:rPr>
-        <w:t xml:space="preserve">Gleb Mazursky:</w:t>
-      </w:r>
-    </w:p>
-    <w:p>
-      <w:pPr>
+  <w:comment w:id="65" w:date="2013-08-04T14:56:41Z" w:author="Gleb Mazursky">
+    <w:p>
+      <w:pPr>
+        <w:keepNext w:val="0"/>
+        <w:keepLines w:val="0"/>
+        <w:widowControl w:val="0"/>
         <w:spacing w:lineRule="auto" w:after="0" w:line="240" w:before="0"/>
         <w:ind w:left="0" w:firstLine="0" w:right="0"/>
         <w:contextualSpacing w:val="0"/>
@@ -11404,38 +10674,13 @@
         <w:t xml:space="preserve">его воспоминания были не совсем точны</w:t>
       </w:r>
     </w:p>
-    <w:p>
-      <w:pPr>
-        <w:pBdr>
-          <w:top w:color="auto" w:space="1" w:val="single" w:sz="4"/>
-        </w:pBdr>
-      </w:pPr>
-    </w:p>
-    <w:p>
-      <w:pPr>
-        <w:spacing w:lineRule="auto" w:after="0" w:line="240" w:before="0"/>
-        <w:ind w:left="0" w:firstLine="0" w:right="0"/>
-        <w:contextualSpacing w:val="0"/>
-        <w:jc w:val="left"/>
-      </w:pPr>
-      <w:r>
-        <w:rPr>
-          <w:rFonts w:cs="Arial" w:hAnsi="Arial" w:eastAsia="Arial" w:ascii="Arial"/>
-          <w:b w:val="0"/>
-          <w:i w:val="0"/>
-          <w:smallCaps w:val="0"/>
-          <w:strike w:val="0"/>
-          <w:color w:val="000000"/>
-          <w:sz w:val="22"/>
-          <w:u w:val="none"/>
-          <w:vertAlign w:val="baseline"/>
-          <w:rtl w:val="0"/>
-        </w:rPr>
-        <w:t xml:space="preserve">Александр Савин:</w:t>
-      </w:r>
-    </w:p>
-    <w:p>
-      <w:pPr>
+  </w:comment>
+  <w:comment w:id="66" w:date="2013-08-05T13:36:04Z" w:author="Александр Савин">
+    <w:p>
+      <w:pPr>
+        <w:keepNext w:val="0"/>
+        <w:keepLines w:val="0"/>
+        <w:widowControl w:val="0"/>
         <w:spacing w:lineRule="auto" w:after="0" w:line="240" w:before="0"/>
         <w:ind w:left="0" w:firstLine="0" w:right="0"/>
         <w:contextualSpacing w:val="0"/>
@@ -11458,32 +10703,12 @@
       </w:r>
     </w:p>
   </w:comment>
-  <w:comment w:id="38">
-    <w:p>
-      <w:pPr>
-        <w:spacing w:lineRule="auto" w:after="0" w:line="240" w:before="0"/>
-        <w:ind w:left="0" w:firstLine="0" w:right="0"/>
-        <w:contextualSpacing w:val="0"/>
-        <w:jc w:val="left"/>
-      </w:pPr>
-      <w:r>
-        <w:rPr>
-          <w:rFonts w:cs="Arial" w:hAnsi="Arial" w:eastAsia="Arial" w:ascii="Arial"/>
-          <w:b w:val="0"/>
-          <w:i w:val="0"/>
-          <w:smallCaps w:val="0"/>
-          <w:strike w:val="0"/>
-          <w:color w:val="000000"/>
-          <w:sz w:val="22"/>
-          <w:u w:val="none"/>
-          <w:vertAlign w:val="baseline"/>
-          <w:rtl w:val="0"/>
-        </w:rPr>
-        <w:t xml:space="preserve">alariclightin:</w:t>
-      </w:r>
-    </w:p>
-    <w:p>
-      <w:pPr>
+  <w:comment w:id="67" w:date="2013-08-09T12:09:57Z" w:author="alariclightin">
+    <w:p>
+      <w:pPr>
+        <w:keepNext w:val="0"/>
+        <w:keepLines w:val="0"/>
+        <w:widowControl w:val="0"/>
         <w:spacing w:lineRule="auto" w:after="0" w:line="240" w:before="0"/>
         <w:ind w:left="0" w:firstLine="0" w:right="0"/>
         <w:contextualSpacing w:val="0"/>
@@ -11506,32 +10731,12 @@
       </w:r>
     </w:p>
   </w:comment>
-  <w:comment w:id="39">
-    <w:p>
-      <w:pPr>
-        <w:spacing w:lineRule="auto" w:after="0" w:line="240" w:before="0"/>
-        <w:ind w:left="0" w:firstLine="0" w:right="0"/>
-        <w:contextualSpacing w:val="0"/>
-        <w:jc w:val="left"/>
-      </w:pPr>
-      <w:r>
-        <w:rPr>
-          <w:rFonts w:cs="Arial" w:hAnsi="Arial" w:eastAsia="Arial" w:ascii="Arial"/>
-          <w:b w:val="0"/>
-          <w:i w:val="0"/>
-          <w:smallCaps w:val="0"/>
-          <w:strike w:val="0"/>
-          <w:color w:val="000000"/>
-          <w:sz w:val="22"/>
-          <w:u w:val="none"/>
-          <w:vertAlign w:val="baseline"/>
-          <w:rtl w:val="0"/>
-        </w:rPr>
-        <w:t xml:space="preserve">Александр Савин:</w:t>
-      </w:r>
-    </w:p>
-    <w:p>
-      <w:pPr>
+  <w:comment w:id="68" w:date="2013-08-06T12:43:53Z" w:author="Александр Савин">
+    <w:p>
+      <w:pPr>
+        <w:keepNext w:val="0"/>
+        <w:keepLines w:val="0"/>
+        <w:widowControl w:val="0"/>
         <w:spacing w:lineRule="auto" w:after="0" w:line="240" w:before="0"/>
         <w:ind w:left="0" w:firstLine="0" w:right="0"/>
         <w:contextualSpacing w:val="0"/>
@@ -11555,6 +10760,9 @@
     </w:p>
     <w:p>
       <w:pPr>
+        <w:keepNext w:val="0"/>
+        <w:keepLines w:val="0"/>
+        <w:widowControl w:val="0"/>
         <w:spacing w:lineRule="auto" w:after="0" w:line="240" w:before="0"/>
         <w:ind w:left="0" w:firstLine="0" w:right="0"/>
         <w:contextualSpacing w:val="0"/>
@@ -11578,19 +10786,25 @@
     </w:p>
     <w:p>
       <w:pPr>
-        <w:spacing w:lineRule="auto" w:after="0" w:line="240" w:before="0"/>
-        <w:ind w:left="0" w:firstLine="0" w:right="0"/>
-        <w:contextualSpacing w:val="0"/>
-        <w:jc w:val="left"/>
-      </w:pPr>
-      <w:r>
-        <w:rPr>
-          <w:rtl w:val="0"/>
-        </w:rPr>
-      </w:r>
-    </w:p>
-    <w:p>
-      <w:pPr>
+        <w:keepNext w:val="0"/>
+        <w:keepLines w:val="0"/>
+        <w:widowControl w:val="0"/>
+        <w:spacing w:lineRule="auto" w:after="0" w:line="240" w:before="0"/>
+        <w:ind w:left="0" w:firstLine="0" w:right="0"/>
+        <w:contextualSpacing w:val="0"/>
+        <w:jc w:val="left"/>
+      </w:pPr>
+      <w:r>
+        <w:rPr>
+          <w:rtl w:val="0"/>
+        </w:rPr>
+      </w:r>
+    </w:p>
+    <w:p>
+      <w:pPr>
+        <w:keepNext w:val="0"/>
+        <w:keepLines w:val="0"/>
+        <w:widowControl w:val="0"/>
         <w:spacing w:lineRule="auto" w:after="0" w:line="240" w:before="0"/>
         <w:ind w:left="0" w:firstLine="0" w:right="0"/>
         <w:contextualSpacing w:val="0"/>
@@ -11613,32 +10827,12 @@
       </w:r>
     </w:p>
   </w:comment>
-  <w:comment w:id="40">
-    <w:p>
-      <w:pPr>
-        <w:spacing w:lineRule="auto" w:after="0" w:line="240" w:before="0"/>
-        <w:ind w:left="0" w:firstLine="0" w:right="0"/>
-        <w:contextualSpacing w:val="0"/>
-        <w:jc w:val="left"/>
-      </w:pPr>
-      <w:r>
-        <w:rPr>
-          <w:rFonts w:cs="Arial" w:hAnsi="Arial" w:eastAsia="Arial" w:ascii="Arial"/>
-          <w:b w:val="0"/>
-          <w:i w:val="0"/>
-          <w:smallCaps w:val="0"/>
-          <w:strike w:val="0"/>
-          <w:color w:val="000000"/>
-          <w:sz w:val="22"/>
-          <w:u w:val="none"/>
-          <w:vertAlign w:val="baseline"/>
-          <w:rtl w:val="0"/>
-        </w:rPr>
-        <w:t xml:space="preserve">alariclightin:</w:t>
-      </w:r>
-    </w:p>
-    <w:p>
-      <w:pPr>
+  <w:comment w:id="69" w:date="2013-08-08T12:54:26Z" w:author="alariclightin">
+    <w:p>
+      <w:pPr>
+        <w:keepNext w:val="0"/>
+        <w:keepLines w:val="0"/>
+        <w:widowControl w:val="0"/>
         <w:spacing w:lineRule="auto" w:after="0" w:line="240" w:before="0"/>
         <w:ind w:left="0" w:firstLine="0" w:right="0"/>
         <w:contextualSpacing w:val="0"/>
@@ -11661,32 +10855,12 @@
       </w:r>
     </w:p>
   </w:comment>
-  <w:comment w:id="41">
-    <w:p>
-      <w:pPr>
-        <w:spacing w:lineRule="auto" w:after="0" w:line="240" w:before="0"/>
-        <w:ind w:left="0" w:firstLine="0" w:right="0"/>
-        <w:contextualSpacing w:val="0"/>
-        <w:jc w:val="left"/>
-      </w:pPr>
-      <w:r>
-        <w:rPr>
-          <w:rFonts w:cs="Arial" w:hAnsi="Arial" w:eastAsia="Arial" w:ascii="Arial"/>
-          <w:b w:val="0"/>
-          <w:i w:val="0"/>
-          <w:smallCaps w:val="0"/>
-          <w:strike w:val="0"/>
-          <w:color w:val="000000"/>
-          <w:sz w:val="22"/>
-          <w:u w:val="none"/>
-          <w:vertAlign w:val="baseline"/>
-          <w:rtl w:val="0"/>
-        </w:rPr>
-        <w:t xml:space="preserve">Gleb Mazursky:</w:t>
-      </w:r>
-    </w:p>
-    <w:p>
-      <w:pPr>
+  <w:comment w:id="70" w:date="2013-08-05T03:15:02Z" w:author="Gleb Mazursky">
+    <w:p>
+      <w:pPr>
+        <w:keepNext w:val="0"/>
+        <w:keepLines w:val="0"/>
+        <w:widowControl w:val="0"/>
         <w:spacing w:lineRule="auto" w:after="0" w:line="240" w:before="0"/>
         <w:ind w:left="0" w:firstLine="0" w:right="0"/>
         <w:contextualSpacing w:val="0"/>
@@ -11709,32 +10883,12 @@
       </w:r>
     </w:p>
   </w:comment>
-  <w:comment w:id="42">
-    <w:p>
-      <w:pPr>
-        <w:spacing w:lineRule="auto" w:after="0" w:line="240" w:before="0"/>
-        <w:ind w:left="0" w:firstLine="0" w:right="0"/>
-        <w:contextualSpacing w:val="0"/>
-        <w:jc w:val="left"/>
-      </w:pPr>
-      <w:r>
-        <w:rPr>
-          <w:rFonts w:cs="Arial" w:hAnsi="Arial" w:eastAsia="Arial" w:ascii="Arial"/>
-          <w:b w:val="0"/>
-          <w:i w:val="0"/>
-          <w:smallCaps w:val="0"/>
-          <w:strike w:val="0"/>
-          <w:color w:val="000000"/>
-          <w:sz w:val="22"/>
-          <w:u w:val="none"/>
-          <w:vertAlign w:val="baseline"/>
-          <w:rtl w:val="0"/>
-        </w:rPr>
-        <w:t xml:space="preserve">Gleb Mazursky:</w:t>
-      </w:r>
-    </w:p>
-    <w:p>
-      <w:pPr>
+  <w:comment w:id="71" w:date="2013-08-04T15:10:33Z" w:author="Gleb Mazursky">
+    <w:p>
+      <w:pPr>
+        <w:keepNext w:val="0"/>
+        <w:keepLines w:val="0"/>
+        <w:widowControl w:val="0"/>
         <w:spacing w:lineRule="auto" w:after="0" w:line="240" w:before="0"/>
         <w:ind w:left="0" w:firstLine="0" w:right="0"/>
         <w:contextualSpacing w:val="0"/>
@@ -11757,32 +10911,12 @@
       </w:r>
     </w:p>
   </w:comment>
-  <w:comment w:id="43">
-    <w:p>
-      <w:pPr>
-        <w:spacing w:lineRule="auto" w:after="0" w:line="240" w:before="0"/>
-        <w:ind w:left="0" w:firstLine="0" w:right="0"/>
-        <w:contextualSpacing w:val="0"/>
-        <w:jc w:val="left"/>
-      </w:pPr>
-      <w:r>
-        <w:rPr>
-          <w:rFonts w:cs="Arial" w:hAnsi="Arial" w:eastAsia="Arial" w:ascii="Arial"/>
-          <w:b w:val="0"/>
-          <w:i w:val="0"/>
-          <w:smallCaps w:val="0"/>
-          <w:strike w:val="0"/>
-          <w:color w:val="000000"/>
-          <w:sz w:val="22"/>
-          <w:u w:val="none"/>
-          <w:vertAlign w:val="baseline"/>
-          <w:rtl w:val="0"/>
-        </w:rPr>
-        <w:t xml:space="preserve">alariclightin:</w:t>
-      </w:r>
-    </w:p>
-    <w:p>
-      <w:pPr>
+  <w:comment w:id="72" w:date="2013-08-09T16:48:28Z" w:author="alariclightin">
+    <w:p>
+      <w:pPr>
+        <w:keepNext w:val="0"/>
+        <w:keepLines w:val="0"/>
+        <w:widowControl w:val="0"/>
         <w:spacing w:lineRule="auto" w:after="0" w:line="240" w:before="0"/>
         <w:ind w:left="0" w:firstLine="0" w:right="0"/>
         <w:contextualSpacing w:val="0"/>
@@ -11805,32 +10939,12 @@
       </w:r>
     </w:p>
   </w:comment>
-  <w:comment w:id="44">
-    <w:p>
-      <w:pPr>
-        <w:spacing w:lineRule="auto" w:after="0" w:line="240" w:before="0"/>
-        <w:ind w:left="0" w:firstLine="0" w:right="0"/>
-        <w:contextualSpacing w:val="0"/>
-        <w:jc w:val="left"/>
-      </w:pPr>
-      <w:r>
-        <w:rPr>
-          <w:rFonts w:cs="Arial" w:hAnsi="Arial" w:eastAsia="Arial" w:ascii="Arial"/>
-          <w:b w:val="0"/>
-          <w:i w:val="0"/>
-          <w:smallCaps w:val="0"/>
-          <w:strike w:val="0"/>
-          <w:color w:val="000000"/>
-          <w:sz w:val="22"/>
-          <w:u w:val="none"/>
-          <w:vertAlign w:val="baseline"/>
-          <w:rtl w:val="0"/>
-        </w:rPr>
-        <w:t xml:space="preserve">Elspet Darkl:</w:t>
-      </w:r>
-    </w:p>
-    <w:p>
-      <w:pPr>
+  <w:comment w:id="73" w:date="2013-07-29T12:07:24Z" w:author="Elspet Darkl">
+    <w:p>
+      <w:pPr>
+        <w:keepNext w:val="0"/>
+        <w:keepLines w:val="0"/>
+        <w:widowControl w:val="0"/>
         <w:spacing w:lineRule="auto" w:after="0" w:line="240" w:before="0"/>
         <w:ind w:left="0" w:firstLine="0" w:right="0"/>
         <w:contextualSpacing w:val="0"/>
@@ -11852,38 +10966,13 @@
         <w:t xml:space="preserve">тут нужно что-то более экспресивное</w:t>
       </w:r>
     </w:p>
-    <w:p>
-      <w:pPr>
-        <w:pBdr>
-          <w:top w:color="auto" w:space="1" w:val="single" w:sz="4"/>
-        </w:pBdr>
-      </w:pPr>
-    </w:p>
-    <w:p>
-      <w:pPr>
-        <w:spacing w:lineRule="auto" w:after="0" w:line="240" w:before="0"/>
-        <w:ind w:left="0" w:firstLine="0" w:right="0"/>
-        <w:contextualSpacing w:val="0"/>
-        <w:jc w:val="left"/>
-      </w:pPr>
-      <w:r>
-        <w:rPr>
-          <w:rFonts w:cs="Arial" w:hAnsi="Arial" w:eastAsia="Arial" w:ascii="Arial"/>
-          <w:b w:val="0"/>
-          <w:i w:val="0"/>
-          <w:smallCaps w:val="0"/>
-          <w:strike w:val="0"/>
-          <w:color w:val="000000"/>
-          <w:sz w:val="22"/>
-          <w:u w:val="none"/>
-          <w:vertAlign w:val="baseline"/>
-          <w:rtl w:val="0"/>
-        </w:rPr>
-        <w:t xml:space="preserve">alariclightin:</w:t>
-      </w:r>
-    </w:p>
-    <w:p>
-      <w:pPr>
+  </w:comment>
+  <w:comment w:id="74" w:date="2013-08-08T12:37:45Z" w:author="alariclightin">
+    <w:p>
+      <w:pPr>
+        <w:keepNext w:val="0"/>
+        <w:keepLines w:val="0"/>
+        <w:widowControl w:val="0"/>
         <w:spacing w:lineRule="auto" w:after="0" w:line="240" w:before="0"/>
         <w:ind w:left="0" w:firstLine="0" w:right="0"/>
         <w:contextualSpacing w:val="0"/>
@@ -11905,38 +10994,13 @@
         <w:t xml:space="preserve">по-моему, тут речь совсем не о том</w:t>
       </w:r>
     </w:p>
-    <w:p>
-      <w:pPr>
-        <w:pBdr>
-          <w:top w:color="auto" w:space="1" w:val="single" w:sz="4"/>
-        </w:pBdr>
-      </w:pPr>
-    </w:p>
-    <w:p>
-      <w:pPr>
-        <w:spacing w:lineRule="auto" w:after="0" w:line="240" w:before="0"/>
-        <w:ind w:left="0" w:firstLine="0" w:right="0"/>
-        <w:contextualSpacing w:val="0"/>
-        <w:jc w:val="left"/>
-      </w:pPr>
-      <w:r>
-        <w:rPr>
-          <w:rFonts w:cs="Arial" w:hAnsi="Arial" w:eastAsia="Arial" w:ascii="Arial"/>
-          <w:b w:val="0"/>
-          <w:i w:val="0"/>
-          <w:smallCaps w:val="0"/>
-          <w:strike w:val="0"/>
-          <w:color w:val="000000"/>
-          <w:sz w:val="22"/>
-          <w:u w:val="none"/>
-          <w:vertAlign w:val="baseline"/>
-          <w:rtl w:val="0"/>
-        </w:rPr>
-        <w:t xml:space="preserve">Elspet Darkl:</w:t>
-      </w:r>
-    </w:p>
-    <w:p>
-      <w:pPr>
+  </w:comment>
+  <w:comment w:id="75" w:date="2013-08-08T12:46:02Z" w:author="Elspet Darkl">
+    <w:p>
+      <w:pPr>
+        <w:keepNext w:val="0"/>
+        <w:keepLines w:val="0"/>
+        <w:widowControl w:val="0"/>
         <w:spacing w:lineRule="auto" w:after="0" w:line="240" w:before="0"/>
         <w:ind w:left="0" w:firstLine="0" w:right="0"/>
         <w:contextualSpacing w:val="0"/>
@@ -11961,6 +11025,9 @@
     </w:p>
     <w:p>
       <w:pPr>
+        <w:keepNext w:val="0"/>
+        <w:keepLines w:val="0"/>
+        <w:widowControl w:val="0"/>
         <w:spacing w:lineRule="auto" w:after="0" w:line="240" w:before="0"/>
         <w:ind w:left="0" w:firstLine="0" w:right="0"/>
         <w:contextualSpacing w:val="0"/>
@@ -11985,6 +11052,9 @@
     </w:p>
     <w:p>
       <w:pPr>
+        <w:keepNext w:val="0"/>
+        <w:keepLines w:val="0"/>
+        <w:widowControl w:val="0"/>
         <w:spacing w:lineRule="auto" w:after="0" w:line="240" w:before="0"/>
         <w:ind w:left="0" w:firstLine="0" w:right="0"/>
         <w:contextualSpacing w:val="0"/>
@@ -12009,6 +11079,9 @@
     </w:p>
     <w:p>
       <w:pPr>
+        <w:keepNext w:val="0"/>
+        <w:keepLines w:val="0"/>
+        <w:widowControl w:val="0"/>
         <w:spacing w:lineRule="auto" w:after="0" w:line="240" w:before="0"/>
         <w:ind w:left="0" w:firstLine="0" w:right="0"/>
         <w:contextualSpacing w:val="0"/>
@@ -12031,32 +11104,12 @@
       </w:r>
     </w:p>
   </w:comment>
-  <w:comment w:id="45">
-    <w:p>
-      <w:pPr>
-        <w:spacing w:lineRule="auto" w:after="0" w:line="240" w:before="0"/>
-        <w:ind w:left="0" w:firstLine="0" w:right="0"/>
-        <w:contextualSpacing w:val="0"/>
-        <w:jc w:val="left"/>
-      </w:pPr>
-      <w:r>
-        <w:rPr>
-          <w:rFonts w:cs="Arial" w:hAnsi="Arial" w:eastAsia="Arial" w:ascii="Arial"/>
-          <w:b w:val="0"/>
-          <w:i w:val="0"/>
-          <w:smallCaps w:val="0"/>
-          <w:strike w:val="0"/>
-          <w:color w:val="000000"/>
-          <w:sz w:val="22"/>
-          <w:u w:val="none"/>
-          <w:vertAlign w:val="baseline"/>
-          <w:rtl w:val="0"/>
-        </w:rPr>
-        <w:t xml:space="preserve">Gleb Mazursky:</w:t>
-      </w:r>
-    </w:p>
-    <w:p>
-      <w:pPr>
+  <w:comment w:id="76" w:date="2013-08-10T11:58:55Z" w:author="Gleb Mazursky">
+    <w:p>
+      <w:pPr>
+        <w:keepNext w:val="0"/>
+        <w:keepLines w:val="0"/>
+        <w:widowControl w:val="0"/>
         <w:spacing w:lineRule="auto" w:after="0" w:line="240" w:before="0"/>
         <w:ind w:left="0" w:firstLine="0" w:right="0"/>
         <w:contextualSpacing w:val="0"/>
@@ -12079,32 +11132,12 @@
       </w:r>
     </w:p>
   </w:comment>
-  <w:comment w:id="46">
-    <w:p>
-      <w:pPr>
-        <w:spacing w:lineRule="auto" w:after="0" w:line="240" w:before="0"/>
-        <w:ind w:left="0" w:firstLine="0" w:right="0"/>
-        <w:contextualSpacing w:val="0"/>
-        <w:jc w:val="left"/>
-      </w:pPr>
-      <w:r>
-        <w:rPr>
-          <w:rFonts w:cs="Arial" w:hAnsi="Arial" w:eastAsia="Arial" w:ascii="Arial"/>
-          <w:b w:val="0"/>
-          <w:i w:val="0"/>
-          <w:smallCaps w:val="0"/>
-          <w:strike w:val="0"/>
-          <w:color w:val="000000"/>
-          <w:sz w:val="22"/>
-          <w:u w:val="none"/>
-          <w:vertAlign w:val="baseline"/>
-          <w:rtl w:val="0"/>
-        </w:rPr>
-        <w:t xml:space="preserve">Gleb Mazursky:</w:t>
-      </w:r>
-    </w:p>
-    <w:p>
-      <w:pPr>
+  <w:comment w:id="77" w:date="2013-08-05T04:07:24Z" w:author="Gleb Mazursky">
+    <w:p>
+      <w:pPr>
+        <w:keepNext w:val="0"/>
+        <w:keepLines w:val="0"/>
+        <w:widowControl w:val="0"/>
         <w:spacing w:lineRule="auto" w:after="0" w:line="240" w:before="0"/>
         <w:ind w:left="0" w:firstLine="0" w:right="0"/>
         <w:contextualSpacing w:val="0"/>
@@ -12126,38 +11159,13 @@
         <w:t xml:space="preserve">имхо, тут "чтобы сказать что-то внятное"</w:t>
       </w:r>
     </w:p>
-    <w:p>
-      <w:pPr>
-        <w:pBdr>
-          <w:top w:color="auto" w:space="1" w:val="single" w:sz="4"/>
-        </w:pBdr>
-      </w:pPr>
-    </w:p>
-    <w:p>
-      <w:pPr>
-        <w:spacing w:lineRule="auto" w:after="0" w:line="240" w:before="0"/>
-        <w:ind w:left="0" w:firstLine="0" w:right="0"/>
-        <w:contextualSpacing w:val="0"/>
-        <w:jc w:val="left"/>
-      </w:pPr>
-      <w:r>
-        <w:rPr>
-          <w:rFonts w:cs="Arial" w:hAnsi="Arial" w:eastAsia="Arial" w:ascii="Arial"/>
-          <w:b w:val="0"/>
-          <w:i w:val="0"/>
-          <w:smallCaps w:val="0"/>
-          <w:strike w:val="0"/>
-          <w:color w:val="000000"/>
-          <w:sz w:val="22"/>
-          <w:u w:val="none"/>
-          <w:vertAlign w:val="baseline"/>
-          <w:rtl w:val="0"/>
-        </w:rPr>
-        <w:t xml:space="preserve">Александр Савин:</w:t>
-      </w:r>
-    </w:p>
-    <w:p>
-      <w:pPr>
+  </w:comment>
+  <w:comment w:id="78" w:date="2013-08-05T14:29:04Z" w:author="Александр Савин">
+    <w:p>
+      <w:pPr>
+        <w:keepNext w:val="0"/>
+        <w:keepLines w:val="0"/>
+        <w:widowControl w:val="0"/>
         <w:spacing w:lineRule="auto" w:after="0" w:line="240" w:before="0"/>
         <w:ind w:left="0" w:firstLine="0" w:right="0"/>
         <w:contextualSpacing w:val="0"/>
@@ -12181,6 +11189,9 @@
     </w:p>
     <w:p>
       <w:pPr>
+        <w:keepNext w:val="0"/>
+        <w:keepLines w:val="0"/>
+        <w:widowControl w:val="0"/>
         <w:spacing w:lineRule="auto" w:after="0" w:line="240" w:before="0"/>
         <w:ind w:left="0" w:firstLine="0" w:right="0"/>
         <w:contextualSpacing w:val="0"/>
@@ -12204,6 +11215,9 @@
     </w:p>
     <w:p>
       <w:pPr>
+        <w:keepNext w:val="0"/>
+        <w:keepLines w:val="0"/>
+        <w:widowControl w:val="0"/>
         <w:spacing w:lineRule="auto" w:after="0" w:line="240" w:before="0"/>
         <w:ind w:left="0" w:firstLine="0" w:right="0"/>
         <w:contextualSpacing w:val="0"/>
@@ -12226,32 +11240,12 @@
       </w:r>
     </w:p>
   </w:comment>
-  <w:comment w:id="47">
-    <w:p>
-      <w:pPr>
-        <w:spacing w:lineRule="auto" w:after="0" w:line="240" w:before="0"/>
-        <w:ind w:left="0" w:firstLine="0" w:right="0"/>
-        <w:contextualSpacing w:val="0"/>
-        <w:jc w:val="left"/>
-      </w:pPr>
-      <w:r>
-        <w:rPr>
-          <w:rFonts w:cs="Arial" w:hAnsi="Arial" w:eastAsia="Arial" w:ascii="Arial"/>
-          <w:b w:val="0"/>
-          <w:i w:val="0"/>
-          <w:smallCaps w:val="0"/>
-          <w:strike w:val="0"/>
-          <w:color w:val="000000"/>
-          <w:sz w:val="22"/>
-          <w:u w:val="none"/>
-          <w:vertAlign w:val="baseline"/>
-          <w:rtl w:val="0"/>
-        </w:rPr>
-        <w:t xml:space="preserve">Gleb Mazursky:</w:t>
-      </w:r>
-    </w:p>
-    <w:p>
-      <w:pPr>
+  <w:comment w:id="79" w:date="2013-08-10T11:58:07Z" w:author="Gleb Mazursky">
+    <w:p>
+      <w:pPr>
+        <w:keepNext w:val="0"/>
+        <w:keepLines w:val="0"/>
+        <w:widowControl w:val="0"/>
         <w:spacing w:lineRule="auto" w:after="0" w:line="240" w:before="0"/>
         <w:ind w:left="0" w:firstLine="0" w:right="0"/>
         <w:contextualSpacing w:val="0"/>
@@ -12274,32 +11268,12 @@
       </w:r>
     </w:p>
   </w:comment>
-  <w:comment w:id="48">
-    <w:p>
-      <w:pPr>
-        <w:spacing w:lineRule="auto" w:after="0" w:line="240" w:before="0"/>
-        <w:ind w:left="0" w:firstLine="0" w:right="0"/>
-        <w:contextualSpacing w:val="0"/>
-        <w:jc w:val="left"/>
-      </w:pPr>
-      <w:r>
-        <w:rPr>
-          <w:rFonts w:cs="Arial" w:hAnsi="Arial" w:eastAsia="Arial" w:ascii="Arial"/>
-          <w:b w:val="0"/>
-          <w:i w:val="0"/>
-          <w:smallCaps w:val="0"/>
-          <w:strike w:val="0"/>
-          <w:color w:val="000000"/>
-          <w:sz w:val="22"/>
-          <w:u w:val="none"/>
-          <w:vertAlign w:val="baseline"/>
-          <w:rtl w:val="0"/>
-        </w:rPr>
-        <w:t xml:space="preserve">Elspet Darkl:</w:t>
-      </w:r>
-    </w:p>
-    <w:p>
-      <w:pPr>
+  <w:comment w:id="80" w:date="2013-08-07T23:03:35Z" w:author="Elspet Darkl">
+    <w:p>
+      <w:pPr>
+        <w:keepNext w:val="0"/>
+        <w:keepLines w:val="0"/>
+        <w:widowControl w:val="0"/>
         <w:spacing w:lineRule="auto" w:after="0" w:line="240" w:before="0"/>
         <w:ind w:left="0" w:firstLine="0" w:right="0"/>
         <w:contextualSpacing w:val="0"/>
@@ -12322,32 +11296,12 @@
       </w:r>
     </w:p>
   </w:comment>
-  <w:comment w:id="49">
-    <w:p>
-      <w:pPr>
-        <w:spacing w:lineRule="auto" w:after="0" w:line="240" w:before="0"/>
-        <w:ind w:left="0" w:firstLine="0" w:right="0"/>
-        <w:contextualSpacing w:val="0"/>
-        <w:jc w:val="left"/>
-      </w:pPr>
-      <w:r>
-        <w:rPr>
-          <w:rFonts w:cs="Arial" w:hAnsi="Arial" w:eastAsia="Arial" w:ascii="Arial"/>
-          <w:b w:val="0"/>
-          <w:i w:val="0"/>
-          <w:smallCaps w:val="0"/>
-          <w:strike w:val="0"/>
-          <w:color w:val="000000"/>
-          <w:sz w:val="22"/>
-          <w:u w:val="none"/>
-          <w:vertAlign w:val="baseline"/>
-          <w:rtl w:val="0"/>
-        </w:rPr>
-        <w:t xml:space="preserve">alariclightin:</w:t>
-      </w:r>
-    </w:p>
-    <w:p>
-      <w:pPr>
+  <w:comment w:id="81" w:date="2013-08-09T16:10:10Z" w:author="alariclightin">
+    <w:p>
+      <w:pPr>
+        <w:keepNext w:val="0"/>
+        <w:keepLines w:val="0"/>
+        <w:widowControl w:val="0"/>
         <w:spacing w:lineRule="auto" w:after="0" w:line="240" w:before="0"/>
         <w:ind w:left="0" w:firstLine="0" w:right="0"/>
         <w:contextualSpacing w:val="0"/>
@@ -12370,32 +11324,12 @@
       </w:r>
     </w:p>
   </w:comment>
-  <w:comment w:id="50">
-    <w:p>
-      <w:pPr>
-        <w:spacing w:lineRule="auto" w:after="0" w:line="240" w:before="0"/>
-        <w:ind w:left="0" w:firstLine="0" w:right="0"/>
-        <w:contextualSpacing w:val="0"/>
-        <w:jc w:val="left"/>
-      </w:pPr>
-      <w:r>
-        <w:rPr>
-          <w:rFonts w:cs="Arial" w:hAnsi="Arial" w:eastAsia="Arial" w:ascii="Arial"/>
-          <w:b w:val="0"/>
-          <w:i w:val="0"/>
-          <w:smallCaps w:val="0"/>
-          <w:strike w:val="0"/>
-          <w:color w:val="000000"/>
-          <w:sz w:val="22"/>
-          <w:u w:val="none"/>
-          <w:vertAlign w:val="baseline"/>
-          <w:rtl w:val="0"/>
-        </w:rPr>
-        <w:t xml:space="preserve">Shadrina Maria:</w:t>
-      </w:r>
-    </w:p>
-    <w:p>
-      <w:pPr>
+  <w:comment w:id="82" w:date="2013-08-09T13:17:27Z" w:author="Shadrina Maria">
+    <w:p>
+      <w:pPr>
+        <w:keepNext w:val="0"/>
+        <w:keepLines w:val="0"/>
+        <w:widowControl w:val="0"/>
         <w:spacing w:lineRule="auto" w:after="0" w:line="240" w:before="0"/>
         <w:ind w:left="0" w:firstLine="0" w:right="0"/>
         <w:contextualSpacing w:val="0"/>
@@ -12418,32 +11352,12 @@
       </w:r>
     </w:p>
   </w:comment>
-  <w:comment w:id="51">
-    <w:p>
-      <w:pPr>
-        <w:spacing w:lineRule="auto" w:after="0" w:line="240" w:before="0"/>
-        <w:ind w:left="0" w:firstLine="0" w:right="0"/>
-        <w:contextualSpacing w:val="0"/>
-        <w:jc w:val="left"/>
-      </w:pPr>
-      <w:r>
-        <w:rPr>
-          <w:rFonts w:cs="Arial" w:hAnsi="Arial" w:eastAsia="Arial" w:ascii="Arial"/>
-          <w:b w:val="0"/>
-          <w:i w:val="0"/>
-          <w:smallCaps w:val="0"/>
-          <w:strike w:val="0"/>
-          <w:color w:val="000000"/>
-          <w:sz w:val="22"/>
-          <w:u w:val="none"/>
-          <w:vertAlign w:val="baseline"/>
-          <w:rtl w:val="0"/>
-        </w:rPr>
-        <w:t xml:space="preserve">Gleb Mazursky:</w:t>
-      </w:r>
-    </w:p>
-    <w:p>
-      <w:pPr>
+  <w:comment w:id="83" w:date="2013-08-05T14:05:54Z" w:author="Gleb Mazursky">
+    <w:p>
+      <w:pPr>
+        <w:keepNext w:val="0"/>
+        <w:keepLines w:val="0"/>
+        <w:widowControl w:val="0"/>
         <w:spacing w:lineRule="auto" w:after="0" w:line="240" w:before="0"/>
         <w:ind w:left="0" w:firstLine="0" w:right="0"/>
         <w:contextualSpacing w:val="0"/>
@@ -12465,38 +11379,13 @@
         <w:t xml:space="preserve">реальным игроком</w:t>
       </w:r>
     </w:p>
-    <w:p>
-      <w:pPr>
-        <w:pBdr>
-          <w:top w:color="auto" w:space="1" w:val="single" w:sz="4"/>
-        </w:pBdr>
-      </w:pPr>
-    </w:p>
-    <w:p>
-      <w:pPr>
-        <w:spacing w:lineRule="auto" w:after="0" w:line="240" w:before="0"/>
-        <w:ind w:left="0" w:firstLine="0" w:right="0"/>
-        <w:contextualSpacing w:val="0"/>
-        <w:jc w:val="left"/>
-      </w:pPr>
-      <w:r>
-        <w:rPr>
-          <w:rFonts w:cs="Arial" w:hAnsi="Arial" w:eastAsia="Arial" w:ascii="Arial"/>
-          <w:b w:val="0"/>
-          <w:i w:val="0"/>
-          <w:smallCaps w:val="0"/>
-          <w:strike w:val="0"/>
-          <w:color w:val="000000"/>
-          <w:sz w:val="22"/>
-          <w:u w:val="none"/>
-          <w:vertAlign w:val="baseline"/>
-          <w:rtl w:val="0"/>
-        </w:rPr>
-        <w:t xml:space="preserve">Александр Савин:</w:t>
-      </w:r>
-    </w:p>
-    <w:p>
-      <w:pPr>
+  </w:comment>
+  <w:comment w:id="84" w:date="2013-08-06T14:09:21Z" w:author="Александр Савин">
+    <w:p>
+      <w:pPr>
+        <w:keepNext w:val="0"/>
+        <w:keepLines w:val="0"/>
+        <w:widowControl w:val="0"/>
         <w:spacing w:lineRule="auto" w:after="0" w:line="240" w:before="0"/>
         <w:ind w:left="0" w:firstLine="0" w:right="0"/>
         <w:contextualSpacing w:val="0"/>
@@ -12519,32 +11408,12 @@
       </w:r>
     </w:p>
   </w:comment>
-  <w:comment w:id="52">
-    <w:p>
-      <w:pPr>
-        <w:spacing w:lineRule="auto" w:after="0" w:line="240" w:before="0"/>
-        <w:ind w:left="0" w:firstLine="0" w:right="0"/>
-        <w:contextualSpacing w:val="0"/>
-        <w:jc w:val="left"/>
-      </w:pPr>
-      <w:r>
-        <w:rPr>
-          <w:rFonts w:cs="Arial" w:hAnsi="Arial" w:eastAsia="Arial" w:ascii="Arial"/>
-          <w:b w:val="0"/>
-          <w:i w:val="0"/>
-          <w:smallCaps w:val="0"/>
-          <w:strike w:val="0"/>
-          <w:color w:val="000000"/>
-          <w:sz w:val="22"/>
-          <w:u w:val="none"/>
-          <w:vertAlign w:val="baseline"/>
-          <w:rtl w:val="0"/>
-        </w:rPr>
-        <w:t xml:space="preserve">Gleb Mazursky:</w:t>
-      </w:r>
-    </w:p>
-    <w:p>
-      <w:pPr>
+  <w:comment w:id="85" w:date="2013-08-04T15:04:38Z" w:author="Gleb Mazursky">
+    <w:p>
+      <w:pPr>
+        <w:keepNext w:val="0"/>
+        <w:keepLines w:val="0"/>
+        <w:widowControl w:val="0"/>
         <w:spacing w:lineRule="auto" w:after="0" w:line="240" w:before="0"/>
         <w:ind w:left="0" w:firstLine="0" w:right="0"/>
         <w:contextualSpacing w:val="0"/>
@@ -12567,32 +11436,12 @@
       </w:r>
     </w:p>
   </w:comment>
-  <w:comment w:id="53">
-    <w:p>
-      <w:pPr>
-        <w:spacing w:lineRule="auto" w:after="0" w:line="240" w:before="0"/>
-        <w:ind w:left="0" w:firstLine="0" w:right="0"/>
-        <w:contextualSpacing w:val="0"/>
-        <w:jc w:val="left"/>
-      </w:pPr>
-      <w:r>
-        <w:rPr>
-          <w:rFonts w:cs="Arial" w:hAnsi="Arial" w:eastAsia="Arial" w:ascii="Arial"/>
-          <w:b w:val="0"/>
-          <w:i w:val="0"/>
-          <w:smallCaps w:val="0"/>
-          <w:strike w:val="0"/>
-          <w:color w:val="000000"/>
-          <w:sz w:val="22"/>
-          <w:u w:val="none"/>
-          <w:vertAlign w:val="baseline"/>
-          <w:rtl w:val="0"/>
-        </w:rPr>
-        <w:t xml:space="preserve">Shadrina Maria:</w:t>
-      </w:r>
-    </w:p>
-    <w:p>
-      <w:pPr>
+  <w:comment w:id="86" w:date="2013-08-09T16:44:06Z" w:author="Shadrina Maria">
+    <w:p>
+      <w:pPr>
+        <w:keepNext w:val="0"/>
+        <w:keepLines w:val="0"/>
+        <w:widowControl w:val="0"/>
         <w:spacing w:lineRule="auto" w:after="0" w:line="240" w:before="0"/>
         <w:ind w:left="0" w:firstLine="0" w:right="0"/>
         <w:contextualSpacing w:val="0"/>
@@ -12616,6 +11465,9 @@
     </w:p>
     <w:p>
       <w:pPr>
+        <w:keepNext w:val="0"/>
+        <w:keepLines w:val="0"/>
+        <w:widowControl w:val="0"/>
         <w:spacing w:lineRule="auto" w:after="0" w:line="240" w:before="0"/>
         <w:ind w:left="0" w:firstLine="0" w:right="0"/>
         <w:contextualSpacing w:val="0"/>
@@ -12638,32 +11490,12 @@
       </w:r>
     </w:p>
   </w:comment>
-  <w:comment w:id="54">
-    <w:p>
-      <w:pPr>
-        <w:spacing w:lineRule="auto" w:after="0" w:line="240" w:before="0"/>
-        <w:ind w:left="0" w:firstLine="0" w:right="0"/>
-        <w:contextualSpacing w:val="0"/>
-        <w:jc w:val="left"/>
-      </w:pPr>
-      <w:r>
-        <w:rPr>
-          <w:rFonts w:cs="Arial" w:hAnsi="Arial" w:eastAsia="Arial" w:ascii="Arial"/>
-          <w:b w:val="0"/>
-          <w:i w:val="0"/>
-          <w:smallCaps w:val="0"/>
-          <w:strike w:val="0"/>
-          <w:color w:val="000000"/>
-          <w:sz w:val="22"/>
-          <w:u w:val="none"/>
-          <w:vertAlign w:val="baseline"/>
-          <w:rtl w:val="0"/>
-        </w:rPr>
-        <w:t xml:space="preserve">alariclightin:</w:t>
-      </w:r>
-    </w:p>
-    <w:p>
-      <w:pPr>
+  <w:comment w:id="87" w:date="2013-08-08T13:03:47Z" w:author="alariclightin">
+    <w:p>
+      <w:pPr>
+        <w:keepNext w:val="0"/>
+        <w:keepLines w:val="0"/>
+        <w:widowControl w:val="0"/>
         <w:spacing w:lineRule="auto" w:after="0" w:line="240" w:before="0"/>
         <w:ind w:left="0" w:firstLine="0" w:right="0"/>
         <w:contextualSpacing w:val="0"/>
@@ -12686,32 +11518,12 @@
       </w:r>
     </w:p>
   </w:comment>
-  <w:comment w:id="55">
-    <w:p>
-      <w:pPr>
-        <w:spacing w:lineRule="auto" w:after="0" w:line="240" w:before="0"/>
-        <w:ind w:left="0" w:firstLine="0" w:right="0"/>
-        <w:contextualSpacing w:val="0"/>
-        <w:jc w:val="left"/>
-      </w:pPr>
-      <w:r>
-        <w:rPr>
-          <w:rFonts w:cs="Arial" w:hAnsi="Arial" w:eastAsia="Arial" w:ascii="Arial"/>
-          <w:b w:val="0"/>
-          <w:i w:val="0"/>
-          <w:smallCaps w:val="0"/>
-          <w:strike w:val="0"/>
-          <w:color w:val="000000"/>
-          <w:sz w:val="22"/>
-          <w:u w:val="none"/>
-          <w:vertAlign w:val="baseline"/>
-          <w:rtl w:val="0"/>
-        </w:rPr>
-        <w:t xml:space="preserve">Elspet Darkl:</w:t>
-      </w:r>
-    </w:p>
-    <w:p>
-      <w:pPr>
+  <w:comment w:id="88" w:date="2013-08-05T23:54:02Z" w:author="Elspet Darkl">
+    <w:p>
+      <w:pPr>
+        <w:keepNext w:val="0"/>
+        <w:keepLines w:val="0"/>
+        <w:widowControl w:val="0"/>
         <w:spacing w:lineRule="auto" w:after="0" w:line="240" w:before="0"/>
         <w:ind w:left="0" w:firstLine="0" w:right="0"/>
         <w:contextualSpacing w:val="0"/>
@@ -12734,32 +11546,12 @@
       </w:r>
     </w:p>
   </w:comment>
-  <w:comment w:id="56">
-    <w:p>
-      <w:pPr>
-        <w:spacing w:lineRule="auto" w:after="0" w:line="240" w:before="0"/>
-        <w:ind w:left="0" w:firstLine="0" w:right="0"/>
-        <w:contextualSpacing w:val="0"/>
-        <w:jc w:val="left"/>
-      </w:pPr>
-      <w:r>
-        <w:rPr>
-          <w:rFonts w:cs="Arial" w:hAnsi="Arial" w:eastAsia="Arial" w:ascii="Arial"/>
-          <w:b w:val="0"/>
-          <w:i w:val="0"/>
-          <w:smallCaps w:val="0"/>
-          <w:strike w:val="0"/>
-          <w:color w:val="000000"/>
-          <w:sz w:val="22"/>
-          <w:u w:val="none"/>
-          <w:vertAlign w:val="baseline"/>
-          <w:rtl w:val="0"/>
-        </w:rPr>
-        <w:t xml:space="preserve">alariclightin:</w:t>
-      </w:r>
-    </w:p>
-    <w:p>
-      <w:pPr>
+  <w:comment w:id="89" w:date="2013-08-09T16:43:13Z" w:author="alariclightin">
+    <w:p>
+      <w:pPr>
+        <w:keepNext w:val="0"/>
+        <w:keepLines w:val="0"/>
+        <w:widowControl w:val="0"/>
         <w:spacing w:lineRule="auto" w:after="0" w:line="240" w:before="0"/>
         <w:ind w:left="0" w:firstLine="0" w:right="0"/>
         <w:contextualSpacing w:val="0"/>
@@ -12783,6 +11575,9 @@
     </w:p>
     <w:p>
       <w:pPr>
+        <w:keepNext w:val="0"/>
+        <w:keepLines w:val="0"/>
+        <w:widowControl w:val="0"/>
         <w:spacing w:lineRule="auto" w:after="0" w:line="240" w:before="0"/>
         <w:ind w:left="0" w:firstLine="0" w:right="0"/>
         <w:contextualSpacing w:val="0"/>
@@ -12805,32 +11600,12 @@
       </w:r>
     </w:p>
   </w:comment>
-  <w:comment w:id="57">
-    <w:p>
-      <w:pPr>
-        <w:spacing w:lineRule="auto" w:after="0" w:line="240" w:before="0"/>
-        <w:ind w:left="0" w:firstLine="0" w:right="0"/>
-        <w:contextualSpacing w:val="0"/>
-        <w:jc w:val="left"/>
-      </w:pPr>
-      <w:r>
-        <w:rPr>
-          <w:rFonts w:cs="Arial" w:hAnsi="Arial" w:eastAsia="Arial" w:ascii="Arial"/>
-          <w:b w:val="0"/>
-          <w:i w:val="0"/>
-          <w:smallCaps w:val="0"/>
-          <w:strike w:val="0"/>
-          <w:color w:val="000000"/>
-          <w:sz w:val="22"/>
-          <w:u w:val="none"/>
-          <w:vertAlign w:val="baseline"/>
-          <w:rtl w:val="0"/>
-        </w:rPr>
-        <w:t xml:space="preserve">Новицкий Дмитрий:</w:t>
-      </w:r>
-    </w:p>
-    <w:p>
-      <w:pPr>
+  <w:comment w:id="90" w:date="2013-08-09T16:25:00Z" w:author="Новицкий Дмитрий">
+    <w:p>
+      <w:pPr>
+        <w:keepNext w:val="0"/>
+        <w:keepLines w:val="0"/>
+        <w:widowControl w:val="0"/>
         <w:spacing w:lineRule="auto" w:after="0" w:line="240" w:before="0"/>
         <w:ind w:left="0" w:firstLine="0" w:right="0"/>
         <w:contextualSpacing w:val="0"/>
@@ -12852,38 +11627,13 @@
         <w:t xml:space="preserve">по моему и тут нарративнее</w:t>
       </w:r>
     </w:p>
-    <w:p>
-      <w:pPr>
-        <w:pBdr>
-          <w:top w:color="auto" w:space="1" w:val="single" w:sz="4"/>
-        </w:pBdr>
-      </w:pPr>
-    </w:p>
-    <w:p>
-      <w:pPr>
-        <w:spacing w:lineRule="auto" w:after="0" w:line="240" w:before="0"/>
-        <w:ind w:left="0" w:firstLine="0" w:right="0"/>
-        <w:contextualSpacing w:val="0"/>
-        <w:jc w:val="left"/>
-      </w:pPr>
-      <w:r>
-        <w:rPr>
-          <w:rFonts w:cs="Arial" w:hAnsi="Arial" w:eastAsia="Arial" w:ascii="Arial"/>
-          <w:b w:val="0"/>
-          <w:i w:val="0"/>
-          <w:smallCaps w:val="0"/>
-          <w:strike w:val="0"/>
-          <w:color w:val="000000"/>
-          <w:sz w:val="22"/>
-          <w:u w:val="none"/>
-          <w:vertAlign w:val="baseline"/>
-          <w:rtl w:val="0"/>
-        </w:rPr>
-        <w:t xml:space="preserve">alariclightin:</w:t>
-      </w:r>
-    </w:p>
-    <w:p>
-      <w:pPr>
+  </w:comment>
+  <w:comment w:id="91" w:date="2013-08-09T16:25:06Z" w:author="alariclightin">
+    <w:p>
+      <w:pPr>
+        <w:keepNext w:val="0"/>
+        <w:keepLines w:val="0"/>
+        <w:widowControl w:val="0"/>
         <w:spacing w:lineRule="auto" w:after="0" w:line="240" w:before="0"/>
         <w:ind w:left="0" w:firstLine="0" w:right="0"/>
         <w:contextualSpacing w:val="0"/>
@@ -12905,38 +11655,13 @@
         <w:t xml:space="preserve">что? :)</w:t>
       </w:r>
     </w:p>
-    <w:p>
-      <w:pPr>
-        <w:pBdr>
-          <w:top w:color="auto" w:space="1" w:val="single" w:sz="4"/>
-        </w:pBdr>
-      </w:pPr>
-    </w:p>
-    <w:p>
-      <w:pPr>
-        <w:spacing w:lineRule="auto" w:after="0" w:line="240" w:before="0"/>
-        <w:ind w:left="0" w:firstLine="0" w:right="0"/>
-        <w:contextualSpacing w:val="0"/>
-        <w:jc w:val="left"/>
-      </w:pPr>
-      <w:r>
-        <w:rPr>
-          <w:rFonts w:cs="Arial" w:hAnsi="Arial" w:eastAsia="Arial" w:ascii="Arial"/>
-          <w:b w:val="0"/>
-          <w:i w:val="0"/>
-          <w:smallCaps w:val="0"/>
-          <w:strike w:val="0"/>
-          <w:color w:val="000000"/>
-          <w:sz w:val="22"/>
-          <w:u w:val="none"/>
-          <w:vertAlign w:val="baseline"/>
-          <w:rtl w:val="0"/>
-        </w:rPr>
-        <w:t xml:space="preserve">Новицкий Дмитрий:</w:t>
-      </w:r>
-    </w:p>
-    <w:p>
-      <w:pPr>
+  </w:comment>
+  <w:comment w:id="92" w:date="2013-08-09T16:25:14Z" w:author="Новицкий Дмитрий">
+    <w:p>
+      <w:pPr>
+        <w:keepNext w:val="0"/>
+        <w:keepLines w:val="0"/>
+        <w:widowControl w:val="0"/>
         <w:spacing w:lineRule="auto" w:after="0" w:line="240" w:before="0"/>
         <w:ind w:left="0" w:firstLine="0" w:right="0"/>
         <w:contextualSpacing w:val="0"/>
@@ -12958,38 +11683,13 @@
         <w:t xml:space="preserve">ну складнее :))</w:t>
       </w:r>
     </w:p>
-    <w:p>
-      <w:pPr>
-        <w:pBdr>
-          <w:top w:color="auto" w:space="1" w:val="single" w:sz="4"/>
-        </w:pBdr>
-      </w:pPr>
-    </w:p>
-    <w:p>
-      <w:pPr>
-        <w:spacing w:lineRule="auto" w:after="0" w:line="240" w:before="0"/>
-        <w:ind w:left="0" w:firstLine="0" w:right="0"/>
-        <w:contextualSpacing w:val="0"/>
-        <w:jc w:val="left"/>
-      </w:pPr>
-      <w:r>
-        <w:rPr>
-          <w:rFonts w:cs="Arial" w:hAnsi="Arial" w:eastAsia="Arial" w:ascii="Arial"/>
-          <w:b w:val="0"/>
-          <w:i w:val="0"/>
-          <w:smallCaps w:val="0"/>
-          <w:strike w:val="0"/>
-          <w:color w:val="000000"/>
-          <w:sz w:val="22"/>
-          <w:u w:val="none"/>
-          <w:vertAlign w:val="baseline"/>
-          <w:rtl w:val="0"/>
-        </w:rPr>
-        <w:t xml:space="preserve">Новицкий Дмитрий:</w:t>
-      </w:r>
-    </w:p>
-    <w:p>
-      <w:pPr>
+  </w:comment>
+  <w:comment w:id="93" w:date="2013-08-09T16:25:22Z" w:author="Новицкий Дмитрий">
+    <w:p>
+      <w:pPr>
+        <w:keepNext w:val="0"/>
+        <w:keepLines w:val="0"/>
+        <w:widowControl w:val="0"/>
         <w:spacing w:lineRule="auto" w:after="0" w:line="240" w:before="0"/>
         <w:ind w:left="0" w:firstLine="0" w:right="0"/>
         <w:contextualSpacing w:val="0"/>
@@ -13011,38 +11711,13 @@
         <w:t xml:space="preserve">для финальной фразы</w:t>
       </w:r>
     </w:p>
-    <w:p>
-      <w:pPr>
-        <w:pBdr>
-          <w:top w:color="auto" w:space="1" w:val="single" w:sz="4"/>
-        </w:pBdr>
-      </w:pPr>
-    </w:p>
-    <w:p>
-      <w:pPr>
-        <w:spacing w:lineRule="auto" w:after="0" w:line="240" w:before="0"/>
-        <w:ind w:left="0" w:firstLine="0" w:right="0"/>
-        <w:contextualSpacing w:val="0"/>
-        <w:jc w:val="left"/>
-      </w:pPr>
-      <w:r>
-        <w:rPr>
-          <w:rFonts w:cs="Arial" w:hAnsi="Arial" w:eastAsia="Arial" w:ascii="Arial"/>
-          <w:b w:val="0"/>
-          <w:i w:val="0"/>
-          <w:smallCaps w:val="0"/>
-          <w:strike w:val="0"/>
-          <w:color w:val="000000"/>
-          <w:sz w:val="22"/>
-          <w:u w:val="none"/>
-          <w:vertAlign w:val="baseline"/>
-          <w:rtl w:val="0"/>
-        </w:rPr>
-        <w:t xml:space="preserve">alariclightin:</w:t>
-      </w:r>
-    </w:p>
-    <w:p>
-      <w:pPr>
+  </w:comment>
+  <w:comment w:id="94" w:date="2013-08-09T16:25:28Z" w:author="alariclightin">
+    <w:p>
+      <w:pPr>
+        <w:keepNext w:val="0"/>
+        <w:keepLines w:val="0"/>
+        <w:widowControl w:val="0"/>
         <w:spacing w:lineRule="auto" w:after="0" w:line="240" w:before="0"/>
         <w:ind w:left="0" w:firstLine="0" w:right="0"/>
         <w:contextualSpacing w:val="0"/>
@@ -13066,6 +11741,9 @@
     </w:p>
     <w:p>
       <w:pPr>
+        <w:keepNext w:val="0"/>
+        <w:keepLines w:val="0"/>
+        <w:widowControl w:val="0"/>
         <w:spacing w:lineRule="auto" w:after="0" w:line="240" w:before="0"/>
         <w:ind w:left="0" w:firstLine="0" w:right="0"/>
         <w:contextualSpacing w:val="0"/>
@@ -13088,32 +11766,12 @@
       </w:r>
     </w:p>
   </w:comment>
-  <w:comment w:id="58">
-    <w:p>
-      <w:pPr>
-        <w:spacing w:lineRule="auto" w:after="0" w:line="240" w:before="0"/>
-        <w:ind w:left="0" w:firstLine="0" w:right="0"/>
-        <w:contextualSpacing w:val="0"/>
-        <w:jc w:val="left"/>
-      </w:pPr>
-      <w:r>
-        <w:rPr>
-          <w:rFonts w:cs="Arial" w:hAnsi="Arial" w:eastAsia="Arial" w:ascii="Arial"/>
-          <w:b w:val="0"/>
-          <w:i w:val="0"/>
-          <w:smallCaps w:val="0"/>
-          <w:strike w:val="0"/>
-          <w:color w:val="000000"/>
-          <w:sz w:val="22"/>
-          <w:u w:val="none"/>
-          <w:vertAlign w:val="baseline"/>
-          <w:rtl w:val="0"/>
-        </w:rPr>
-        <w:t xml:space="preserve">Chaika Che:</w:t>
-      </w:r>
-    </w:p>
-    <w:p>
-      <w:pPr>
+  <w:comment w:id="95" w:date="2013-08-14T12:20:44Z" w:author="Chaika Che">
+    <w:p>
+      <w:pPr>
+        <w:keepNext w:val="0"/>
+        <w:keepLines w:val="0"/>
+        <w:widowControl w:val="0"/>
         <w:spacing w:lineRule="auto" w:after="0" w:line="240" w:before="0"/>
         <w:ind w:left="0" w:firstLine="0" w:right="0"/>
         <w:contextualSpacing w:val="0"/>
@@ -13136,32 +11794,12 @@
       </w:r>
     </w:p>
   </w:comment>
-  <w:comment w:id="59">
-    <w:p>
-      <w:pPr>
-        <w:spacing w:lineRule="auto" w:after="0" w:line="240" w:before="0"/>
-        <w:ind w:left="0" w:firstLine="0" w:right="0"/>
-        <w:contextualSpacing w:val="0"/>
-        <w:jc w:val="left"/>
-      </w:pPr>
-      <w:r>
-        <w:rPr>
-          <w:rFonts w:cs="Arial" w:hAnsi="Arial" w:eastAsia="Arial" w:ascii="Arial"/>
-          <w:b w:val="0"/>
-          <w:i w:val="0"/>
-          <w:smallCaps w:val="0"/>
-          <w:strike w:val="0"/>
-          <w:color w:val="000000"/>
-          <w:sz w:val="22"/>
-          <w:u w:val="none"/>
-          <w:vertAlign w:val="baseline"/>
-          <w:rtl w:val="0"/>
-        </w:rPr>
-        <w:t xml:space="preserve">alariclightin:</w:t>
-      </w:r>
-    </w:p>
-    <w:p>
-      <w:pPr>
+  <w:comment w:id="96" w:date="2013-08-09T15:44:17Z" w:author="alariclightin">
+    <w:p>
+      <w:pPr>
+        <w:keepNext w:val="0"/>
+        <w:keepLines w:val="0"/>
+        <w:widowControl w:val="0"/>
         <w:spacing w:lineRule="auto" w:after="0" w:line="240" w:before="0"/>
         <w:ind w:left="0" w:firstLine="0" w:right="0"/>
         <w:contextualSpacing w:val="0"/>
@@ -13183,38 +11821,13 @@
         <w:t xml:space="preserve">конца моей жизни</w:t>
       </w:r>
     </w:p>
-    <w:p>
-      <w:pPr>
-        <w:pBdr>
-          <w:top w:color="auto" w:space="1" w:val="single" w:sz="4"/>
-        </w:pBdr>
-      </w:pPr>
-    </w:p>
-    <w:p>
-      <w:pPr>
-        <w:spacing w:lineRule="auto" w:after="0" w:line="240" w:before="0"/>
-        <w:ind w:left="0" w:firstLine="0" w:right="0"/>
-        <w:contextualSpacing w:val="0"/>
-        <w:jc w:val="left"/>
-      </w:pPr>
-      <w:r>
-        <w:rPr>
-          <w:rFonts w:cs="Arial" w:hAnsi="Arial" w:eastAsia="Arial" w:ascii="Arial"/>
-          <w:b w:val="0"/>
-          <w:i w:val="0"/>
-          <w:smallCaps w:val="0"/>
-          <w:strike w:val="0"/>
-          <w:color w:val="000000"/>
-          <w:sz w:val="22"/>
-          <w:u w:val="none"/>
-          <w:vertAlign w:val="baseline"/>
-          <w:rtl w:val="0"/>
-        </w:rPr>
-        <w:t xml:space="preserve">alariclightin:</w:t>
-      </w:r>
-    </w:p>
-    <w:p>
-      <w:pPr>
+  </w:comment>
+  <w:comment w:id="97" w:date="2013-08-09T15:44:30Z" w:author="alariclightin">
+    <w:p>
+      <w:pPr>
+        <w:keepNext w:val="0"/>
+        <w:keepLines w:val="0"/>
+        <w:widowControl w:val="0"/>
         <w:spacing w:lineRule="auto" w:after="0" w:line="240" w:before="0"/>
         <w:ind w:left="0" w:firstLine="0" w:right="0"/>
         <w:contextualSpacing w:val="0"/>
@@ -13237,32 +11850,12 @@
       </w:r>
     </w:p>
   </w:comment>
-  <w:comment w:id="60">
-    <w:p>
-      <w:pPr>
-        <w:spacing w:lineRule="auto" w:after="0" w:line="240" w:before="0"/>
-        <w:ind w:left="0" w:firstLine="0" w:right="0"/>
-        <w:contextualSpacing w:val="0"/>
-        <w:jc w:val="left"/>
-      </w:pPr>
-      <w:r>
-        <w:rPr>
-          <w:rFonts w:cs="Arial" w:hAnsi="Arial" w:eastAsia="Arial" w:ascii="Arial"/>
-          <w:b w:val="0"/>
-          <w:i w:val="0"/>
-          <w:smallCaps w:val="0"/>
-          <w:strike w:val="0"/>
-          <w:color w:val="000000"/>
-          <w:sz w:val="22"/>
-          <w:u w:val="none"/>
-          <w:vertAlign w:val="baseline"/>
-          <w:rtl w:val="0"/>
-        </w:rPr>
-        <w:t xml:space="preserve">alariclightin:</w:t>
-      </w:r>
-    </w:p>
-    <w:p>
-      <w:pPr>
+  <w:comment w:id="98" w:date="2013-08-09T13:59:18Z" w:author="alariclightin">
+    <w:p>
+      <w:pPr>
+        <w:keepNext w:val="0"/>
+        <w:keepLines w:val="0"/>
+        <w:widowControl w:val="0"/>
         <w:spacing w:lineRule="auto" w:after="0" w:line="240" w:before="0"/>
         <w:ind w:left="0" w:firstLine="0" w:right="0"/>
         <w:contextualSpacing w:val="0"/>
@@ -13286,6 +11879,9 @@
     </w:p>
     <w:p>
       <w:pPr>
+        <w:keepNext w:val="0"/>
+        <w:keepLines w:val="0"/>
+        <w:widowControl w:val="0"/>
         <w:spacing w:lineRule="auto" w:after="0" w:line="240" w:before="0"/>
         <w:ind w:left="0" w:firstLine="0" w:right="0"/>
         <w:contextualSpacing w:val="0"/>
@@ -13308,32 +11904,12 @@
       </w:r>
     </w:p>
   </w:comment>
-  <w:comment w:id="61">
-    <w:p>
-      <w:pPr>
-        <w:spacing w:lineRule="auto" w:after="0" w:line="240" w:before="0"/>
-        <w:ind w:left="0" w:firstLine="0" w:right="0"/>
-        <w:contextualSpacing w:val="0"/>
-        <w:jc w:val="left"/>
-      </w:pPr>
-      <w:r>
-        <w:rPr>
-          <w:rFonts w:cs="Arial" w:hAnsi="Arial" w:eastAsia="Arial" w:ascii="Arial"/>
-          <w:b w:val="0"/>
-          <w:i w:val="0"/>
-          <w:smallCaps w:val="0"/>
-          <w:strike w:val="0"/>
-          <w:color w:val="000000"/>
-          <w:sz w:val="22"/>
-          <w:u w:val="none"/>
-          <w:vertAlign w:val="baseline"/>
-          <w:rtl w:val="0"/>
-        </w:rPr>
-        <w:t xml:space="preserve">alariclightin:</w:t>
-      </w:r>
-    </w:p>
-    <w:p>
-      <w:pPr>
+  <w:comment w:id="99" w:date="2013-08-09T14:15:39Z" w:author="alariclightin">
+    <w:p>
+      <w:pPr>
+        <w:keepNext w:val="0"/>
+        <w:keepLines w:val="0"/>
+        <w:widowControl w:val="0"/>
         <w:spacing w:lineRule="auto" w:after="0" w:line="240" w:before="0"/>
         <w:ind w:left="0" w:firstLine="0" w:right="0"/>
         <w:contextualSpacing w:val="0"/>
@@ -13356,32 +11932,12 @@
       </w:r>
     </w:p>
   </w:comment>
-  <w:comment w:id="62">
-    <w:p>
-      <w:pPr>
-        <w:spacing w:lineRule="auto" w:after="0" w:line="240" w:before="0"/>
-        <w:ind w:left="0" w:firstLine="0" w:right="0"/>
-        <w:contextualSpacing w:val="0"/>
-        <w:jc w:val="left"/>
-      </w:pPr>
-      <w:r>
-        <w:rPr>
-          <w:rFonts w:cs="Arial" w:hAnsi="Arial" w:eastAsia="Arial" w:ascii="Arial"/>
-          <w:b w:val="0"/>
-          <w:i w:val="0"/>
-          <w:smallCaps w:val="0"/>
-          <w:strike w:val="0"/>
-          <w:color w:val="000000"/>
-          <w:sz w:val="22"/>
-          <w:u w:val="none"/>
-          <w:vertAlign w:val="baseline"/>
-          <w:rtl w:val="0"/>
-        </w:rPr>
-        <w:t xml:space="preserve">alariclightin:</w:t>
-      </w:r>
-    </w:p>
-    <w:p>
-      <w:pPr>
+  <w:comment w:id="100" w:date="2013-08-09T16:07:50Z" w:author="alariclightin">
+    <w:p>
+      <w:pPr>
+        <w:keepNext w:val="0"/>
+        <w:keepLines w:val="0"/>
+        <w:widowControl w:val="0"/>
         <w:spacing w:lineRule="auto" w:after="0" w:line="240" w:before="0"/>
         <w:ind w:left="0" w:firstLine="0" w:right="0"/>
         <w:contextualSpacing w:val="0"/>
@@ -13404,32 +11960,12 @@
       </w:r>
     </w:p>
   </w:comment>
-  <w:comment w:id="63">
-    <w:p>
-      <w:pPr>
-        <w:spacing w:lineRule="auto" w:after="0" w:line="240" w:before="0"/>
-        <w:ind w:left="0" w:firstLine="0" w:right="0"/>
-        <w:contextualSpacing w:val="0"/>
-        <w:jc w:val="left"/>
-      </w:pPr>
-      <w:r>
-        <w:rPr>
-          <w:rFonts w:cs="Arial" w:hAnsi="Arial" w:eastAsia="Arial" w:ascii="Arial"/>
-          <w:b w:val="0"/>
-          <w:i w:val="0"/>
-          <w:smallCaps w:val="0"/>
-          <w:strike w:val="0"/>
-          <w:color w:val="000000"/>
-          <w:sz w:val="22"/>
-          <w:u w:val="none"/>
-          <w:vertAlign w:val="baseline"/>
-          <w:rtl w:val="0"/>
-        </w:rPr>
-        <w:t xml:space="preserve">alariclightin:</w:t>
-      </w:r>
-    </w:p>
-    <w:p>
-      <w:pPr>
+  <w:comment w:id="101" w:date="2013-08-09T12:08:50Z" w:author="alariclightin">
+    <w:p>
+      <w:pPr>
+        <w:keepNext w:val="0"/>
+        <w:keepLines w:val="0"/>
+        <w:widowControl w:val="0"/>
         <w:spacing w:lineRule="auto" w:after="0" w:line="240" w:before="0"/>
         <w:ind w:left="0" w:firstLine="0" w:right="0"/>
         <w:contextualSpacing w:val="0"/>
@@ -13452,32 +11988,12 @@
       </w:r>
     </w:p>
   </w:comment>
-  <w:comment w:id="64">
-    <w:p>
-      <w:pPr>
-        <w:spacing w:lineRule="auto" w:after="0" w:line="240" w:before="0"/>
-        <w:ind w:left="0" w:firstLine="0" w:right="0"/>
-        <w:contextualSpacing w:val="0"/>
-        <w:jc w:val="left"/>
-      </w:pPr>
-      <w:r>
-        <w:rPr>
-          <w:rFonts w:cs="Arial" w:hAnsi="Arial" w:eastAsia="Arial" w:ascii="Arial"/>
-          <w:b w:val="0"/>
-          <w:i w:val="0"/>
-          <w:smallCaps w:val="0"/>
-          <w:strike w:val="0"/>
-          <w:color w:val="000000"/>
-          <w:sz w:val="22"/>
-          <w:u w:val="none"/>
-          <w:vertAlign w:val="baseline"/>
-          <w:rtl w:val="0"/>
-        </w:rPr>
-        <w:t xml:space="preserve">alariclightin:</w:t>
-      </w:r>
-    </w:p>
-    <w:p>
-      <w:pPr>
+  <w:comment w:id="102" w:date="2013-08-09T14:57:56Z" w:author="alariclightin">
+    <w:p>
+      <w:pPr>
+        <w:keepNext w:val="0"/>
+        <w:keepLines w:val="0"/>
+        <w:widowControl w:val="0"/>
         <w:spacing w:lineRule="auto" w:after="0" w:line="240" w:before="0"/>
         <w:ind w:left="0" w:firstLine="0" w:right="0"/>
         <w:contextualSpacing w:val="0"/>
@@ -13501,6 +12017,9 @@
     </w:p>
     <w:p>
       <w:pPr>
+        <w:keepNext w:val="0"/>
+        <w:keepLines w:val="0"/>
+        <w:widowControl w:val="0"/>
         <w:spacing w:lineRule="auto" w:after="0" w:line="240" w:before="0"/>
         <w:ind w:left="0" w:firstLine="0" w:right="0"/>
         <w:contextualSpacing w:val="0"/>
@@ -13524,6 +12043,9 @@
     </w:p>
     <w:p>
       <w:pPr>
+        <w:keepNext w:val="0"/>
+        <w:keepLines w:val="0"/>
+        <w:widowControl w:val="0"/>
         <w:spacing w:lineRule="auto" w:after="0" w:line="240" w:before="0"/>
         <w:ind w:left="0" w:firstLine="0" w:right="0"/>
         <w:contextualSpacing w:val="0"/>
@@ -13546,32 +12068,12 @@
       </w:r>
     </w:p>
   </w:comment>
-  <w:comment w:id="65">
-    <w:p>
-      <w:pPr>
-        <w:spacing w:lineRule="auto" w:after="0" w:line="240" w:before="0"/>
-        <w:ind w:left="0" w:firstLine="0" w:right="0"/>
-        <w:contextualSpacing w:val="0"/>
-        <w:jc w:val="left"/>
-      </w:pPr>
-      <w:r>
-        <w:rPr>
-          <w:rFonts w:cs="Arial" w:hAnsi="Arial" w:eastAsia="Arial" w:ascii="Arial"/>
-          <w:b w:val="0"/>
-          <w:i w:val="0"/>
-          <w:smallCaps w:val="0"/>
-          <w:strike w:val="0"/>
-          <w:color w:val="000000"/>
-          <w:sz w:val="22"/>
-          <w:u w:val="none"/>
-          <w:vertAlign w:val="baseline"/>
-          <w:rtl w:val="0"/>
-        </w:rPr>
-        <w:t xml:space="preserve">alariclightin:</w:t>
-      </w:r>
-    </w:p>
-    <w:p>
-      <w:pPr>
+  <w:comment w:id="103" w:date="2013-08-09T16:20:17Z" w:author="alariclightin">
+    <w:p>
+      <w:pPr>
+        <w:keepNext w:val="0"/>
+        <w:keepLines w:val="0"/>
+        <w:widowControl w:val="0"/>
         <w:spacing w:lineRule="auto" w:after="0" w:line="240" w:before="0"/>
         <w:ind w:left="0" w:firstLine="0" w:right="0"/>
         <w:contextualSpacing w:val="0"/>
@@ -13594,32 +12096,12 @@
       </w:r>
     </w:p>
   </w:comment>
-  <w:comment w:id="66">
-    <w:p>
-      <w:pPr>
-        <w:spacing w:lineRule="auto" w:after="0" w:line="240" w:before="0"/>
-        <w:ind w:left="0" w:firstLine="0" w:right="0"/>
-        <w:contextualSpacing w:val="0"/>
-        <w:jc w:val="left"/>
-      </w:pPr>
-      <w:r>
-        <w:rPr>
-          <w:rFonts w:cs="Arial" w:hAnsi="Arial" w:eastAsia="Arial" w:ascii="Arial"/>
-          <w:b w:val="0"/>
-          <w:i w:val="0"/>
-          <w:smallCaps w:val="0"/>
-          <w:strike w:val="0"/>
-          <w:color w:val="000000"/>
-          <w:sz w:val="22"/>
-          <w:u w:val="none"/>
-          <w:vertAlign w:val="baseline"/>
-          <w:rtl w:val="0"/>
-        </w:rPr>
-        <w:t xml:space="preserve">alariclightin:</w:t>
-      </w:r>
-    </w:p>
-    <w:p>
-      <w:pPr>
+  <w:comment w:id="104" w:date="2013-08-09T12:10:16Z" w:author="alariclightin">
+    <w:p>
+      <w:pPr>
+        <w:keepNext w:val="0"/>
+        <w:keepLines w:val="0"/>
+        <w:widowControl w:val="0"/>
         <w:spacing w:lineRule="auto" w:after="0" w:line="240" w:before="0"/>
         <w:ind w:left="0" w:firstLine="0" w:right="0"/>
         <w:contextualSpacing w:val="0"/>
@@ -13642,32 +12124,12 @@
       </w:r>
     </w:p>
   </w:comment>
-  <w:comment w:id="67">
-    <w:p>
-      <w:pPr>
-        <w:spacing w:lineRule="auto" w:after="0" w:line="240" w:before="0"/>
-        <w:ind w:left="0" w:firstLine="0" w:right="0"/>
-        <w:contextualSpacing w:val="0"/>
-        <w:jc w:val="left"/>
-      </w:pPr>
-      <w:r>
-        <w:rPr>
-          <w:rFonts w:cs="Arial" w:hAnsi="Arial" w:eastAsia="Arial" w:ascii="Arial"/>
-          <w:b w:val="0"/>
-          <w:i w:val="0"/>
-          <w:smallCaps w:val="0"/>
-          <w:strike w:val="0"/>
-          <w:color w:val="000000"/>
-          <w:sz w:val="22"/>
-          <w:u w:val="none"/>
-          <w:vertAlign w:val="baseline"/>
-          <w:rtl w:val="0"/>
-        </w:rPr>
-        <w:t xml:space="preserve">alariclightin:</w:t>
-      </w:r>
-    </w:p>
-    <w:p>
-      <w:pPr>
+  <w:comment w:id="105" w:date="2013-08-09T13:43:17Z" w:author="alariclightin">
+    <w:p>
+      <w:pPr>
+        <w:keepNext w:val="0"/>
+        <w:keepLines w:val="0"/>
+        <w:widowControl w:val="0"/>
         <w:spacing w:lineRule="auto" w:after="0" w:line="240" w:before="0"/>
         <w:ind w:left="0" w:firstLine="0" w:right="0"/>
         <w:contextualSpacing w:val="0"/>
@@ -13690,32 +12152,12 @@
       </w:r>
     </w:p>
   </w:comment>
-  <w:comment w:id="68">
-    <w:p>
-      <w:pPr>
-        <w:spacing w:lineRule="auto" w:after="0" w:line="240" w:before="0"/>
-        <w:ind w:left="0" w:firstLine="0" w:right="0"/>
-        <w:contextualSpacing w:val="0"/>
-        <w:jc w:val="left"/>
-      </w:pPr>
-      <w:r>
-        <w:rPr>
-          <w:rFonts w:cs="Arial" w:hAnsi="Arial" w:eastAsia="Arial" w:ascii="Arial"/>
-          <w:b w:val="0"/>
-          <w:i w:val="0"/>
-          <w:smallCaps w:val="0"/>
-          <w:strike w:val="0"/>
-          <w:color w:val="000000"/>
-          <w:sz w:val="22"/>
-          <w:u w:val="none"/>
-          <w:vertAlign w:val="baseline"/>
-          <w:rtl w:val="0"/>
-        </w:rPr>
-        <w:t xml:space="preserve">alariclightin:</w:t>
-      </w:r>
-    </w:p>
-    <w:p>
-      <w:pPr>
+  <w:comment w:id="106" w:date="2013-08-09T15:53:59Z" w:author="alariclightin">
+    <w:p>
+      <w:pPr>
+        <w:keepNext w:val="0"/>
+        <w:keepLines w:val="0"/>
+        <w:widowControl w:val="0"/>
         <w:spacing w:lineRule="auto" w:after="0" w:line="240" w:before="0"/>
         <w:ind w:left="0" w:firstLine="0" w:right="0"/>
         <w:contextualSpacing w:val="0"/>
@@ -13738,32 +12180,12 @@
       </w:r>
     </w:p>
   </w:comment>
-  <w:comment w:id="69">
-    <w:p>
-      <w:pPr>
-        <w:spacing w:lineRule="auto" w:after="0" w:line="240" w:before="0"/>
-        <w:ind w:left="0" w:firstLine="0" w:right="0"/>
-        <w:contextualSpacing w:val="0"/>
-        <w:jc w:val="left"/>
-      </w:pPr>
-      <w:r>
-        <w:rPr>
-          <w:rFonts w:cs="Arial" w:hAnsi="Arial" w:eastAsia="Arial" w:ascii="Arial"/>
-          <w:b w:val="0"/>
-          <w:i w:val="0"/>
-          <w:smallCaps w:val="0"/>
-          <w:strike w:val="0"/>
-          <w:color w:val="000000"/>
-          <w:sz w:val="22"/>
-          <w:u w:val="none"/>
-          <w:vertAlign w:val="baseline"/>
-          <w:rtl w:val="0"/>
-        </w:rPr>
-        <w:t xml:space="preserve">alariclightin:</w:t>
-      </w:r>
-    </w:p>
-    <w:p>
-      <w:pPr>
+  <w:comment w:id="107" w:date="2013-08-09T12:16:25Z" w:author="alariclightin">
+    <w:p>
+      <w:pPr>
+        <w:keepNext w:val="0"/>
+        <w:keepLines w:val="0"/>
+        <w:widowControl w:val="0"/>
         <w:spacing w:lineRule="auto" w:after="0" w:line="240" w:before="0"/>
         <w:ind w:left="0" w:firstLine="0" w:right="0"/>
         <w:contextualSpacing w:val="0"/>
@@ -13786,32 +12208,12 @@
       </w:r>
     </w:p>
   </w:comment>
-  <w:comment w:id="70">
-    <w:p>
-      <w:pPr>
-        <w:spacing w:lineRule="auto" w:after="0" w:line="240" w:before="0"/>
-        <w:ind w:left="0" w:firstLine="0" w:right="0"/>
-        <w:contextualSpacing w:val="0"/>
-        <w:jc w:val="left"/>
-      </w:pPr>
-      <w:r>
-        <w:rPr>
-          <w:rFonts w:cs="Arial" w:hAnsi="Arial" w:eastAsia="Arial" w:ascii="Arial"/>
-          <w:b w:val="0"/>
-          <w:i w:val="0"/>
-          <w:smallCaps w:val="0"/>
-          <w:strike w:val="0"/>
-          <w:color w:val="000000"/>
-          <w:sz w:val="22"/>
-          <w:u w:val="none"/>
-          <w:vertAlign w:val="baseline"/>
-          <w:rtl w:val="0"/>
-        </w:rPr>
-        <w:t xml:space="preserve">Gleb Mazursky:</w:t>
-      </w:r>
-    </w:p>
-    <w:p>
-      <w:pPr>
+  <w:comment w:id="108" w:date="2013-08-08T13:49:55Z" w:author="Gleb Mazursky">
+    <w:p>
+      <w:pPr>
+        <w:keepNext w:val="0"/>
+        <w:keepLines w:val="0"/>
+        <w:widowControl w:val="0"/>
         <w:spacing w:lineRule="auto" w:after="0" w:line="240" w:before="0"/>
         <w:ind w:left="0" w:firstLine="0" w:right="0"/>
         <w:contextualSpacing w:val="0"/>
@@ -13834,32 +12236,12 @@
       </w:r>
     </w:p>
   </w:comment>
-  <w:comment w:id="71">
-    <w:p>
-      <w:pPr>
-        <w:spacing w:lineRule="auto" w:after="0" w:line="240" w:before="0"/>
-        <w:ind w:left="0" w:firstLine="0" w:right="0"/>
-        <w:contextualSpacing w:val="0"/>
-        <w:jc w:val="left"/>
-      </w:pPr>
-      <w:r>
-        <w:rPr>
-          <w:rFonts w:cs="Arial" w:hAnsi="Arial" w:eastAsia="Arial" w:ascii="Arial"/>
-          <w:b w:val="0"/>
-          <w:i w:val="0"/>
-          <w:smallCaps w:val="0"/>
-          <w:strike w:val="0"/>
-          <w:color w:val="000000"/>
-          <w:sz w:val="22"/>
-          <w:u w:val="none"/>
-          <w:vertAlign w:val="baseline"/>
-          <w:rtl w:val="0"/>
-        </w:rPr>
-        <w:t xml:space="preserve">Александр Савин:</w:t>
-      </w:r>
-    </w:p>
-    <w:p>
-      <w:pPr>
+  <w:comment w:id="109" w:date="2013-08-05T14:15:55Z" w:author="Александр Савин">
+    <w:p>
+      <w:pPr>
+        <w:keepNext w:val="0"/>
+        <w:keepLines w:val="0"/>
+        <w:widowControl w:val="0"/>
         <w:spacing w:lineRule="auto" w:after="0" w:line="240" w:before="0"/>
         <w:ind w:left="0" w:firstLine="0" w:right="0"/>
         <w:contextualSpacing w:val="0"/>
@@ -13882,32 +12264,12 @@
       </w:r>
     </w:p>
   </w:comment>
-  <w:comment w:id="72">
-    <w:p>
-      <w:pPr>
-        <w:spacing w:lineRule="auto" w:after="0" w:line="240" w:before="0"/>
-        <w:ind w:left="0" w:firstLine="0" w:right="0"/>
-        <w:contextualSpacing w:val="0"/>
-        <w:jc w:val="left"/>
-      </w:pPr>
-      <w:r>
-        <w:rPr>
-          <w:rFonts w:cs="Arial" w:hAnsi="Arial" w:eastAsia="Arial" w:ascii="Arial"/>
-          <w:b w:val="0"/>
-          <w:i w:val="0"/>
-          <w:smallCaps w:val="0"/>
-          <w:strike w:val="0"/>
-          <w:color w:val="000000"/>
-          <w:sz w:val="22"/>
-          <w:u w:val="none"/>
-          <w:vertAlign w:val="baseline"/>
-          <w:rtl w:val="0"/>
-        </w:rPr>
-        <w:t xml:space="preserve">alariclightin:</w:t>
-      </w:r>
-    </w:p>
-    <w:p>
-      <w:pPr>
+  <w:comment w:id="110" w:date="2013-08-09T16:26:20Z" w:author="alariclightin">
+    <w:p>
+      <w:pPr>
+        <w:keepNext w:val="0"/>
+        <w:keepLines w:val="0"/>
+        <w:widowControl w:val="0"/>
         <w:spacing w:lineRule="auto" w:after="0" w:line="240" w:before="0"/>
         <w:ind w:left="0" w:firstLine="0" w:right="0"/>
         <w:contextualSpacing w:val="0"/>
@@ -13930,32 +12292,12 @@
       </w:r>
     </w:p>
   </w:comment>
-  <w:comment w:id="73">
-    <w:p>
-      <w:pPr>
-        <w:spacing w:lineRule="auto" w:after="0" w:line="240" w:before="0"/>
-        <w:ind w:left="0" w:firstLine="0" w:right="0"/>
-        <w:contextualSpacing w:val="0"/>
-        <w:jc w:val="left"/>
-      </w:pPr>
-      <w:r>
-        <w:rPr>
-          <w:rFonts w:cs="Arial" w:hAnsi="Arial" w:eastAsia="Arial" w:ascii="Arial"/>
-          <w:b w:val="0"/>
-          <w:i w:val="0"/>
-          <w:smallCaps w:val="0"/>
-          <w:strike w:val="0"/>
-          <w:color w:val="000000"/>
-          <w:sz w:val="22"/>
-          <w:u w:val="none"/>
-          <w:vertAlign w:val="baseline"/>
-          <w:rtl w:val="0"/>
-        </w:rPr>
-        <w:t xml:space="preserve">alariclightin:</w:t>
-      </w:r>
-    </w:p>
-    <w:p>
-      <w:pPr>
+  <w:comment w:id="111" w:date="2013-08-09T12:15:51Z" w:author="alariclightin">
+    <w:p>
+      <w:pPr>
+        <w:keepNext w:val="0"/>
+        <w:keepLines w:val="0"/>
+        <w:widowControl w:val="0"/>
         <w:spacing w:lineRule="auto" w:after="0" w:line="240" w:before="0"/>
         <w:ind w:left="0" w:firstLine="0" w:right="0"/>
         <w:contextualSpacing w:val="0"/>
@@ -13978,32 +12320,12 @@
       </w:r>
     </w:p>
   </w:comment>
-  <w:comment w:id="74">
-    <w:p>
-      <w:pPr>
-        <w:spacing w:lineRule="auto" w:after="0" w:line="240" w:before="0"/>
-        <w:ind w:left="0" w:firstLine="0" w:right="0"/>
-        <w:contextualSpacing w:val="0"/>
-        <w:jc w:val="left"/>
-      </w:pPr>
-      <w:r>
-        <w:rPr>
-          <w:rFonts w:cs="Arial" w:hAnsi="Arial" w:eastAsia="Arial" w:ascii="Arial"/>
-          <w:b w:val="0"/>
-          <w:i w:val="0"/>
-          <w:smallCaps w:val="0"/>
-          <w:strike w:val="0"/>
-          <w:color w:val="000000"/>
-          <w:sz w:val="22"/>
-          <w:u w:val="none"/>
-          <w:vertAlign w:val="baseline"/>
-          <w:rtl w:val="0"/>
-        </w:rPr>
-        <w:t xml:space="preserve">alariclightin:</w:t>
-      </w:r>
-    </w:p>
-    <w:p>
-      <w:pPr>
+  <w:comment w:id="112" w:date="2013-08-09T15:14:52Z" w:author="alariclightin">
+    <w:p>
+      <w:pPr>
+        <w:keepNext w:val="0"/>
+        <w:keepLines w:val="0"/>
+        <w:widowControl w:val="0"/>
         <w:spacing w:lineRule="auto" w:after="0" w:line="240" w:before="0"/>
         <w:ind w:left="0" w:firstLine="0" w:right="0"/>
         <w:contextualSpacing w:val="0"/>
@@ -14026,32 +12348,12 @@
       </w:r>
     </w:p>
   </w:comment>
-  <w:comment w:id="75">
-    <w:p>
-      <w:pPr>
-        <w:spacing w:lineRule="auto" w:after="0" w:line="240" w:before="0"/>
-        <w:ind w:left="0" w:firstLine="0" w:right="0"/>
-        <w:contextualSpacing w:val="0"/>
-        <w:jc w:val="left"/>
-      </w:pPr>
-      <w:r>
-        <w:rPr>
-          <w:rFonts w:cs="Arial" w:hAnsi="Arial" w:eastAsia="Arial" w:ascii="Arial"/>
-          <w:b w:val="0"/>
-          <w:i w:val="0"/>
-          <w:smallCaps w:val="0"/>
-          <w:strike w:val="0"/>
-          <w:color w:val="000000"/>
-          <w:sz w:val="22"/>
-          <w:u w:val="none"/>
-          <w:vertAlign w:val="baseline"/>
-          <w:rtl w:val="0"/>
-        </w:rPr>
-        <w:t xml:space="preserve">alariclightin:</w:t>
-      </w:r>
-    </w:p>
-    <w:p>
-      <w:pPr>
+  <w:comment w:id="113" w:date="2013-08-09T13:54:12Z" w:author="alariclightin">
+    <w:p>
+      <w:pPr>
+        <w:keepNext w:val="0"/>
+        <w:keepLines w:val="0"/>
+        <w:widowControl w:val="0"/>
         <w:spacing w:lineRule="auto" w:after="0" w:line="240" w:before="0"/>
         <w:ind w:left="0" w:firstLine="0" w:right="0"/>
         <w:contextualSpacing w:val="0"/>
@@ -14074,32 +12376,12 @@
       </w:r>
     </w:p>
   </w:comment>
-  <w:comment w:id="76">
-    <w:p>
-      <w:pPr>
-        <w:spacing w:lineRule="auto" w:after="0" w:line="240" w:before="0"/>
-        <w:ind w:left="0" w:firstLine="0" w:right="0"/>
-        <w:contextualSpacing w:val="0"/>
-        <w:jc w:val="left"/>
-      </w:pPr>
-      <w:r>
-        <w:rPr>
-          <w:rFonts w:cs="Arial" w:hAnsi="Arial" w:eastAsia="Arial" w:ascii="Arial"/>
-          <w:b w:val="0"/>
-          <w:i w:val="0"/>
-          <w:smallCaps w:val="0"/>
-          <w:strike w:val="0"/>
-          <w:color w:val="000000"/>
-          <w:sz w:val="22"/>
-          <w:u w:val="none"/>
-          <w:vertAlign w:val="baseline"/>
-          <w:rtl w:val="0"/>
-        </w:rPr>
-        <w:t xml:space="preserve">alariclightin:</w:t>
-      </w:r>
-    </w:p>
-    <w:p>
-      <w:pPr>
+  <w:comment w:id="114" w:date="2013-08-08T13:10:40Z" w:author="alariclightin">
+    <w:p>
+      <w:pPr>
+        <w:keepNext w:val="0"/>
+        <w:keepLines w:val="0"/>
+        <w:widowControl w:val="0"/>
         <w:spacing w:lineRule="auto" w:after="0" w:line="240" w:before="0"/>
         <w:ind w:left="0" w:firstLine="0" w:right="0"/>
         <w:contextualSpacing w:val="0"/>
@@ -14123,19 +12405,25 @@
     </w:p>
     <w:p>
       <w:pPr>
-        <w:spacing w:lineRule="auto" w:after="0" w:line="240" w:before="0"/>
-        <w:ind w:left="0" w:firstLine="0" w:right="0"/>
-        <w:contextualSpacing w:val="0"/>
-        <w:jc w:val="left"/>
-      </w:pPr>
-      <w:r>
-        <w:rPr>
-          <w:rtl w:val="0"/>
-        </w:rPr>
-      </w:r>
-    </w:p>
-    <w:p>
-      <w:pPr>
+        <w:keepNext w:val="0"/>
+        <w:keepLines w:val="0"/>
+        <w:widowControl w:val="0"/>
+        <w:spacing w:lineRule="auto" w:after="0" w:line="240" w:before="0"/>
+        <w:ind w:left="0" w:firstLine="0" w:right="0"/>
+        <w:contextualSpacing w:val="0"/>
+        <w:jc w:val="left"/>
+      </w:pPr>
+      <w:r>
+        <w:rPr>
+          <w:rtl w:val="0"/>
+        </w:rPr>
+      </w:r>
+    </w:p>
+    <w:p>
+      <w:pPr>
+        <w:keepNext w:val="0"/>
+        <w:keepLines w:val="0"/>
+        <w:widowControl w:val="0"/>
         <w:spacing w:lineRule="auto" w:after="0" w:line="240" w:before="0"/>
         <w:ind w:left="0" w:firstLine="0" w:right="0"/>
         <w:contextualSpacing w:val="0"/>
@@ -14158,32 +12446,12 @@
       </w:r>
     </w:p>
   </w:comment>
-  <w:comment w:id="77">
-    <w:p>
-      <w:pPr>
-        <w:spacing w:lineRule="auto" w:after="0" w:line="240" w:before="0"/>
-        <w:ind w:left="0" w:firstLine="0" w:right="0"/>
-        <w:contextualSpacing w:val="0"/>
-        <w:jc w:val="left"/>
-      </w:pPr>
-      <w:r>
-        <w:rPr>
-          <w:rFonts w:cs="Arial" w:hAnsi="Arial" w:eastAsia="Arial" w:ascii="Arial"/>
-          <w:b w:val="0"/>
-          <w:i w:val="0"/>
-          <w:smallCaps w:val="0"/>
-          <w:strike w:val="0"/>
-          <w:color w:val="000000"/>
-          <w:sz w:val="22"/>
-          <w:u w:val="none"/>
-          <w:vertAlign w:val="baseline"/>
-          <w:rtl w:val="0"/>
-        </w:rPr>
-        <w:t xml:space="preserve">Александр Савин:</w:t>
-      </w:r>
-    </w:p>
-    <w:p>
-      <w:pPr>
+  <w:comment w:id="115" w:date="2013-08-10T04:12:55Z" w:author="Александр Савин">
+    <w:p>
+      <w:pPr>
+        <w:keepNext w:val="0"/>
+        <w:keepLines w:val="0"/>
+        <w:widowControl w:val="0"/>
         <w:spacing w:lineRule="auto" w:after="0" w:line="240" w:before="0"/>
         <w:ind w:left="0" w:firstLine="0" w:right="0"/>
         <w:contextualSpacing w:val="0"/>
@@ -14207,19 +12475,25 @@
     </w:p>
     <w:p>
       <w:pPr>
-        <w:spacing w:lineRule="auto" w:after="0" w:line="240" w:before="0"/>
-        <w:ind w:left="0" w:firstLine="0" w:right="0"/>
-        <w:contextualSpacing w:val="0"/>
-        <w:jc w:val="left"/>
-      </w:pPr>
-      <w:r>
-        <w:rPr>
-          <w:rtl w:val="0"/>
-        </w:rPr>
-      </w:r>
-    </w:p>
-    <w:p>
-      <w:pPr>
+        <w:keepNext w:val="0"/>
+        <w:keepLines w:val="0"/>
+        <w:widowControl w:val="0"/>
+        <w:spacing w:lineRule="auto" w:after="0" w:line="240" w:before="0"/>
+        <w:ind w:left="0" w:firstLine="0" w:right="0"/>
+        <w:contextualSpacing w:val="0"/>
+        <w:jc w:val="left"/>
+      </w:pPr>
+      <w:r>
+        <w:rPr>
+          <w:rtl w:val="0"/>
+        </w:rPr>
+      </w:r>
+    </w:p>
+    <w:p>
+      <w:pPr>
+        <w:keepNext w:val="0"/>
+        <w:keepLines w:val="0"/>
+        <w:widowControl w:val="0"/>
         <w:spacing w:lineRule="auto" w:after="0" w:line="240" w:before="0"/>
         <w:ind w:left="0" w:firstLine="0" w:right="0"/>
         <w:contextualSpacing w:val="0"/>
@@ -14242,32 +12516,12 @@
       </w:r>
     </w:p>
   </w:comment>
-  <w:comment w:id="78">
-    <w:p>
-      <w:pPr>
-        <w:spacing w:lineRule="auto" w:after="0" w:line="240" w:before="0"/>
-        <w:ind w:left="0" w:firstLine="0" w:right="0"/>
-        <w:contextualSpacing w:val="0"/>
-        <w:jc w:val="left"/>
-      </w:pPr>
-      <w:r>
-        <w:rPr>
-          <w:rFonts w:cs="Arial" w:hAnsi="Arial" w:eastAsia="Arial" w:ascii="Arial"/>
-          <w:b w:val="0"/>
-          <w:i w:val="0"/>
-          <w:smallCaps w:val="0"/>
-          <w:strike w:val="0"/>
-          <w:color w:val="000000"/>
-          <w:sz w:val="22"/>
-          <w:u w:val="none"/>
-          <w:vertAlign w:val="baseline"/>
-          <w:rtl w:val="0"/>
-        </w:rPr>
-        <w:t xml:space="preserve">Chaika Che:</w:t>
-      </w:r>
-    </w:p>
-    <w:p>
-      <w:pPr>
+  <w:comment w:id="116" w:date="2013-08-18T09:02:37Z" w:author="Chaika Che">
+    <w:p>
+      <w:pPr>
+        <w:keepNext w:val="0"/>
+        <w:keepLines w:val="0"/>
+        <w:widowControl w:val="0"/>
         <w:spacing w:lineRule="auto" w:after="0" w:line="240" w:before="0"/>
         <w:ind w:left="0" w:firstLine="0" w:right="0"/>
         <w:contextualSpacing w:val="0"/>
@@ -14290,32 +12544,12 @@
       </w:r>
     </w:p>
   </w:comment>
-  <w:comment w:id="79">
-    <w:p>
-      <w:pPr>
-        <w:spacing w:lineRule="auto" w:after="0" w:line="240" w:before="0"/>
-        <w:ind w:left="0" w:firstLine="0" w:right="0"/>
-        <w:contextualSpacing w:val="0"/>
-        <w:jc w:val="left"/>
-      </w:pPr>
-      <w:r>
-        <w:rPr>
-          <w:rFonts w:cs="Arial" w:hAnsi="Arial" w:eastAsia="Arial" w:ascii="Arial"/>
-          <w:b w:val="0"/>
-          <w:i w:val="0"/>
-          <w:smallCaps w:val="0"/>
-          <w:strike w:val="0"/>
-          <w:color w:val="000000"/>
-          <w:sz w:val="22"/>
-          <w:u w:val="none"/>
-          <w:vertAlign w:val="baseline"/>
-          <w:rtl w:val="0"/>
-        </w:rPr>
-        <w:t xml:space="preserve">Gleb Mazursky:</w:t>
-      </w:r>
-    </w:p>
-    <w:p>
-      <w:pPr>
+  <w:comment w:id="117" w:date="2013-08-05T03:16:21Z" w:author="Gleb Mazursky">
+    <w:p>
+      <w:pPr>
+        <w:keepNext w:val="0"/>
+        <w:keepLines w:val="0"/>
+        <w:widowControl w:val="0"/>
         <w:spacing w:lineRule="auto" w:after="0" w:line="240" w:before="0"/>
         <w:ind w:left="0" w:firstLine="0" w:right="0"/>
         <w:contextualSpacing w:val="0"/>
@@ -14337,38 +12571,13 @@
         <w:t xml:space="preserve">ради?</w:t>
       </w:r>
     </w:p>
-    <w:p>
-      <w:pPr>
-        <w:pBdr>
-          <w:top w:color="auto" w:space="1" w:val="single" w:sz="4"/>
-        </w:pBdr>
-      </w:pPr>
-    </w:p>
-    <w:p>
-      <w:pPr>
-        <w:spacing w:lineRule="auto" w:after="0" w:line="240" w:before="0"/>
-        <w:ind w:left="0" w:firstLine="0" w:right="0"/>
-        <w:contextualSpacing w:val="0"/>
-        <w:jc w:val="left"/>
-      </w:pPr>
-      <w:r>
-        <w:rPr>
-          <w:rFonts w:cs="Arial" w:hAnsi="Arial" w:eastAsia="Arial" w:ascii="Arial"/>
-          <w:b w:val="0"/>
-          <w:i w:val="0"/>
-          <w:smallCaps w:val="0"/>
-          <w:strike w:val="0"/>
-          <w:color w:val="000000"/>
-          <w:sz w:val="22"/>
-          <w:u w:val="none"/>
-          <w:vertAlign w:val="baseline"/>
-          <w:rtl w:val="0"/>
-        </w:rPr>
-        <w:t xml:space="preserve">Александр Савин:</w:t>
-      </w:r>
-    </w:p>
-    <w:p>
-      <w:pPr>
+  </w:comment>
+  <w:comment w:id="118" w:date="2013-08-05T13:34:40Z" w:author="Александр Савин">
+    <w:p>
+      <w:pPr>
+        <w:keepNext w:val="0"/>
+        <w:keepLines w:val="0"/>
+        <w:widowControl w:val="0"/>
         <w:spacing w:lineRule="auto" w:after="0" w:line="240" w:before="0"/>
         <w:ind w:left="0" w:firstLine="0" w:right="0"/>
         <w:contextualSpacing w:val="0"/>
@@ -14392,6 +12601,9 @@
     </w:p>
     <w:p>
       <w:pPr>
+        <w:keepNext w:val="0"/>
+        <w:keepLines w:val="0"/>
+        <w:widowControl w:val="0"/>
         <w:spacing w:lineRule="auto" w:after="0" w:line="240" w:before="0"/>
         <w:ind w:left="0" w:firstLine="0" w:right="0"/>
         <w:contextualSpacing w:val="0"/>
@@ -14415,6 +12627,9 @@
     </w:p>
     <w:p>
       <w:pPr>
+        <w:keepNext w:val="0"/>
+        <w:keepLines w:val="0"/>
+        <w:widowControl w:val="0"/>
         <w:spacing w:lineRule="auto" w:after="0" w:line="240" w:before="0"/>
         <w:ind w:left="0" w:firstLine="0" w:right="0"/>
         <w:contextualSpacing w:val="0"/>
@@ -14437,32 +12652,12 @@
       </w:r>
     </w:p>
   </w:comment>
-  <w:comment w:id="80">
-    <w:p>
-      <w:pPr>
-        <w:spacing w:lineRule="auto" w:after="0" w:line="240" w:before="0"/>
-        <w:ind w:left="0" w:firstLine="0" w:right="0"/>
-        <w:contextualSpacing w:val="0"/>
-        <w:jc w:val="left"/>
-      </w:pPr>
-      <w:r>
-        <w:rPr>
-          <w:rFonts w:cs="Arial" w:hAnsi="Arial" w:eastAsia="Arial" w:ascii="Arial"/>
-          <w:b w:val="0"/>
-          <w:i w:val="0"/>
-          <w:smallCaps w:val="0"/>
-          <w:strike w:val="0"/>
-          <w:color w:val="000000"/>
-          <w:sz w:val="22"/>
-          <w:u w:val="none"/>
-          <w:vertAlign w:val="baseline"/>
-          <w:rtl w:val="0"/>
-        </w:rPr>
-        <w:t xml:space="preserve">Александр Савин:</w:t>
-      </w:r>
-    </w:p>
-    <w:p>
-      <w:pPr>
+  <w:comment w:id="119" w:date="2013-08-05T14:19:59Z" w:author="Александр Савин">
+    <w:p>
+      <w:pPr>
+        <w:keepNext w:val="0"/>
+        <w:keepLines w:val="0"/>
+        <w:widowControl w:val="0"/>
         <w:spacing w:lineRule="auto" w:after="0" w:line="240" w:before="0"/>
         <w:ind w:left="0" w:firstLine="0" w:right="0"/>
         <w:contextualSpacing w:val="0"/>
@@ -14484,38 +12679,13 @@
         <w:t xml:space="preserve">Я согласен</w:t>
       </w:r>
     </w:p>
-    <w:p>
-      <w:pPr>
-        <w:pBdr>
-          <w:top w:color="auto" w:space="1" w:val="single" w:sz="4"/>
-        </w:pBdr>
-      </w:pPr>
-    </w:p>
-    <w:p>
-      <w:pPr>
-        <w:spacing w:lineRule="auto" w:after="0" w:line="240" w:before="0"/>
-        <w:ind w:left="0" w:firstLine="0" w:right="0"/>
-        <w:contextualSpacing w:val="0"/>
-        <w:jc w:val="left"/>
-      </w:pPr>
-      <w:r>
-        <w:rPr>
-          <w:rFonts w:cs="Arial" w:hAnsi="Arial" w:eastAsia="Arial" w:ascii="Arial"/>
-          <w:b w:val="0"/>
-          <w:i w:val="0"/>
-          <w:smallCaps w:val="0"/>
-          <w:strike w:val="0"/>
-          <w:color w:val="000000"/>
-          <w:sz w:val="22"/>
-          <w:u w:val="none"/>
-          <w:vertAlign w:val="baseline"/>
-          <w:rtl w:val="0"/>
-        </w:rPr>
-        <w:t xml:space="preserve">Elspet Darkl:</w:t>
-      </w:r>
-    </w:p>
-    <w:p>
-      <w:pPr>
+  </w:comment>
+  <w:comment w:id="120" w:date="2013-08-06T09:47:32Z" w:author="Elspet Darkl">
+    <w:p>
+      <w:pPr>
+        <w:keepNext w:val="0"/>
+        <w:keepLines w:val="0"/>
+        <w:widowControl w:val="0"/>
         <w:spacing w:lineRule="auto" w:after="0" w:line="240" w:before="0"/>
         <w:ind w:left="0" w:firstLine="0" w:right="0"/>
         <w:contextualSpacing w:val="0"/>
@@ -14537,38 +12707,13 @@
         <w:t xml:space="preserve">-1, так пафосней</w:t>
       </w:r>
     </w:p>
-    <w:p>
-      <w:pPr>
-        <w:pBdr>
-          <w:top w:color="auto" w:space="1" w:val="single" w:sz="4"/>
-        </w:pBdr>
-      </w:pPr>
-    </w:p>
-    <w:p>
-      <w:pPr>
-        <w:spacing w:lineRule="auto" w:after="0" w:line="240" w:before="0"/>
-        <w:ind w:left="0" w:firstLine="0" w:right="0"/>
-        <w:contextualSpacing w:val="0"/>
-        <w:jc w:val="left"/>
-      </w:pPr>
-      <w:r>
-        <w:rPr>
-          <w:rFonts w:cs="Arial" w:hAnsi="Arial" w:eastAsia="Arial" w:ascii="Arial"/>
-          <w:b w:val="0"/>
-          <w:i w:val="0"/>
-          <w:smallCaps w:val="0"/>
-          <w:strike w:val="0"/>
-          <w:color w:val="000000"/>
-          <w:sz w:val="22"/>
-          <w:u w:val="none"/>
-          <w:vertAlign w:val="baseline"/>
-          <w:rtl w:val="0"/>
-        </w:rPr>
-        <w:t xml:space="preserve">Александр Савин:</w:t>
-      </w:r>
-    </w:p>
-    <w:p>
-      <w:pPr>
+  </w:comment>
+  <w:comment w:id="121" w:date="2013-08-06T10:41:28Z" w:author="Александр Савин">
+    <w:p>
+      <w:pPr>
+        <w:keepNext w:val="0"/>
+        <w:keepLines w:val="0"/>
+        <w:widowControl w:val="0"/>
         <w:spacing w:lineRule="auto" w:after="0" w:line="240" w:before="0"/>
         <w:ind w:left="0" w:firstLine="0" w:right="0"/>
         <w:contextualSpacing w:val="0"/>
@@ -14590,38 +12735,13 @@
         <w:t xml:space="preserve">а зачем Гарри говорить с пафосом? (по-моему он здесь неуместен)</w:t>
       </w:r>
     </w:p>
-    <w:p>
-      <w:pPr>
-        <w:pBdr>
-          <w:top w:color="auto" w:space="1" w:val="single" w:sz="4"/>
-        </w:pBdr>
-      </w:pPr>
-    </w:p>
-    <w:p>
-      <w:pPr>
-        <w:spacing w:lineRule="auto" w:after="0" w:line="240" w:before="0"/>
-        <w:ind w:left="0" w:firstLine="0" w:right="0"/>
-        <w:contextualSpacing w:val="0"/>
-        <w:jc w:val="left"/>
-      </w:pPr>
-      <w:r>
-        <w:rPr>
-          <w:rFonts w:cs="Arial" w:hAnsi="Arial" w:eastAsia="Arial" w:ascii="Arial"/>
-          <w:b w:val="0"/>
-          <w:i w:val="0"/>
-          <w:smallCaps w:val="0"/>
-          <w:strike w:val="0"/>
-          <w:color w:val="000000"/>
-          <w:sz w:val="22"/>
-          <w:u w:val="none"/>
-          <w:vertAlign w:val="baseline"/>
-          <w:rtl w:val="0"/>
-        </w:rPr>
-        <w:t xml:space="preserve">Elspet Darkl:</w:t>
-      </w:r>
-    </w:p>
-    <w:p>
-      <w:pPr>
+  </w:comment>
+  <w:comment w:id="122" w:date="2013-08-06T13:27:13Z" w:author="Elspet Darkl">
+    <w:p>
+      <w:pPr>
+        <w:keepNext w:val="0"/>
+        <w:keepLines w:val="0"/>
+        <w:widowControl w:val="0"/>
         <w:spacing w:lineRule="auto" w:after="0" w:line="240" w:before="0"/>
         <w:ind w:left="0" w:firstLine="0" w:right="0"/>
         <w:contextualSpacing w:val="0"/>
@@ -14646,6 +12766,9 @@
     </w:p>
     <w:p>
       <w:pPr>
+        <w:keepNext w:val="0"/>
+        <w:keepLines w:val="0"/>
+        <w:widowControl w:val="0"/>
         <w:spacing w:lineRule="auto" w:after="0" w:line="240" w:before="0"/>
         <w:ind w:left="0" w:firstLine="0" w:right="0"/>
         <w:contextualSpacing w:val="0"/>
@@ -14670,6 +12793,9 @@
     </w:p>
     <w:p>
       <w:pPr>
+        <w:keepNext w:val="0"/>
+        <w:keepLines w:val="0"/>
+        <w:widowControl w:val="0"/>
         <w:spacing w:lineRule="auto" w:after="0" w:line="240" w:before="0"/>
         <w:ind w:left="0" w:firstLine="0" w:right="0"/>
         <w:contextualSpacing w:val="0"/>
@@ -14694,6 +12820,9 @@
     </w:p>
     <w:p>
       <w:pPr>
+        <w:keepNext w:val="0"/>
+        <w:keepLines w:val="0"/>
+        <w:widowControl w:val="0"/>
         <w:spacing w:lineRule="auto" w:after="0" w:line="240" w:before="0"/>
         <w:ind w:left="0" w:firstLine="0" w:right="0"/>
         <w:contextualSpacing w:val="0"/>
@@ -14715,38 +12844,13 @@
         <w:t xml:space="preserve">2013/8/6 Александр Савин (Google Документы) &lt;</w:t>
       </w:r>
     </w:p>
-    <w:p>
-      <w:pPr>
-        <w:pBdr>
-          <w:top w:color="auto" w:space="1" w:val="single" w:sz="4"/>
-        </w:pBdr>
-      </w:pPr>
-    </w:p>
-    <w:p>
-      <w:pPr>
-        <w:spacing w:lineRule="auto" w:after="0" w:line="240" w:before="0"/>
-        <w:ind w:left="0" w:firstLine="0" w:right="0"/>
-        <w:contextualSpacing w:val="0"/>
-        <w:jc w:val="left"/>
-      </w:pPr>
-      <w:r>
-        <w:rPr>
-          <w:rFonts w:cs="Arial" w:hAnsi="Arial" w:eastAsia="Arial" w:ascii="Arial"/>
-          <w:b w:val="0"/>
-          <w:i w:val="0"/>
-          <w:smallCaps w:val="0"/>
-          <w:strike w:val="0"/>
-          <w:color w:val="000000"/>
-          <w:sz w:val="22"/>
-          <w:u w:val="none"/>
-          <w:vertAlign w:val="baseline"/>
-          <w:rtl w:val="0"/>
-        </w:rPr>
-        <w:t xml:space="preserve">alariclightin:</w:t>
-      </w:r>
-    </w:p>
-    <w:p>
-      <w:pPr>
+  </w:comment>
+  <w:comment w:id="123" w:date="2013-08-09T13:41:19Z" w:author="alariclightin">
+    <w:p>
+      <w:pPr>
+        <w:keepNext w:val="0"/>
+        <w:keepLines w:val="0"/>
+        <w:widowControl w:val="0"/>
         <w:spacing w:lineRule="auto" w:after="0" w:line="240" w:before="0"/>
         <w:ind w:left="0" w:firstLine="0" w:right="0"/>
         <w:contextualSpacing w:val="0"/>
@@ -14770,6 +12874,9 @@
     </w:p>
     <w:p>
       <w:pPr>
+        <w:keepNext w:val="0"/>
+        <w:keepLines w:val="0"/>
+        <w:widowControl w:val="0"/>
         <w:spacing w:lineRule="auto" w:after="0" w:line="240" w:before="0"/>
         <w:ind w:left="0" w:firstLine="0" w:right="0"/>
         <w:contextualSpacing w:val="0"/>
@@ -14792,32 +12899,12 @@
       </w:r>
     </w:p>
   </w:comment>
-  <w:comment w:id="81">
-    <w:p>
-      <w:pPr>
-        <w:spacing w:lineRule="auto" w:after="0" w:line="240" w:before="0"/>
-        <w:ind w:left="0" w:firstLine="0" w:right="0"/>
-        <w:contextualSpacing w:val="0"/>
-        <w:jc w:val="left"/>
-      </w:pPr>
-      <w:r>
-        <w:rPr>
-          <w:rFonts w:cs="Arial" w:hAnsi="Arial" w:eastAsia="Arial" w:ascii="Arial"/>
-          <w:b w:val="0"/>
-          <w:i w:val="0"/>
-          <w:smallCaps w:val="0"/>
-          <w:strike w:val="0"/>
-          <w:color w:val="000000"/>
-          <w:sz w:val="22"/>
-          <w:u w:val="none"/>
-          <w:vertAlign w:val="baseline"/>
-          <w:rtl w:val="0"/>
-        </w:rPr>
-        <w:t xml:space="preserve">alariclightin:</w:t>
-      </w:r>
-    </w:p>
-    <w:p>
-      <w:pPr>
+  <w:comment w:id="124" w:date="2013-08-09T15:55:56Z" w:author="alariclightin">
+    <w:p>
+      <w:pPr>
+        <w:keepNext w:val="0"/>
+        <w:keepLines w:val="0"/>
+        <w:widowControl w:val="0"/>
         <w:spacing w:lineRule="auto" w:after="0" w:line="240" w:before="0"/>
         <w:ind w:left="0" w:firstLine="0" w:right="0"/>
         <w:contextualSpacing w:val="0"/>
@@ -14840,32 +12927,12 @@
       </w:r>
     </w:p>
   </w:comment>
-  <w:comment w:id="82">
-    <w:p>
-      <w:pPr>
-        <w:spacing w:lineRule="auto" w:after="0" w:line="240" w:before="0"/>
-        <w:ind w:left="0" w:firstLine="0" w:right="0"/>
-        <w:contextualSpacing w:val="0"/>
-        <w:jc w:val="left"/>
-      </w:pPr>
-      <w:r>
-        <w:rPr>
-          <w:rFonts w:cs="Arial" w:hAnsi="Arial" w:eastAsia="Arial" w:ascii="Arial"/>
-          <w:b w:val="0"/>
-          <w:i w:val="0"/>
-          <w:smallCaps w:val="0"/>
-          <w:strike w:val="0"/>
-          <w:color w:val="000000"/>
-          <w:sz w:val="22"/>
-          <w:u w:val="none"/>
-          <w:vertAlign w:val="baseline"/>
-          <w:rtl w:val="0"/>
-        </w:rPr>
-        <w:t xml:space="preserve">alariclightin:</w:t>
-      </w:r>
-    </w:p>
-    <w:p>
-      <w:pPr>
+  <w:comment w:id="125" w:date="2013-08-08T12:52:14Z" w:author="alariclightin">
+    <w:p>
+      <w:pPr>
+        <w:keepNext w:val="0"/>
+        <w:keepLines w:val="0"/>
+        <w:widowControl w:val="0"/>
         <w:spacing w:lineRule="auto" w:after="0" w:line="240" w:before="0"/>
         <w:ind w:left="0" w:firstLine="0" w:right="0"/>
         <w:contextualSpacing w:val="0"/>
@@ -14888,32 +12955,12 @@
       </w:r>
     </w:p>
   </w:comment>
-  <w:comment w:id="83">
-    <w:p>
-      <w:pPr>
-        <w:spacing w:lineRule="auto" w:after="0" w:line="240" w:before="0"/>
-        <w:ind w:left="0" w:firstLine="0" w:right="0"/>
-        <w:contextualSpacing w:val="0"/>
-        <w:jc w:val="left"/>
-      </w:pPr>
-      <w:r>
-        <w:rPr>
-          <w:rFonts w:cs="Arial" w:hAnsi="Arial" w:eastAsia="Arial" w:ascii="Arial"/>
-          <w:b w:val="0"/>
-          <w:i w:val="0"/>
-          <w:smallCaps w:val="0"/>
-          <w:strike w:val="0"/>
-          <w:color w:val="000000"/>
-          <w:sz w:val="22"/>
-          <w:u w:val="none"/>
-          <w:vertAlign w:val="baseline"/>
-          <w:rtl w:val="0"/>
-        </w:rPr>
-        <w:t xml:space="preserve">alariclightin:</w:t>
-      </w:r>
-    </w:p>
-    <w:p>
-      <w:pPr>
+  <w:comment w:id="126" w:date="2013-08-09T14:07:09Z" w:author="alariclightin">
+    <w:p>
+      <w:pPr>
+        <w:keepNext w:val="0"/>
+        <w:keepLines w:val="0"/>
+        <w:widowControl w:val="0"/>
         <w:spacing w:lineRule="auto" w:after="0" w:line="240" w:before="0"/>
         <w:ind w:left="0" w:firstLine="0" w:right="0"/>
         <w:contextualSpacing w:val="0"/>
@@ -14936,32 +12983,12 @@
       </w:r>
     </w:p>
   </w:comment>
-  <w:comment w:id="84">
-    <w:p>
-      <w:pPr>
-        <w:spacing w:lineRule="auto" w:after="0" w:line="240" w:before="0"/>
-        <w:ind w:left="0" w:firstLine="0" w:right="0"/>
-        <w:contextualSpacing w:val="0"/>
-        <w:jc w:val="left"/>
-      </w:pPr>
-      <w:r>
-        <w:rPr>
-          <w:rFonts w:cs="Arial" w:hAnsi="Arial" w:eastAsia="Arial" w:ascii="Arial"/>
-          <w:b w:val="0"/>
-          <w:i w:val="0"/>
-          <w:smallCaps w:val="0"/>
-          <w:strike w:val="0"/>
-          <w:color w:val="000000"/>
-          <w:sz w:val="22"/>
-          <w:u w:val="none"/>
-          <w:vertAlign w:val="baseline"/>
-          <w:rtl w:val="0"/>
-        </w:rPr>
-        <w:t xml:space="preserve">Gleb Mazursky:</w:t>
-      </w:r>
-    </w:p>
-    <w:p>
-      <w:pPr>
+  <w:comment w:id="127" w:date="2013-08-10T11:57:03Z" w:author="Gleb Mazursky">
+    <w:p>
+      <w:pPr>
+        <w:keepNext w:val="0"/>
+        <w:keepLines w:val="0"/>
+        <w:widowControl w:val="0"/>
         <w:spacing w:lineRule="auto" w:after="0" w:line="240" w:before="0"/>
         <w:ind w:left="0" w:firstLine="0" w:right="0"/>
         <w:contextualSpacing w:val="0"/>
@@ -14983,38 +13010,13 @@
         <w:t xml:space="preserve">это. данное там ниже повторяется, и вообще не к месту тут</w:t>
       </w:r>
     </w:p>
-    <w:p>
-      <w:pPr>
-        <w:pBdr>
-          <w:top w:color="auto" w:space="1" w:val="single" w:sz="4"/>
-        </w:pBdr>
-      </w:pPr>
-    </w:p>
-    <w:p>
-      <w:pPr>
-        <w:spacing w:lineRule="auto" w:after="0" w:line="240" w:before="0"/>
-        <w:ind w:left="0" w:firstLine="0" w:right="0"/>
-        <w:contextualSpacing w:val="0"/>
-        <w:jc w:val="left"/>
-      </w:pPr>
-      <w:r>
-        <w:rPr>
-          <w:rFonts w:cs="Arial" w:hAnsi="Arial" w:eastAsia="Arial" w:ascii="Arial"/>
-          <w:b w:val="0"/>
-          <w:i w:val="0"/>
-          <w:smallCaps w:val="0"/>
-          <w:strike w:val="0"/>
-          <w:color w:val="000000"/>
-          <w:sz w:val="22"/>
-          <w:u w:val="none"/>
-          <w:vertAlign w:val="baseline"/>
-          <w:rtl w:val="0"/>
-        </w:rPr>
-        <w:t xml:space="preserve">alariclightin:</w:t>
-      </w:r>
-    </w:p>
-    <w:p>
-      <w:pPr>
+  </w:comment>
+  <w:comment w:id="128" w:date="2013-08-10T14:55:16Z" w:author="alariclightin">
+    <w:p>
+      <w:pPr>
+        <w:keepNext w:val="0"/>
+        <w:keepLines w:val="0"/>
+        <w:widowControl w:val="0"/>
         <w:spacing w:lineRule="auto" w:after="0" w:line="240" w:before="0"/>
         <w:ind w:left="0" w:firstLine="0" w:right="0"/>
         <w:contextualSpacing w:val="0"/>
@@ -15038,6 +13040,9 @@
     </w:p>
     <w:p>
       <w:pPr>
+        <w:keepNext w:val="0"/>
+        <w:keepLines w:val="0"/>
+        <w:widowControl w:val="0"/>
         <w:spacing w:lineRule="auto" w:after="0" w:line="240" w:before="0"/>
         <w:ind w:left="0" w:firstLine="0" w:right="0"/>
         <w:contextualSpacing w:val="0"/>
@@ -15060,32 +13065,12 @@
       </w:r>
     </w:p>
   </w:comment>
-  <w:comment w:id="85">
-    <w:p>
-      <w:pPr>
-        <w:spacing w:lineRule="auto" w:after="0" w:line="240" w:before="0"/>
-        <w:ind w:left="0" w:firstLine="0" w:right="0"/>
-        <w:contextualSpacing w:val="0"/>
-        <w:jc w:val="left"/>
-      </w:pPr>
-      <w:r>
-        <w:rPr>
-          <w:rFonts w:cs="Arial" w:hAnsi="Arial" w:eastAsia="Arial" w:ascii="Arial"/>
-          <w:b w:val="0"/>
-          <w:i w:val="0"/>
-          <w:smallCaps w:val="0"/>
-          <w:strike w:val="0"/>
-          <w:color w:val="000000"/>
-          <w:sz w:val="22"/>
-          <w:u w:val="none"/>
-          <w:vertAlign w:val="baseline"/>
-          <w:rtl w:val="0"/>
-        </w:rPr>
-        <w:t xml:space="preserve">Gleb Mazursky:</w:t>
-      </w:r>
-    </w:p>
-    <w:p>
-      <w:pPr>
+  <w:comment w:id="129" w:date="2013-08-08T13:54:08Z" w:author="Gleb Mazursky">
+    <w:p>
+      <w:pPr>
+        <w:keepNext w:val="0"/>
+        <w:keepLines w:val="0"/>
+        <w:widowControl w:val="0"/>
         <w:spacing w:lineRule="auto" w:after="0" w:line="240" w:before="0"/>
         <w:ind w:left="0" w:firstLine="0" w:right="0"/>
         <w:contextualSpacing w:val="0"/>
@@ -15108,32 +13093,12 @@
       </w:r>
     </w:p>
   </w:comment>
-  <w:comment w:id="86">
-    <w:p>
-      <w:pPr>
-        <w:spacing w:lineRule="auto" w:after="0" w:line="240" w:before="0"/>
-        <w:ind w:left="0" w:firstLine="0" w:right="0"/>
-        <w:contextualSpacing w:val="0"/>
-        <w:jc w:val="left"/>
-      </w:pPr>
-      <w:r>
-        <w:rPr>
-          <w:rFonts w:cs="Arial" w:hAnsi="Arial" w:eastAsia="Arial" w:ascii="Arial"/>
-          <w:b w:val="0"/>
-          <w:i w:val="0"/>
-          <w:smallCaps w:val="0"/>
-          <w:strike w:val="0"/>
-          <w:color w:val="000000"/>
-          <w:sz w:val="22"/>
-          <w:u w:val="none"/>
-          <w:vertAlign w:val="baseline"/>
-          <w:rtl w:val="0"/>
-        </w:rPr>
-        <w:t xml:space="preserve">alariclightin:</w:t>
-      </w:r>
-    </w:p>
-    <w:p>
-      <w:pPr>
+  <w:comment w:id="130" w:date="2013-08-09T14:07:54Z" w:author="alariclightin">
+    <w:p>
+      <w:pPr>
+        <w:keepNext w:val="0"/>
+        <w:keepLines w:val="0"/>
+        <w:widowControl w:val="0"/>
         <w:spacing w:lineRule="auto" w:after="0" w:line="240" w:before="0"/>
         <w:ind w:left="0" w:firstLine="0" w:right="0"/>
         <w:contextualSpacing w:val="0"/>
@@ -15157,6 +13122,9 @@
     </w:p>
     <w:p>
       <w:pPr>
+        <w:keepNext w:val="0"/>
+        <w:keepLines w:val="0"/>
+        <w:widowControl w:val="0"/>
         <w:spacing w:lineRule="auto" w:after="0" w:line="240" w:before="0"/>
         <w:ind w:left="0" w:firstLine="0" w:right="0"/>
         <w:contextualSpacing w:val="0"/>
@@ -15179,32 +13147,12 @@
       </w:r>
     </w:p>
   </w:comment>
-  <w:comment w:id="87">
-    <w:p>
-      <w:pPr>
-        <w:spacing w:lineRule="auto" w:after="0" w:line="240" w:before="0"/>
-        <w:ind w:left="0" w:firstLine="0" w:right="0"/>
-        <w:contextualSpacing w:val="0"/>
-        <w:jc w:val="left"/>
-      </w:pPr>
-      <w:r>
-        <w:rPr>
-          <w:rFonts w:cs="Arial" w:hAnsi="Arial" w:eastAsia="Arial" w:ascii="Arial"/>
-          <w:b w:val="0"/>
-          <w:i w:val="0"/>
-          <w:smallCaps w:val="0"/>
-          <w:strike w:val="0"/>
-          <w:color w:val="000000"/>
-          <w:sz w:val="22"/>
-          <w:u w:val="none"/>
-          <w:vertAlign w:val="baseline"/>
-          <w:rtl w:val="0"/>
-        </w:rPr>
-        <w:t xml:space="preserve">Gleb Mazursky:</w:t>
-      </w:r>
-    </w:p>
-    <w:p>
-      <w:pPr>
+  <w:comment w:id="131" w:date="2013-08-05T04:04:04Z" w:author="Gleb Mazursky">
+    <w:p>
+      <w:pPr>
+        <w:keepNext w:val="0"/>
+        <w:keepLines w:val="0"/>
+        <w:widowControl w:val="0"/>
         <w:spacing w:lineRule="auto" w:after="0" w:line="240" w:before="0"/>
         <w:ind w:left="0" w:firstLine="0" w:right="0"/>
         <w:contextualSpacing w:val="0"/>
@@ -15226,38 +13174,13 @@
         <w:t xml:space="preserve">прозвучал голос Д.</w:t>
       </w:r>
     </w:p>
-    <w:p>
-      <w:pPr>
-        <w:pBdr>
-          <w:top w:color="auto" w:space="1" w:val="single" w:sz="4"/>
-        </w:pBdr>
-      </w:pPr>
-    </w:p>
-    <w:p>
-      <w:pPr>
-        <w:spacing w:lineRule="auto" w:after="0" w:line="240" w:before="0"/>
-        <w:ind w:left="0" w:firstLine="0" w:right="0"/>
-        <w:contextualSpacing w:val="0"/>
-        <w:jc w:val="left"/>
-      </w:pPr>
-      <w:r>
-        <w:rPr>
-          <w:rFonts w:cs="Arial" w:hAnsi="Arial" w:eastAsia="Arial" w:ascii="Arial"/>
-          <w:b w:val="0"/>
-          <w:i w:val="0"/>
-          <w:smallCaps w:val="0"/>
-          <w:strike w:val="0"/>
-          <w:color w:val="000000"/>
-          <w:sz w:val="22"/>
-          <w:u w:val="none"/>
-          <w:vertAlign w:val="baseline"/>
-          <w:rtl w:val="0"/>
-        </w:rPr>
-        <w:t xml:space="preserve">Александр Савин:</w:t>
-      </w:r>
-    </w:p>
-    <w:p>
-      <w:pPr>
+  </w:comment>
+  <w:comment w:id="132" w:date="2013-08-05T14:22:14Z" w:author="Александр Савин">
+    <w:p>
+      <w:pPr>
+        <w:keepNext w:val="0"/>
+        <w:keepLines w:val="0"/>
+        <w:widowControl w:val="0"/>
         <w:spacing w:lineRule="auto" w:after="0" w:line="240" w:before="0"/>
         <w:ind w:left="0" w:firstLine="0" w:right="0"/>
         <w:contextualSpacing w:val="0"/>
@@ -15279,38 +13202,13 @@
         <w:t xml:space="preserve">+ поставить после слова "нет"</w:t>
       </w:r>
     </w:p>
-    <w:p>
-      <w:pPr>
-        <w:pBdr>
-          <w:top w:color="auto" w:space="1" w:val="single" w:sz="4"/>
-        </w:pBdr>
-      </w:pPr>
-    </w:p>
-    <w:p>
-      <w:pPr>
-        <w:spacing w:lineRule="auto" w:after="0" w:line="240" w:before="0"/>
-        <w:ind w:left="0" w:firstLine="0" w:right="0"/>
-        <w:contextualSpacing w:val="0"/>
-        <w:jc w:val="left"/>
-      </w:pPr>
-      <w:r>
-        <w:rPr>
-          <w:rFonts w:cs="Arial" w:hAnsi="Arial" w:eastAsia="Arial" w:ascii="Arial"/>
-          <w:b w:val="0"/>
-          <w:i w:val="0"/>
-          <w:smallCaps w:val="0"/>
-          <w:strike w:val="0"/>
-          <w:color w:val="000000"/>
-          <w:sz w:val="22"/>
-          <w:u w:val="none"/>
-          <w:vertAlign w:val="baseline"/>
-          <w:rtl w:val="0"/>
-        </w:rPr>
-        <w:t xml:space="preserve">alariclightin:</w:t>
-      </w:r>
-    </w:p>
-    <w:p>
-      <w:pPr>
+  </w:comment>
+  <w:comment w:id="133" w:date="2013-08-09T13:49:08Z" w:author="alariclightin">
+    <w:p>
+      <w:pPr>
+        <w:keepNext w:val="0"/>
+        <w:keepLines w:val="0"/>
+        <w:widowControl w:val="0"/>
         <w:spacing w:lineRule="auto" w:after="0" w:line="240" w:before="0"/>
         <w:ind w:left="0" w:firstLine="0" w:right="0"/>
         <w:contextualSpacing w:val="0"/>
@@ -15333,32 +13231,12 @@
       </w:r>
     </w:p>
   </w:comment>
-  <w:comment w:id="88">
-    <w:p>
-      <w:pPr>
-        <w:spacing w:lineRule="auto" w:after="0" w:line="240" w:before="0"/>
-        <w:ind w:left="0" w:firstLine="0" w:right="0"/>
-        <w:contextualSpacing w:val="0"/>
-        <w:jc w:val="left"/>
-      </w:pPr>
-      <w:r>
-        <w:rPr>
-          <w:rFonts w:cs="Arial" w:hAnsi="Arial" w:eastAsia="Arial" w:ascii="Arial"/>
-          <w:b w:val="0"/>
-          <w:i w:val="0"/>
-          <w:smallCaps w:val="0"/>
-          <w:strike w:val="0"/>
-          <w:color w:val="000000"/>
-          <w:sz w:val="22"/>
-          <w:u w:val="none"/>
-          <w:vertAlign w:val="baseline"/>
-          <w:rtl w:val="0"/>
-        </w:rPr>
-        <w:t xml:space="preserve">alariclightin:</w:t>
-      </w:r>
-    </w:p>
-    <w:p>
-      <w:pPr>
+  <w:comment w:id="134" w:date="2013-08-09T16:09:11Z" w:author="alariclightin">
+    <w:p>
+      <w:pPr>
+        <w:keepNext w:val="0"/>
+        <w:keepLines w:val="0"/>
+        <w:widowControl w:val="0"/>
         <w:spacing w:lineRule="auto" w:after="0" w:line="240" w:before="0"/>
         <w:ind w:left="0" w:firstLine="0" w:right="0"/>
         <w:contextualSpacing w:val="0"/>
@@ -15381,32 +13259,12 @@
       </w:r>
     </w:p>
   </w:comment>
-  <w:comment w:id="89">
-    <w:p>
-      <w:pPr>
-        <w:spacing w:lineRule="auto" w:after="0" w:line="240" w:before="0"/>
-        <w:ind w:left="0" w:firstLine="0" w:right="0"/>
-        <w:contextualSpacing w:val="0"/>
-        <w:jc w:val="left"/>
-      </w:pPr>
-      <w:r>
-        <w:rPr>
-          <w:rFonts w:cs="Arial" w:hAnsi="Arial" w:eastAsia="Arial" w:ascii="Arial"/>
-          <w:b w:val="0"/>
-          <w:i w:val="0"/>
-          <w:smallCaps w:val="0"/>
-          <w:strike w:val="0"/>
-          <w:color w:val="000000"/>
-          <w:sz w:val="22"/>
-          <w:u w:val="none"/>
-          <w:vertAlign w:val="baseline"/>
-          <w:rtl w:val="0"/>
-        </w:rPr>
-        <w:t xml:space="preserve">Snouers:</w:t>
-      </w:r>
-    </w:p>
-    <w:p>
-      <w:pPr>
+  <w:comment w:id="135" w:date="2013-08-02T10:08:40Z" w:author="Snouers .">
+    <w:p>
+      <w:pPr>
+        <w:keepNext w:val="0"/>
+        <w:keepLines w:val="0"/>
+        <w:widowControl w:val="0"/>
         <w:spacing w:lineRule="auto" w:after="0" w:line="240" w:before="0"/>
         <w:ind w:left="0" w:firstLine="0" w:right="0"/>
         <w:contextualSpacing w:val="0"/>
@@ -15429,32 +13287,12 @@
       </w:r>
     </w:p>
   </w:comment>
-  <w:comment w:id="90">
-    <w:p>
-      <w:pPr>
-        <w:spacing w:lineRule="auto" w:after="0" w:line="240" w:before="0"/>
-        <w:ind w:left="0" w:firstLine="0" w:right="0"/>
-        <w:contextualSpacing w:val="0"/>
-        <w:jc w:val="left"/>
-      </w:pPr>
-      <w:r>
-        <w:rPr>
-          <w:rFonts w:cs="Arial" w:hAnsi="Arial" w:eastAsia="Arial" w:ascii="Arial"/>
-          <w:b w:val="0"/>
-          <w:i w:val="0"/>
-          <w:smallCaps w:val="0"/>
-          <w:strike w:val="0"/>
-          <w:color w:val="000000"/>
-          <w:sz w:val="22"/>
-          <w:u w:val="none"/>
-          <w:vertAlign w:val="baseline"/>
-          <w:rtl w:val="0"/>
-        </w:rPr>
-        <w:t xml:space="preserve">alariclightin:</w:t>
-      </w:r>
-    </w:p>
-    <w:p>
-      <w:pPr>
+  <w:comment w:id="136" w:date="2013-08-09T15:56:17Z" w:author="alariclightin">
+    <w:p>
+      <w:pPr>
+        <w:keepNext w:val="0"/>
+        <w:keepLines w:val="0"/>
+        <w:widowControl w:val="0"/>
         <w:spacing w:lineRule="auto" w:after="0" w:line="240" w:before="0"/>
         <w:ind w:left="0" w:firstLine="0" w:right="0"/>
         <w:contextualSpacing w:val="0"/>
@@ -15477,32 +13315,12 @@
       </w:r>
     </w:p>
   </w:comment>
-  <w:comment w:id="91">
-    <w:p>
-      <w:pPr>
-        <w:spacing w:lineRule="auto" w:after="0" w:line="240" w:before="0"/>
-        <w:ind w:left="0" w:firstLine="0" w:right="0"/>
-        <w:contextualSpacing w:val="0"/>
-        <w:jc w:val="left"/>
-      </w:pPr>
-      <w:r>
-        <w:rPr>
-          <w:rFonts w:cs="Arial" w:hAnsi="Arial" w:eastAsia="Arial" w:ascii="Arial"/>
-          <w:b w:val="0"/>
-          <w:i w:val="0"/>
-          <w:smallCaps w:val="0"/>
-          <w:strike w:val="0"/>
-          <w:color w:val="000000"/>
-          <w:sz w:val="22"/>
-          <w:u w:val="none"/>
-          <w:vertAlign w:val="baseline"/>
-          <w:rtl w:val="0"/>
-        </w:rPr>
-        <w:t xml:space="preserve">Александр Савин:</w:t>
-      </w:r>
-    </w:p>
-    <w:p>
-      <w:pPr>
+  <w:comment w:id="137" w:date="2013-08-06T12:47:10Z" w:author="Александр Савин">
+    <w:p>
+      <w:pPr>
+        <w:keepNext w:val="0"/>
+        <w:keepLines w:val="0"/>
+        <w:widowControl w:val="0"/>
         <w:spacing w:lineRule="auto" w:after="0" w:line="240" w:before="0"/>
         <w:ind w:left="0" w:firstLine="0" w:right="0"/>
         <w:contextualSpacing w:val="0"/>
@@ -15525,32 +13343,12 @@
       </w:r>
     </w:p>
   </w:comment>
-  <w:comment w:id="92">
-    <w:p>
-      <w:pPr>
-        <w:spacing w:lineRule="auto" w:after="0" w:line="240" w:before="0"/>
-        <w:ind w:left="0" w:firstLine="0" w:right="0"/>
-        <w:contextualSpacing w:val="0"/>
-        <w:jc w:val="left"/>
-      </w:pPr>
-      <w:r>
-        <w:rPr>
-          <w:rFonts w:cs="Arial" w:hAnsi="Arial" w:eastAsia="Arial" w:ascii="Arial"/>
-          <w:b w:val="0"/>
-          <w:i w:val="0"/>
-          <w:smallCaps w:val="0"/>
-          <w:strike w:val="0"/>
-          <w:color w:val="000000"/>
-          <w:sz w:val="22"/>
-          <w:u w:val="none"/>
-          <w:vertAlign w:val="baseline"/>
-          <w:rtl w:val="0"/>
-        </w:rPr>
-        <w:t xml:space="preserve">Shadrina Maria:</w:t>
-      </w:r>
-    </w:p>
-    <w:p>
-      <w:pPr>
+  <w:comment w:id="138" w:date="2013-08-04T15:11:46Z" w:author="Shadrina Maria">
+    <w:p>
+      <w:pPr>
+        <w:keepNext w:val="0"/>
+        <w:keepLines w:val="0"/>
+        <w:widowControl w:val="0"/>
         <w:spacing w:lineRule="auto" w:after="0" w:line="240" w:before="0"/>
         <w:ind w:left="0" w:firstLine="0" w:right="0"/>
         <w:contextualSpacing w:val="0"/>
@@ -15573,32 +13371,12 @@
       </w:r>
     </w:p>
   </w:comment>
-  <w:comment w:id="93">
-    <w:p>
-      <w:pPr>
-        <w:spacing w:lineRule="auto" w:after="0" w:line="240" w:before="0"/>
-        <w:ind w:left="0" w:firstLine="0" w:right="0"/>
-        <w:contextualSpacing w:val="0"/>
-        <w:jc w:val="left"/>
-      </w:pPr>
-      <w:r>
-        <w:rPr>
-          <w:rFonts w:cs="Arial" w:hAnsi="Arial" w:eastAsia="Arial" w:ascii="Arial"/>
-          <w:b w:val="0"/>
-          <w:i w:val="0"/>
-          <w:smallCaps w:val="0"/>
-          <w:strike w:val="0"/>
-          <w:color w:val="000000"/>
-          <w:sz w:val="22"/>
-          <w:u w:val="none"/>
-          <w:vertAlign w:val="baseline"/>
-          <w:rtl w:val="0"/>
-        </w:rPr>
-        <w:t xml:space="preserve">alariclightin:</w:t>
-      </w:r>
-    </w:p>
-    <w:p>
-      <w:pPr>
+  <w:comment w:id="139" w:date="2013-08-09T14:39:21Z" w:author="alariclightin">
+    <w:p>
+      <w:pPr>
+        <w:keepNext w:val="0"/>
+        <w:keepLines w:val="0"/>
+        <w:widowControl w:val="0"/>
         <w:spacing w:lineRule="auto" w:after="0" w:line="240" w:before="0"/>
         <w:ind w:left="0" w:firstLine="0" w:right="0"/>
         <w:contextualSpacing w:val="0"/>
@@ -15622,6 +13400,9 @@
     </w:p>
     <w:p>
       <w:pPr>
+        <w:keepNext w:val="0"/>
+        <w:keepLines w:val="0"/>
+        <w:widowControl w:val="0"/>
         <w:spacing w:lineRule="auto" w:after="0" w:line="240" w:before="0"/>
         <w:ind w:left="0" w:firstLine="0" w:right="0"/>
         <w:contextualSpacing w:val="0"/>
@@ -15644,32 +13425,12 @@
       </w:r>
     </w:p>
   </w:comment>
-  <w:comment w:id="94">
-    <w:p>
-      <w:pPr>
-        <w:spacing w:lineRule="auto" w:after="0" w:line="240" w:before="0"/>
-        <w:ind w:left="0" w:firstLine="0" w:right="0"/>
-        <w:contextualSpacing w:val="0"/>
-        <w:jc w:val="left"/>
-      </w:pPr>
-      <w:r>
-        <w:rPr>
-          <w:rFonts w:cs="Arial" w:hAnsi="Arial" w:eastAsia="Arial" w:ascii="Arial"/>
-          <w:b w:val="0"/>
-          <w:i w:val="0"/>
-          <w:smallCaps w:val="0"/>
-          <w:strike w:val="0"/>
-          <w:color w:val="000000"/>
-          <w:sz w:val="22"/>
-          <w:u w:val="none"/>
-          <w:vertAlign w:val="baseline"/>
-          <w:rtl w:val="0"/>
-        </w:rPr>
-        <w:t xml:space="preserve">Новицкий Дмитрий:</w:t>
-      </w:r>
-    </w:p>
-    <w:p>
-      <w:pPr>
+  <w:comment w:id="140" w:date="2013-08-05T14:49:48Z" w:author="Новицкий Дмитрий">
+    <w:p>
+      <w:pPr>
+        <w:keepNext w:val="0"/>
+        <w:keepLines w:val="0"/>
+        <w:widowControl w:val="0"/>
         <w:spacing w:lineRule="auto" w:after="0" w:line="240" w:before="0"/>
         <w:ind w:left="0" w:firstLine="0" w:right="0"/>
         <w:contextualSpacing w:val="0"/>
@@ -15692,32 +13453,12 @@
       </w:r>
     </w:p>
   </w:comment>
-  <w:comment w:id="95">
-    <w:p>
-      <w:pPr>
-        <w:spacing w:lineRule="auto" w:after="0" w:line="240" w:before="0"/>
-        <w:ind w:left="0" w:firstLine="0" w:right="0"/>
-        <w:contextualSpacing w:val="0"/>
-        <w:jc w:val="left"/>
-      </w:pPr>
-      <w:r>
-        <w:rPr>
-          <w:rFonts w:cs="Arial" w:hAnsi="Arial" w:eastAsia="Arial" w:ascii="Arial"/>
-          <w:b w:val="0"/>
-          <w:i w:val="0"/>
-          <w:smallCaps w:val="0"/>
-          <w:strike w:val="0"/>
-          <w:color w:val="000000"/>
-          <w:sz w:val="22"/>
-          <w:u w:val="none"/>
-          <w:vertAlign w:val="baseline"/>
-          <w:rtl w:val="0"/>
-        </w:rPr>
-        <w:t xml:space="preserve">alariclightin:</w:t>
-      </w:r>
-    </w:p>
-    <w:p>
-      <w:pPr>
+  <w:comment w:id="141" w:date="2013-08-09T14:40:20Z" w:author="alariclightin">
+    <w:p>
+      <w:pPr>
+        <w:keepNext w:val="0"/>
+        <w:keepLines w:val="0"/>
+        <w:widowControl w:val="0"/>
         <w:spacing w:lineRule="auto" w:after="0" w:line="240" w:before="0"/>
         <w:ind w:left="0" w:firstLine="0" w:right="0"/>
         <w:contextualSpacing w:val="0"/>
@@ -15740,32 +13481,12 @@
       </w:r>
     </w:p>
   </w:comment>
-  <w:comment w:id="96">
-    <w:p>
-      <w:pPr>
-        <w:spacing w:lineRule="auto" w:after="0" w:line="240" w:before="0"/>
-        <w:ind w:left="0" w:firstLine="0" w:right="0"/>
-        <w:contextualSpacing w:val="0"/>
-        <w:jc w:val="left"/>
-      </w:pPr>
-      <w:r>
-        <w:rPr>
-          <w:rFonts w:cs="Arial" w:hAnsi="Arial" w:eastAsia="Arial" w:ascii="Arial"/>
-          <w:b w:val="0"/>
-          <w:i w:val="0"/>
-          <w:smallCaps w:val="0"/>
-          <w:strike w:val="0"/>
-          <w:color w:val="000000"/>
-          <w:sz w:val="22"/>
-          <w:u w:val="none"/>
-          <w:vertAlign w:val="baseline"/>
-          <w:rtl w:val="0"/>
-        </w:rPr>
-        <w:t xml:space="preserve">alariclightin:</w:t>
-      </w:r>
-    </w:p>
-    <w:p>
-      <w:pPr>
+  <w:comment w:id="142" w:date="2013-08-09T15:26:59Z" w:author="alariclightin">
+    <w:p>
+      <w:pPr>
+        <w:keepNext w:val="0"/>
+        <w:keepLines w:val="0"/>
+        <w:widowControl w:val="0"/>
         <w:spacing w:lineRule="auto" w:after="0" w:line="240" w:before="0"/>
         <w:ind w:left="0" w:firstLine="0" w:right="0"/>
         <w:contextualSpacing w:val="0"/>
@@ -15788,32 +13509,12 @@
       </w:r>
     </w:p>
   </w:comment>
-  <w:comment w:id="97">
-    <w:p>
-      <w:pPr>
-        <w:spacing w:lineRule="auto" w:after="0" w:line="240" w:before="0"/>
-        <w:ind w:left="0" w:firstLine="0" w:right="0"/>
-        <w:contextualSpacing w:val="0"/>
-        <w:jc w:val="left"/>
-      </w:pPr>
-      <w:r>
-        <w:rPr>
-          <w:rFonts w:cs="Arial" w:hAnsi="Arial" w:eastAsia="Arial" w:ascii="Arial"/>
-          <w:b w:val="0"/>
-          <w:i w:val="0"/>
-          <w:smallCaps w:val="0"/>
-          <w:strike w:val="0"/>
-          <w:color w:val="000000"/>
-          <w:sz w:val="22"/>
-          <w:u w:val="none"/>
-          <w:vertAlign w:val="baseline"/>
-          <w:rtl w:val="0"/>
-        </w:rPr>
-        <w:t xml:space="preserve">Gleb Mazursky:</w:t>
-      </w:r>
-    </w:p>
-    <w:p>
-      <w:pPr>
+  <w:comment w:id="143" w:date="2013-08-04T14:58:39Z" w:author="Gleb Mazursky">
+    <w:p>
+      <w:pPr>
+        <w:keepNext w:val="0"/>
+        <w:keepLines w:val="0"/>
+        <w:widowControl w:val="0"/>
         <w:spacing w:lineRule="auto" w:after="0" w:line="240" w:before="0"/>
         <w:ind w:left="0" w:firstLine="0" w:right="0"/>
         <w:contextualSpacing w:val="0"/>
@@ -15836,32 +13537,12 @@
       </w:r>
     </w:p>
   </w:comment>
-  <w:comment w:id="98">
-    <w:p>
-      <w:pPr>
-        <w:spacing w:lineRule="auto" w:after="0" w:line="240" w:before="0"/>
-        <w:ind w:left="0" w:firstLine="0" w:right="0"/>
-        <w:contextualSpacing w:val="0"/>
-        <w:jc w:val="left"/>
-      </w:pPr>
-      <w:r>
-        <w:rPr>
-          <w:rFonts w:cs="Arial" w:hAnsi="Arial" w:eastAsia="Arial" w:ascii="Arial"/>
-          <w:b w:val="0"/>
-          <w:i w:val="0"/>
-          <w:smallCaps w:val="0"/>
-          <w:strike w:val="0"/>
-          <w:color w:val="000000"/>
-          <w:sz w:val="22"/>
-          <w:u w:val="none"/>
-          <w:vertAlign w:val="baseline"/>
-          <w:rtl w:val="0"/>
-        </w:rPr>
-        <w:t xml:space="preserve">alariclightin:</w:t>
-      </w:r>
-    </w:p>
-    <w:p>
-      <w:pPr>
+  <w:comment w:id="144" w:date="2013-08-09T16:12:21Z" w:author="alariclightin">
+    <w:p>
+      <w:pPr>
+        <w:keepNext w:val="0"/>
+        <w:keepLines w:val="0"/>
+        <w:widowControl w:val="0"/>
         <w:spacing w:lineRule="auto" w:after="0" w:line="240" w:before="0"/>
         <w:ind w:left="0" w:firstLine="0" w:right="0"/>
         <w:contextualSpacing w:val="0"/>
@@ -15885,6 +13566,9 @@
     </w:p>
     <w:p>
       <w:pPr>
+        <w:keepNext w:val="0"/>
+        <w:keepLines w:val="0"/>
+        <w:widowControl w:val="0"/>
         <w:spacing w:lineRule="auto" w:after="0" w:line="240" w:before="0"/>
         <w:ind w:left="0" w:firstLine="0" w:right="0"/>
         <w:contextualSpacing w:val="0"/>
@@ -15907,32 +13591,12 @@
       </w:r>
     </w:p>
   </w:comment>
-  <w:comment w:id="99">
-    <w:p>
-      <w:pPr>
-        <w:spacing w:lineRule="auto" w:after="0" w:line="240" w:before="0"/>
-        <w:ind w:left="0" w:firstLine="0" w:right="0"/>
-        <w:contextualSpacing w:val="0"/>
-        <w:jc w:val="left"/>
-      </w:pPr>
-      <w:r>
-        <w:rPr>
-          <w:rFonts w:cs="Arial" w:hAnsi="Arial" w:eastAsia="Arial" w:ascii="Arial"/>
-          <w:b w:val="0"/>
-          <w:i w:val="0"/>
-          <w:smallCaps w:val="0"/>
-          <w:strike w:val="0"/>
-          <w:color w:val="000000"/>
-          <w:sz w:val="22"/>
-          <w:u w:val="none"/>
-          <w:vertAlign w:val="baseline"/>
-          <w:rtl w:val="0"/>
-        </w:rPr>
-        <w:t xml:space="preserve">Chaika Che:</w:t>
-      </w:r>
-    </w:p>
-    <w:p>
-      <w:pPr>
+  <w:comment w:id="145" w:date="2013-08-14T12:17:15Z" w:author="Chaika Che">
+    <w:p>
+      <w:pPr>
+        <w:keepNext w:val="0"/>
+        <w:keepLines w:val="0"/>
+        <w:widowControl w:val="0"/>
         <w:spacing w:lineRule="auto" w:after="0" w:line="240" w:before="0"/>
         <w:ind w:left="0" w:firstLine="0" w:right="0"/>
         <w:contextualSpacing w:val="0"/>
@@ -15955,32 +13619,12 @@
       </w:r>
     </w:p>
   </w:comment>
-  <w:comment w:id="100">
-    <w:p>
-      <w:pPr>
-        <w:spacing w:lineRule="auto" w:after="0" w:line="240" w:before="0"/>
-        <w:ind w:left="0" w:firstLine="0" w:right="0"/>
-        <w:contextualSpacing w:val="0"/>
-        <w:jc w:val="left"/>
-      </w:pPr>
-      <w:r>
-        <w:rPr>
-          <w:rFonts w:cs="Arial" w:hAnsi="Arial" w:eastAsia="Arial" w:ascii="Arial"/>
-          <w:b w:val="0"/>
-          <w:i w:val="0"/>
-          <w:smallCaps w:val="0"/>
-          <w:strike w:val="0"/>
-          <w:color w:val="000000"/>
-          <w:sz w:val="22"/>
-          <w:u w:val="none"/>
-          <w:vertAlign w:val="baseline"/>
-          <w:rtl w:val="0"/>
-        </w:rPr>
-        <w:t xml:space="preserve">Gleb Mazursky:</w:t>
-      </w:r>
-    </w:p>
-    <w:p>
-      <w:pPr>
+  <w:comment w:id="146" w:date="2013-08-04T15:02:30Z" w:author="Gleb Mazursky">
+    <w:p>
+      <w:pPr>
+        <w:keepNext w:val="0"/>
+        <w:keepLines w:val="0"/>
+        <w:widowControl w:val="0"/>
         <w:spacing w:lineRule="auto" w:after="0" w:line="240" w:before="0"/>
         <w:ind w:left="0" w:firstLine="0" w:right="0"/>
         <w:contextualSpacing w:val="0"/>
@@ -16003,32 +13647,12 @@
       </w:r>
     </w:p>
   </w:comment>
-  <w:comment w:id="101">
-    <w:p>
-      <w:pPr>
-        <w:spacing w:lineRule="auto" w:after="0" w:line="240" w:before="0"/>
-        <w:ind w:left="0" w:firstLine="0" w:right="0"/>
-        <w:contextualSpacing w:val="0"/>
-        <w:jc w:val="left"/>
-      </w:pPr>
-      <w:r>
-        <w:rPr>
-          <w:rFonts w:cs="Arial" w:hAnsi="Arial" w:eastAsia="Arial" w:ascii="Arial"/>
-          <w:b w:val="0"/>
-          <w:i w:val="0"/>
-          <w:smallCaps w:val="0"/>
-          <w:strike w:val="0"/>
-          <w:color w:val="000000"/>
-          <w:sz w:val="22"/>
-          <w:u w:val="none"/>
-          <w:vertAlign w:val="baseline"/>
-          <w:rtl w:val="0"/>
-        </w:rPr>
-        <w:t xml:space="preserve">Gleb Mazursky:</w:t>
-      </w:r>
-    </w:p>
-    <w:p>
-      <w:pPr>
+  <w:comment w:id="147" w:date="2013-08-08T13:56:04Z" w:author="Gleb Mazursky">
+    <w:p>
+      <w:pPr>
+        <w:keepNext w:val="0"/>
+        <w:keepLines w:val="0"/>
+        <w:widowControl w:val="0"/>
         <w:spacing w:lineRule="auto" w:after="0" w:line="240" w:before="0"/>
         <w:ind w:left="0" w:firstLine="0" w:right="0"/>
         <w:contextualSpacing w:val="0"/>
@@ -16050,38 +13674,13 @@
         <w:t xml:space="preserve">с бульварного кольца чтоли?</w:t>
       </w:r>
     </w:p>
-    <w:p>
-      <w:pPr>
-        <w:pBdr>
-          <w:top w:color="auto" w:space="1" w:val="single" w:sz="4"/>
-        </w:pBdr>
-      </w:pPr>
-    </w:p>
-    <w:p>
-      <w:pPr>
-        <w:spacing w:lineRule="auto" w:after="0" w:line="240" w:before="0"/>
-        <w:ind w:left="0" w:firstLine="0" w:right="0"/>
-        <w:contextualSpacing w:val="0"/>
-        <w:jc w:val="left"/>
-      </w:pPr>
-      <w:r>
-        <w:rPr>
-          <w:rFonts w:cs="Arial" w:hAnsi="Arial" w:eastAsia="Arial" w:ascii="Arial"/>
-          <w:b w:val="0"/>
-          <w:i w:val="0"/>
-          <w:smallCaps w:val="0"/>
-          <w:strike w:val="0"/>
-          <w:color w:val="000000"/>
-          <w:sz w:val="22"/>
-          <w:u w:val="none"/>
-          <w:vertAlign w:val="baseline"/>
-          <w:rtl w:val="0"/>
-        </w:rPr>
-        <w:t xml:space="preserve">alariclightin:</w:t>
-      </w:r>
-    </w:p>
-    <w:p>
-      <w:pPr>
+  </w:comment>
+  <w:comment w:id="148" w:date="2013-08-09T12:07:48Z" w:author="alariclightin">
+    <w:p>
+      <w:pPr>
+        <w:keepNext w:val="0"/>
+        <w:keepLines w:val="0"/>
+        <w:widowControl w:val="0"/>
         <w:spacing w:lineRule="auto" w:after="0" w:line="240" w:before="0"/>
         <w:ind w:left="0" w:firstLine="0" w:right="0"/>
         <w:contextualSpacing w:val="0"/>
@@ -16105,19 +13704,25 @@
     </w:p>
     <w:p>
       <w:pPr>
-        <w:spacing w:lineRule="auto" w:after="0" w:line="240" w:before="0"/>
-        <w:ind w:left="0" w:firstLine="0" w:right="0"/>
-        <w:contextualSpacing w:val="0"/>
-        <w:jc w:val="left"/>
-      </w:pPr>
-      <w:r>
-        <w:rPr>
-          <w:rtl w:val="0"/>
-        </w:rPr>
-      </w:r>
-    </w:p>
-    <w:p>
-      <w:pPr>
+        <w:keepNext w:val="0"/>
+        <w:keepLines w:val="0"/>
+        <w:widowControl w:val="0"/>
+        <w:spacing w:lineRule="auto" w:after="0" w:line="240" w:before="0"/>
+        <w:ind w:left="0" w:firstLine="0" w:right="0"/>
+        <w:contextualSpacing w:val="0"/>
+        <w:jc w:val="left"/>
+      </w:pPr>
+      <w:r>
+        <w:rPr>
+          <w:rtl w:val="0"/>
+        </w:rPr>
+      </w:r>
+    </w:p>
+    <w:p>
+      <w:pPr>
+        <w:keepNext w:val="0"/>
+        <w:keepLines w:val="0"/>
+        <w:widowControl w:val="0"/>
         <w:spacing w:lineRule="auto" w:after="0" w:line="240" w:before="0"/>
         <w:ind w:left="0" w:firstLine="0" w:right="0"/>
         <w:contextualSpacing w:val="0"/>
@@ -16140,32 +13745,12 @@
       </w:r>
     </w:p>
   </w:comment>
-  <w:comment w:id="102">
-    <w:p>
-      <w:pPr>
-        <w:spacing w:lineRule="auto" w:after="0" w:line="240" w:before="0"/>
-        <w:ind w:left="0" w:firstLine="0" w:right="0"/>
-        <w:contextualSpacing w:val="0"/>
-        <w:jc w:val="left"/>
-      </w:pPr>
-      <w:r>
-        <w:rPr>
-          <w:rFonts w:cs="Arial" w:hAnsi="Arial" w:eastAsia="Arial" w:ascii="Arial"/>
-          <w:b w:val="0"/>
-          <w:i w:val="0"/>
-          <w:smallCaps w:val="0"/>
-          <w:strike w:val="0"/>
-          <w:color w:val="000000"/>
-          <w:sz w:val="22"/>
-          <w:u w:val="none"/>
-          <w:vertAlign w:val="baseline"/>
-          <w:rtl w:val="0"/>
-        </w:rPr>
-        <w:t xml:space="preserve">alariclightin:</w:t>
-      </w:r>
-    </w:p>
-    <w:p>
-      <w:pPr>
+  <w:comment w:id="149" w:date="2013-08-09T16:02:22Z" w:author="alariclightin">
+    <w:p>
+      <w:pPr>
+        <w:keepNext w:val="0"/>
+        <w:keepLines w:val="0"/>
+        <w:widowControl w:val="0"/>
         <w:spacing w:lineRule="auto" w:after="0" w:line="240" w:before="0"/>
         <w:ind w:left="0" w:firstLine="0" w:right="0"/>
         <w:contextualSpacing w:val="0"/>
@@ -16188,32 +13773,12 @@
       </w:r>
     </w:p>
   </w:comment>
-  <w:comment w:id="103">
-    <w:p>
-      <w:pPr>
-        <w:spacing w:lineRule="auto" w:after="0" w:line="240" w:before="0"/>
-        <w:ind w:left="0" w:firstLine="0" w:right="0"/>
-        <w:contextualSpacing w:val="0"/>
-        <w:jc w:val="left"/>
-      </w:pPr>
-      <w:r>
-        <w:rPr>
-          <w:rFonts w:cs="Arial" w:hAnsi="Arial" w:eastAsia="Arial" w:ascii="Arial"/>
-          <w:b w:val="0"/>
-          <w:i w:val="0"/>
-          <w:smallCaps w:val="0"/>
-          <w:strike w:val="0"/>
-          <w:color w:val="000000"/>
-          <w:sz w:val="22"/>
-          <w:u w:val="none"/>
-          <w:vertAlign w:val="baseline"/>
-          <w:rtl w:val="0"/>
-        </w:rPr>
-        <w:t xml:space="preserve">Shadrina Maria:</w:t>
-      </w:r>
-    </w:p>
-    <w:p>
-      <w:pPr>
+  <w:comment w:id="150" w:date="2013-08-09T14:51:36Z" w:author="Shadrina Maria">
+    <w:p>
+      <w:pPr>
+        <w:keepNext w:val="0"/>
+        <w:keepLines w:val="0"/>
+        <w:widowControl w:val="0"/>
         <w:spacing w:lineRule="auto" w:after="0" w:line="240" w:before="0"/>
         <w:ind w:left="0" w:firstLine="0" w:right="0"/>
         <w:contextualSpacing w:val="0"/>
@@ -16236,32 +13801,12 @@
       </w:r>
     </w:p>
   </w:comment>
-  <w:comment w:id="104">
-    <w:p>
-      <w:pPr>
-        <w:spacing w:lineRule="auto" w:after="0" w:line="240" w:before="0"/>
-        <w:ind w:left="0" w:firstLine="0" w:right="0"/>
-        <w:contextualSpacing w:val="0"/>
-        <w:jc w:val="left"/>
-      </w:pPr>
-      <w:r>
-        <w:rPr>
-          <w:rFonts w:cs="Arial" w:hAnsi="Arial" w:eastAsia="Arial" w:ascii="Arial"/>
-          <w:b w:val="0"/>
-          <w:i w:val="0"/>
-          <w:smallCaps w:val="0"/>
-          <w:strike w:val="0"/>
-          <w:color w:val="000000"/>
-          <w:sz w:val="22"/>
-          <w:u w:val="none"/>
-          <w:vertAlign w:val="baseline"/>
-          <w:rtl w:val="0"/>
-        </w:rPr>
-        <w:t xml:space="preserve">Александр Савин:</w:t>
-      </w:r>
-    </w:p>
-    <w:p>
-      <w:pPr>
+  <w:comment w:id="151" w:date="2013-08-05T13:25:45Z" w:author="Александр Савин">
+    <w:p>
+      <w:pPr>
+        <w:keepNext w:val="0"/>
+        <w:keepLines w:val="0"/>
+        <w:widowControl w:val="0"/>
         <w:spacing w:lineRule="auto" w:after="0" w:line="240" w:before="0"/>
         <w:ind w:left="0" w:firstLine="0" w:right="0"/>
         <w:contextualSpacing w:val="0"/>
@@ -16283,38 +13828,13 @@
         <w:t xml:space="preserve">все голоса учтены</w:t>
       </w:r>
     </w:p>
-    <w:p>
-      <w:pPr>
-        <w:pBdr>
-          <w:top w:color="auto" w:space="1" w:val="single" w:sz="4"/>
-        </w:pBdr>
-      </w:pPr>
-    </w:p>
-    <w:p>
-      <w:pPr>
-        <w:spacing w:lineRule="auto" w:after="0" w:line="240" w:before="0"/>
-        <w:ind w:left="0" w:firstLine="0" w:right="0"/>
-        <w:contextualSpacing w:val="0"/>
-        <w:jc w:val="left"/>
-      </w:pPr>
-      <w:r>
-        <w:rPr>
-          <w:rFonts w:cs="Arial" w:hAnsi="Arial" w:eastAsia="Arial" w:ascii="Arial"/>
-          <w:b w:val="0"/>
-          <w:i w:val="0"/>
-          <w:smallCaps w:val="0"/>
-          <w:strike w:val="0"/>
-          <w:color w:val="000000"/>
-          <w:sz w:val="22"/>
-          <w:u w:val="none"/>
-          <w:vertAlign w:val="baseline"/>
-          <w:rtl w:val="0"/>
-        </w:rPr>
-        <w:t xml:space="preserve">alariclightin:</w:t>
-      </w:r>
-    </w:p>
-    <w:p>
-      <w:pPr>
+  </w:comment>
+  <w:comment w:id="152" w:date="2013-08-09T13:40:10Z" w:author="alariclightin">
+    <w:p>
+      <w:pPr>
+        <w:keepNext w:val="0"/>
+        <w:keepLines w:val="0"/>
+        <w:widowControl w:val="0"/>
         <w:spacing w:lineRule="auto" w:after="0" w:line="240" w:before="0"/>
         <w:ind w:left="0" w:firstLine="0" w:right="0"/>
         <w:contextualSpacing w:val="0"/>
@@ -16337,32 +13857,12 @@
       </w:r>
     </w:p>
   </w:comment>
-  <w:comment w:id="105">
-    <w:p>
-      <w:pPr>
-        <w:spacing w:lineRule="auto" w:after="0" w:line="240" w:before="0"/>
-        <w:ind w:left="0" w:firstLine="0" w:right="0"/>
-        <w:contextualSpacing w:val="0"/>
-        <w:jc w:val="left"/>
-      </w:pPr>
-      <w:r>
-        <w:rPr>
-          <w:rFonts w:cs="Arial" w:hAnsi="Arial" w:eastAsia="Arial" w:ascii="Arial"/>
-          <w:b w:val="0"/>
-          <w:i w:val="0"/>
-          <w:smallCaps w:val="0"/>
-          <w:strike w:val="0"/>
-          <w:color w:val="000000"/>
-          <w:sz w:val="22"/>
-          <w:u w:val="none"/>
-          <w:vertAlign w:val="baseline"/>
-          <w:rtl w:val="0"/>
-        </w:rPr>
-        <w:t xml:space="preserve">alariclightin:</w:t>
-      </w:r>
-    </w:p>
-    <w:p>
-      <w:pPr>
+  <w:comment w:id="153" w:date="2013-08-09T14:05:20Z" w:author="alariclightin">
+    <w:p>
+      <w:pPr>
+        <w:keepNext w:val="0"/>
+        <w:keepLines w:val="0"/>
+        <w:widowControl w:val="0"/>
         <w:spacing w:lineRule="auto" w:after="0" w:line="240" w:before="0"/>
         <w:ind w:left="0" w:firstLine="0" w:right="0"/>
         <w:contextualSpacing w:val="0"/>
@@ -16386,6 +13886,9 @@
     </w:p>
     <w:p>
       <w:pPr>
+        <w:keepNext w:val="0"/>
+        <w:keepLines w:val="0"/>
+        <w:widowControl w:val="0"/>
         <w:spacing w:lineRule="auto" w:after="0" w:line="240" w:before="0"/>
         <w:ind w:left="0" w:firstLine="0" w:right="0"/>
         <w:contextualSpacing w:val="0"/>
@@ -16408,32 +13911,12 @@
       </w:r>
     </w:p>
   </w:comment>
-  <w:comment w:id="106">
-    <w:p>
-      <w:pPr>
-        <w:spacing w:lineRule="auto" w:after="0" w:line="240" w:before="0"/>
-        <w:ind w:left="0" w:firstLine="0" w:right="0"/>
-        <w:contextualSpacing w:val="0"/>
-        <w:jc w:val="left"/>
-      </w:pPr>
-      <w:r>
-        <w:rPr>
-          <w:rFonts w:cs="Arial" w:hAnsi="Arial" w:eastAsia="Arial" w:ascii="Arial"/>
-          <w:b w:val="0"/>
-          <w:i w:val="0"/>
-          <w:smallCaps w:val="0"/>
-          <w:strike w:val="0"/>
-          <w:color w:val="000000"/>
-          <w:sz w:val="22"/>
-          <w:u w:val="none"/>
-          <w:vertAlign w:val="baseline"/>
-          <w:rtl w:val="0"/>
-        </w:rPr>
-        <w:t xml:space="preserve">alariclightin:</w:t>
-      </w:r>
-    </w:p>
-    <w:p>
-      <w:pPr>
+  <w:comment w:id="154" w:date="2013-08-09T15:56:07Z" w:author="alariclightin">
+    <w:p>
+      <w:pPr>
+        <w:keepNext w:val="0"/>
+        <w:keepLines w:val="0"/>
+        <w:widowControl w:val="0"/>
         <w:spacing w:lineRule="auto" w:after="0" w:line="240" w:before="0"/>
         <w:ind w:left="0" w:firstLine="0" w:right="0"/>
         <w:contextualSpacing w:val="0"/>
@@ -16468,6 +13951,9 @@
   <w:style w:styleId="Normal" w:type="paragraph" w:default="1">
     <w:name w:val="normal"/>
     <w:pPr>
+      <w:keepNext w:val="0"/>
+      <w:keepLines w:val="0"/>
+      <w:widowControl w:val="0"/>
       <w:spacing w:lineRule="auto" w:after="0" w:line="276" w:before="0"/>
       <w:ind w:left="0" w:firstLine="0" w:right="0"/>
       <w:jc w:val="left"/>
@@ -16489,6 +13975,9 @@
     <w:basedOn w:val="Normal"/>
     <w:next w:val="Normal"/>
     <w:pPr>
+      <w:keepNext w:val="0"/>
+      <w:keepLines w:val="0"/>
+      <w:widowControl w:val="0"/>
       <w:spacing w:lineRule="auto" w:after="0" w:before="200"/>
       <w:contextualSpacing w:val="1"/>
     </w:pPr>
@@ -16517,6 +14006,9 @@
     <w:basedOn w:val="Normal"/>
     <w:next w:val="Normal"/>
     <w:pPr>
+      <w:keepNext w:val="0"/>
+      <w:keepLines w:val="0"/>
+      <w:widowControl w:val="0"/>
       <w:spacing w:lineRule="auto" w:after="0" w:before="160"/>
       <w:contextualSpacing w:val="1"/>
     </w:pPr>
@@ -16532,6 +14024,9 @@
     <w:basedOn w:val="Normal"/>
     <w:next w:val="Normal"/>
     <w:pPr>
+      <w:keepNext w:val="0"/>
+      <w:keepLines w:val="0"/>
+      <w:widowControl w:val="0"/>
       <w:spacing w:lineRule="auto" w:after="0" w:before="160"/>
       <w:contextualSpacing w:val="1"/>
     </w:pPr>
@@ -16547,6 +14042,9 @@
     <w:basedOn w:val="Normal"/>
     <w:next w:val="Normal"/>
     <w:pPr>
+      <w:keepNext w:val="0"/>
+      <w:keepLines w:val="0"/>
+      <w:widowControl w:val="0"/>
       <w:spacing w:lineRule="auto" w:after="0" w:before="160"/>
       <w:contextualSpacing w:val="1"/>
     </w:pPr>
@@ -16561,6 +14059,9 @@
     <w:basedOn w:val="Normal"/>
     <w:next w:val="Normal"/>
     <w:pPr>
+      <w:keepNext w:val="0"/>
+      <w:keepLines w:val="0"/>
+      <w:widowControl w:val="0"/>
       <w:spacing w:lineRule="auto" w:after="0" w:before="160"/>
       <w:contextualSpacing w:val="1"/>
     </w:pPr>
@@ -16576,6 +14077,9 @@
     <w:basedOn w:val="Normal"/>
     <w:next w:val="Normal"/>
     <w:pPr>
+      <w:keepNext w:val="0"/>
+      <w:keepLines w:val="0"/>
+      <w:widowControl w:val="0"/>
       <w:spacing w:lineRule="auto" w:after="0" w:before="0"/>
       <w:contextualSpacing w:val="1"/>
     </w:pPr>
@@ -16589,6 +14093,9 @@
     <w:basedOn w:val="Normal"/>
     <w:next w:val="Normal"/>
     <w:pPr>
+      <w:keepNext w:val="0"/>
+      <w:keepLines w:val="0"/>
+      <w:widowControl w:val="0"/>
       <w:spacing w:lineRule="auto" w:after="200" w:before="0"/>
       <w:contextualSpacing w:val="1"/>
     </w:pPr>

--- a/docx/81 готово.docx
+++ b/docx/81 готово.docx
@@ -6484,7 +6484,43 @@
           <w:szCs w:val="24"/>
           <w:rtl w:val="0"/>
         </w:rPr>
-        <w:t xml:space="preserve">велению и везде следовать за ним до конца моих дней..</w:t>
+        <w:t xml:space="preserve">велению и везде следовать за ним до </w:t>
+      </w:r>
+      <w:ins w:author="Alaric Lightin" w:id="0" w:date="2015-10-31T05:40:41Z">
+        <w:commentRangeStart w:id="0"/>
+        <w:r>
+          <w:rPr>
+            <w:rFonts w:ascii="Times New Roman" w:cs="Times New Roman" w:eastAsia="Times New Roman" w:hAnsi="Times New Roman"/>
+            <w:sz w:val="24"/>
+            <w:szCs w:val="24"/>
+            <w:rtl w:val="0"/>
+          </w:rPr>
+          <w:t xml:space="preserve">самой смерти</w:t>
+        </w:r>
+      </w:ins>
+      <w:del w:author="Alaric Lightin" w:id="0" w:date="2015-10-31T05:40:41Z">
+        <w:commentRangeEnd w:id="0"/>
+        <w:r>
+          <w:commentReference w:id="0"/>
+        </w:r>
+        <w:r>
+          <w:rPr>
+            <w:rFonts w:ascii="Times New Roman" w:cs="Times New Roman" w:eastAsia="Times New Roman" w:hAnsi="Times New Roman"/>
+            <w:sz w:val="24"/>
+            <w:szCs w:val="24"/>
+            <w:rtl w:val="0"/>
+          </w:rPr>
+          <w:delText xml:space="preserve">конца моих дней</w:delText>
+        </w:r>
+      </w:del>
+      <w:r>
+        <w:rPr>
+          <w:rFonts w:ascii="Times New Roman" w:cs="Times New Roman" w:eastAsia="Times New Roman" w:hAnsi="Times New Roman"/>
+          <w:sz w:val="24"/>
+          <w:szCs w:val="24"/>
+          <w:rtl w:val="0"/>
+        </w:rPr>
+        <w:t xml:space="preserve">..</w:t>
       </w:r>
     </w:p>
     <w:p>
@@ -6896,7 +6932,7 @@
         </w:rPr>
         <w:t xml:space="preserve">Старый волшебник трижды ударил жезлом из </w:t>
       </w:r>
-      <w:ins w:author="alariclightin" w:id="0" w:date="2015-09-16T04:42:29Z">
+      <w:ins w:author="Alaric Lightin" w:id="1" w:date="2015-09-16T04:42:29Z">
         <w:r>
           <w:rPr>
             <w:rFonts w:ascii="Times New Roman" w:cs="Times New Roman" w:eastAsia="Times New Roman" w:hAnsi="Times New Roman"/>
@@ -6907,7 +6943,7 @@
           <w:t xml:space="preserve">тёмного</w:t>
         </w:r>
       </w:ins>
-      <w:del w:author="alariclightin" w:id="0" w:date="2015-09-16T04:42:29Z">
+      <w:del w:author="Alaric Lightin" w:id="1" w:date="2015-09-16T04:42:29Z">
         <w:r>
           <w:rPr>
             <w:rFonts w:ascii="Times New Roman" w:cs="Times New Roman" w:eastAsia="Times New Roman" w:hAnsi="Times New Roman"/>
@@ -9212,6 +9248,40 @@
     </w:sectPr>
   </w:body>
 </w:document>
+</file>
+
+<file path=word/comments.xml><?xml version="1.0" encoding="utf-8"?>
+<w:comments xmlns:mc="http://schemas.openxmlformats.org/markup-compatibility/2006" xmlns:o="urn:schemas-microsoft-com:office:office" xmlns:r="http://schemas.openxmlformats.org/officeDocument/2006/relationships" xmlns:m="http://schemas.openxmlformats.org/officeDocument/2006/math" xmlns:v="urn:schemas-microsoft-com:vml" xmlns:wp="http://schemas.openxmlformats.org/drawingml/2006/wordprocessingDrawing" xmlns:w10="urn:schemas-microsoft-com:office:word" xmlns:w="http://schemas.openxmlformats.org/wordprocessingml/2006/main" xmlns:wne="http://schemas.microsoft.com/office/word/2006/wordml" xmlns:sl="http://schemas.openxmlformats.org/schemaLibrary/2006/main" xmlns:a="http://schemas.openxmlformats.org/drawingml/2006/main" xmlns:pic="http://schemas.openxmlformats.org/drawingml/2006/picture" xmlns:c="http://schemas.openxmlformats.org/drawingml/2006/chart" xmlns:lc="http://schemas.openxmlformats.org/drawingml/2006/lockedCanvas" xmlns:dgm="http://schemas.openxmlformats.org/drawingml/2006/diagram" xmlns:wps="http://schemas.microsoft.com/office/word/2010/wordprocessingShape" xmlns:wpg="http://schemas.microsoft.com/office/word/2010/wordprocessingGroup">
+  <w:comment w:author="Alaric Lightin" w:id="0" w:date="2015-10-31T05:40:41Z">
+    <w:p>
+      <w:pPr>
+        <w:keepNext w:val="0"/>
+        <w:keepLines w:val="0"/>
+        <w:widowControl w:val="0"/>
+        <w:spacing w:after="0" w:before="0" w:line="240" w:lineRule="auto"/>
+        <w:ind w:left="0" w:right="0" w:firstLine="0"/>
+        <w:contextualSpacing w:val="0"/>
+        <w:jc w:val="left"/>
+      </w:pPr>
+      <w:r>
+        <w:rPr>
+          <w:rFonts w:ascii="Arial" w:cs="Arial" w:eastAsia="Arial" w:hAnsi="Arial"/>
+          <w:b w:val="0"/>
+          <w:i w:val="0"/>
+          <w:smallCaps w:val="0"/>
+          <w:strike w:val="0"/>
+          <w:color w:val="000000"/>
+          <w:sz w:val="22"/>
+          <w:szCs w:val="22"/>
+          <w:u w:val="none"/>
+          <w:vertAlign w:val="baseline"/>
+          <w:rtl w:val="0"/>
+        </w:rPr>
+        <w:t xml:space="preserve">чтобы согласовать со 122-й главой</w:t>
+      </w:r>
+    </w:p>
+  </w:comment>
+</w:comments>
 </file>
 
 <file path=word/numbering.xml><?xml version="1.0" encoding="utf-8"?>
